--- a/TeX_new/comments_reviewers/Response_draft_DH.docx
+++ b/TeX_new/comments_reviewers/Response_draft_DH.docx
@@ -5,10 +5,20 @@
     <w:p>
       <w:pPr>
         <w:pStyle w:val="Normal"/>
-        <w:rPr/>
-      </w:pPr>
-      <w:r>
-        <w:rPr/>
+        <w:rPr>
+          <w:b/>
+          <w:bCs/>
+          <w:sz w:val="28"/>
+          <w:szCs w:val="28"/>
+        </w:rPr>
+      </w:pPr>
+      <w:r>
+        <w:rPr>
+          <w:b/>
+          <w:bCs/>
+          <w:sz w:val="28"/>
+          <w:szCs w:val="28"/>
+        </w:rPr>
         <w:t>General/more major changes:</w:t>
         <w:tab/>
       </w:r>
@@ -16,6 +26,79 @@
     <w:p>
       <w:pPr>
         <w:pStyle w:val="Normal"/>
+        <w:numPr>
+          <w:ilvl w:val="0"/>
+          <w:numId w:val="1"/>
+        </w:numPr>
+        <w:rPr/>
+      </w:pPr>
+      <w:r>
+        <w:rPr/>
+        <w:t>Two out of three reviewers suggest to discuss the OMEN – cGENIE coupling in a separate paper.</w:t>
+      </w:r>
+    </w:p>
+    <w:p>
+      <w:pPr>
+        <w:pStyle w:val="Normal"/>
+        <w:numPr>
+          <w:ilvl w:val="0"/>
+          <w:numId w:val="1"/>
+        </w:numPr>
+        <w:rPr>
+          <w:b w:val="false"/>
+          <w:bCs w:val="false"/>
+          <w:i w:val="false"/>
+          <w:iCs w:val="false"/>
+          <w:color w:val="auto"/>
+          <w:sz w:val="24"/>
+          <w:szCs w:val="24"/>
+        </w:rPr>
+      </w:pPr>
+      <w:r>
+        <w:rPr/>
+        <w:t xml:space="preserve">Abandon  </w:t>
+      </w:r>
+      <w:r>
+        <w:rPr>
+          <w:b w:val="false"/>
+          <w:bCs w:val="false"/>
+          <w:i w:val="false"/>
+          <w:iCs w:val="false"/>
+          <w:color w:val="auto"/>
+          <w:sz w:val="24"/>
+          <w:szCs w:val="24"/>
+        </w:rPr>
+        <w:t>γ</w:t>
+      </w:r>
+      <w:r>
+        <w:rPr>
+          <w:b w:val="false"/>
+          <w:bCs w:val="false"/>
+          <w:i w:val="false"/>
+          <w:iCs w:val="false"/>
+          <w:color w:val="auto"/>
+          <w:sz w:val="24"/>
+          <w:szCs w:val="24"/>
+          <w:vertAlign w:val="subscript"/>
+        </w:rPr>
+        <w:t>H2S</w:t>
+      </w:r>
+      <w:r>
+        <w:rPr>
+          <w:b w:val="false"/>
+          <w:bCs w:val="false"/>
+          <w:i w:val="false"/>
+          <w:iCs w:val="false"/>
+          <w:color w:val="auto"/>
+          <w:sz w:val="24"/>
+          <w:szCs w:val="24"/>
+        </w:rPr>
+        <w:t xml:space="preserve"> at least for oxic envirnments and introduce another parameter for the loss of H2S to pyrite.</w:t>
+      </w:r>
+    </w:p>
+    <w:p>
+      <w:pPr>
+        <w:pStyle w:val="Normal"/>
         <w:rPr/>
       </w:pPr>
       <w:r>
@@ -959,14 +1042,14 @@
         <w:rPr>
           <w:b/>
           <w:bCs/>
-          <w:color w:val="800000"/>
-        </w:rPr>
-      </w:pPr>
-      <w:r>
-        <w:rPr>
-          <w:b/>
-          <w:bCs/>
-          <w:color w:val="800000"/>
+          <w:color w:val="FF0000"/>
+        </w:rPr>
+      </w:pPr>
+      <w:r>
+        <w:rPr>
+          <w:b/>
+          <w:bCs/>
+          <w:color w:val="FF0000"/>
         </w:rPr>
         <w:t>???</w:t>
       </w:r>
@@ -2263,6 +2346,32 @@
           <w:bCs w:val="false"/>
           <w:i w:val="false"/>
           <w:iCs w:val="false"/>
+          <w:color w:val="FF0000"/>
+          <w:sz w:val="24"/>
+          <w:szCs w:val="24"/>
+        </w:rPr>
+      </w:pPr>
+      <w:r>
+        <w:rPr>
+          <w:b w:val="false"/>
+          <w:bCs w:val="false"/>
+          <w:i w:val="false"/>
+          <w:iCs w:val="false"/>
+          <w:color w:val="FF0000"/>
+          <w:sz w:val="24"/>
+          <w:szCs w:val="24"/>
+        </w:rPr>
+        <w:t>???</w:t>
+      </w:r>
+    </w:p>
+    <w:p>
+      <w:pPr>
+        <w:pStyle w:val="Normal"/>
+        <w:rPr>
+          <w:b w:val="false"/>
+          <w:bCs w:val="false"/>
+          <w:i w:val="false"/>
+          <w:iCs w:val="false"/>
           <w:color w:val="00000A"/>
           <w:sz w:val="24"/>
           <w:szCs w:val="24"/>
@@ -2931,57 +3040,1145 @@
           <w:sz w:val="24"/>
           <w:szCs w:val="24"/>
         </w:rPr>
+        <w:t xml:space="preserve">??? </w:t>
+      </w:r>
+      <w:r>
+        <w:rPr>
+          <w:b w:val="false"/>
+          <w:bCs w:val="false"/>
+          <w:i w:val="false"/>
+          <w:iCs w:val="false"/>
+          <w:color w:val="FF0000"/>
+          <w:sz w:val="24"/>
+          <w:szCs w:val="24"/>
+        </w:rPr>
+        <w:t>How shall I know?</w:t>
+      </w:r>
+    </w:p>
+    <w:p>
+      <w:pPr>
+        <w:pStyle w:val="Normal"/>
+        <w:rPr>
+          <w:b w:val="false"/>
+          <w:bCs w:val="false"/>
+          <w:i w:val="false"/>
+          <w:iCs w:val="false"/>
+          <w:color w:val="00000A"/>
+          <w:sz w:val="24"/>
+          <w:szCs w:val="24"/>
+        </w:rPr>
+      </w:pPr>
+      <w:r>
+        <w:rPr>
+          <w:b w:val="false"/>
+          <w:bCs w:val="false"/>
+          <w:i w:val="false"/>
+          <w:iCs w:val="false"/>
+          <w:color w:val="00000A"/>
+          <w:sz w:val="24"/>
+          <w:szCs w:val="24"/>
+        </w:rPr>
+      </w:r>
+    </w:p>
+    <w:p>
+      <w:pPr>
+        <w:pStyle w:val="Normal"/>
+        <w:rPr>
+          <w:b w:val="false"/>
+          <w:bCs w:val="false"/>
+          <w:i w:val="false"/>
+          <w:iCs w:val="false"/>
+          <w:color w:val="00000A"/>
+          <w:sz w:val="24"/>
+          <w:szCs w:val="24"/>
+        </w:rPr>
+      </w:pPr>
+      <w:r>
+        <w:rPr>
+          <w:b w:val="false"/>
+          <w:bCs w:val="false"/>
+          <w:i w:val="false"/>
+          <w:iCs w:val="false"/>
+          <w:color w:val="00000A"/>
+          <w:sz w:val="24"/>
+          <w:szCs w:val="24"/>
+        </w:rPr>
+      </w:r>
+    </w:p>
+    <w:p>
+      <w:pPr>
+        <w:pStyle w:val="Normal"/>
+        <w:rPr>
+          <w:b/>
+          <w:bCs/>
+          <w:i w:val="false"/>
+          <w:iCs w:val="false"/>
+          <w:color w:val="00000A"/>
+          <w:sz w:val="24"/>
+          <w:szCs w:val="24"/>
+        </w:rPr>
+      </w:pPr>
+      <w:r>
+        <w:rPr>
+          <w:b/>
+          <w:bCs/>
+          <w:i w:val="false"/>
+          <w:iCs w:val="false"/>
+          <w:color w:val="00000A"/>
+          <w:sz w:val="24"/>
+          <w:szCs w:val="24"/>
+        </w:rPr>
+        <w:t>Comment:</w:t>
+      </w:r>
+    </w:p>
+    <w:p>
+      <w:pPr>
+        <w:pStyle w:val="Normal"/>
+        <w:rPr>
+          <w:b w:val="false"/>
+          <w:bCs w:val="false"/>
+          <w:i w:val="false"/>
+          <w:iCs w:val="false"/>
+          <w:color w:val="00000A"/>
+          <w:sz w:val="24"/>
+          <w:szCs w:val="24"/>
+        </w:rPr>
+      </w:pPr>
+      <w:r>
+        <w:rPr>
+          <w:b w:val="false"/>
+          <w:bCs w:val="false"/>
+          <w:i w:val="false"/>
+          <w:iCs w:val="false"/>
+          <w:color w:val="00000A"/>
+          <w:sz w:val="24"/>
+          <w:szCs w:val="24"/>
+        </w:rPr>
+        <w:t>- global transect case study: I don’t see the value of the 5% reoxidation case. This is simply unrealistic for the conditions considered here. A possible explanation why lower gammas are giving better match to the data in the shallow sites is that under those conditions, the conceptual model of a vertical separation of reaction zones is more and more violated, so the gamma become a ’fudge-factor’ to account for this (see also above comments about the coastal ocean).</w:t>
+      </w:r>
+    </w:p>
+    <w:p>
+      <w:pPr>
+        <w:pStyle w:val="Normal"/>
+        <w:rPr>
+          <w:b w:val="false"/>
+          <w:bCs w:val="false"/>
+          <w:i w:val="false"/>
+          <w:iCs w:val="false"/>
+          <w:color w:val="00000A"/>
+          <w:sz w:val="24"/>
+          <w:szCs w:val="24"/>
+        </w:rPr>
+      </w:pPr>
+      <w:r>
+        <w:rPr>
+          <w:b w:val="false"/>
+          <w:bCs w:val="false"/>
+          <w:i w:val="false"/>
+          <w:iCs w:val="false"/>
+          <w:color w:val="00000A"/>
+          <w:sz w:val="24"/>
+          <w:szCs w:val="24"/>
+        </w:rPr>
+      </w:r>
+    </w:p>
+    <w:p>
+      <w:pPr>
+        <w:pStyle w:val="Normal"/>
+        <w:rPr>
+          <w:b/>
+          <w:bCs/>
+          <w:i w:val="false"/>
+          <w:iCs w:val="false"/>
+          <w:color w:val="800000"/>
+          <w:sz w:val="24"/>
+          <w:szCs w:val="24"/>
+        </w:rPr>
+      </w:pPr>
+      <w:r>
+        <w:rPr>
+          <w:b/>
+          <w:bCs/>
+          <w:i w:val="false"/>
+          <w:iCs w:val="false"/>
+          <w:color w:val="00000A"/>
+          <w:sz w:val="24"/>
+          <w:szCs w:val="24"/>
+        </w:rPr>
+        <w:t>Response:</w:t>
+      </w:r>
+      <w:r>
+        <w:rPr>
+          <w:b/>
+          <w:bCs/>
+          <w:i w:val="false"/>
+          <w:iCs w:val="false"/>
+          <w:color w:val="800000"/>
+          <w:sz w:val="24"/>
+          <w:szCs w:val="24"/>
+        </w:rPr>
+        <w:t xml:space="preserve">  </w:t>
+      </w:r>
+    </w:p>
+    <w:p>
+      <w:pPr>
+        <w:pStyle w:val="Normal"/>
+        <w:rPr>
+          <w:b w:val="false"/>
+          <w:bCs w:val="false"/>
+          <w:i w:val="false"/>
+          <w:iCs w:val="false"/>
+          <w:color w:val="FF0000"/>
+          <w:sz w:val="24"/>
+          <w:szCs w:val="24"/>
+        </w:rPr>
+      </w:pPr>
+      <w:r>
+        <w:rPr>
+          <w:b w:val="false"/>
+          <w:bCs w:val="false"/>
+          <w:i w:val="false"/>
+          <w:iCs w:val="false"/>
+          <w:color w:val="FF0000"/>
+          <w:sz w:val="24"/>
+          <w:szCs w:val="24"/>
+        </w:rPr>
+        <w:t xml:space="preserve">Shall I do </w:t>
+      </w:r>
+      <w:bookmarkStart w:id="2" w:name="__DdeLink__253_1864708690"/>
+      <w:r>
+        <w:rPr>
+          <w:b w:val="false"/>
+          <w:bCs w:val="false"/>
+          <w:i w:val="false"/>
+          <w:iCs w:val="false"/>
+          <w:color w:val="FF0000"/>
+          <w:sz w:val="24"/>
+          <w:szCs w:val="24"/>
+        </w:rPr>
+        <w:t>γ</w:t>
+      </w:r>
+      <w:bookmarkEnd w:id="2"/>
+      <w:r>
+        <w:rPr>
+          <w:b w:val="false"/>
+          <w:bCs w:val="false"/>
+          <w:i w:val="false"/>
+          <w:iCs w:val="false"/>
+          <w:color w:val="FF0000"/>
+          <w:sz w:val="24"/>
+          <w:szCs w:val="24"/>
+        </w:rPr>
+        <w:t xml:space="preserve"> = 0.95 and also 0.0 and 1.0 to show the whole range?</w:t>
+      </w:r>
+    </w:p>
+    <w:p>
+      <w:pPr>
+        <w:pStyle w:val="Normal"/>
+        <w:rPr>
+          <w:b w:val="false"/>
+          <w:bCs w:val="false"/>
+          <w:i w:val="false"/>
+          <w:iCs w:val="false"/>
+          <w:color w:val="FF0000"/>
+          <w:sz w:val="24"/>
+          <w:szCs w:val="24"/>
+        </w:rPr>
+      </w:pPr>
+      <w:r>
+        <w:rPr>
+          <w:b w:val="false"/>
+          <w:bCs w:val="false"/>
+          <w:i w:val="false"/>
+          <w:iCs w:val="false"/>
+          <w:color w:val="FF0000"/>
+          <w:sz w:val="24"/>
+          <w:szCs w:val="24"/>
+        </w:rPr>
+      </w:r>
+    </w:p>
+    <w:p>
+      <w:pPr>
+        <w:pStyle w:val="Normal"/>
+        <w:rPr>
+          <w:b w:val="false"/>
+          <w:bCs w:val="false"/>
+          <w:i w:val="false"/>
+          <w:iCs w:val="false"/>
+          <w:color w:val="FF0000"/>
+          <w:sz w:val="24"/>
+          <w:szCs w:val="24"/>
+        </w:rPr>
+      </w:pPr>
+      <w:r>
+        <w:rPr>
+          <w:b w:val="false"/>
+          <w:bCs w:val="false"/>
+          <w:i w:val="false"/>
+          <w:iCs w:val="false"/>
+          <w:color w:val="FF0000"/>
+          <w:sz w:val="24"/>
+          <w:szCs w:val="24"/>
+        </w:rPr>
+      </w:r>
+    </w:p>
+    <w:p>
+      <w:pPr>
+        <w:pStyle w:val="Normal"/>
+        <w:rPr>
+          <w:b/>
+          <w:bCs/>
+          <w:i w:val="false"/>
+          <w:iCs w:val="false"/>
+          <w:color w:val="00000A"/>
+          <w:sz w:val="24"/>
+          <w:szCs w:val="24"/>
+        </w:rPr>
+      </w:pPr>
+      <w:r>
+        <w:rPr>
+          <w:b/>
+          <w:bCs/>
+          <w:i w:val="false"/>
+          <w:iCs w:val="false"/>
+          <w:color w:val="00000A"/>
+          <w:sz w:val="24"/>
+          <w:szCs w:val="24"/>
+        </w:rPr>
+        <w:t>Comment:</w:t>
+      </w:r>
+    </w:p>
+    <w:p>
+      <w:pPr>
+        <w:pStyle w:val="Normal"/>
+        <w:rPr>
+          <w:b w:val="false"/>
+          <w:bCs w:val="false"/>
+          <w:i w:val="false"/>
+          <w:iCs w:val="false"/>
+          <w:color w:val="00000A"/>
+          <w:sz w:val="24"/>
+          <w:szCs w:val="24"/>
+        </w:rPr>
+      </w:pPr>
+      <w:r>
+        <w:rPr>
+          <w:b w:val="false"/>
+          <w:bCs w:val="false"/>
+          <w:i w:val="false"/>
+          <w:iCs w:val="false"/>
+          <w:color w:val="00000A"/>
+          <w:sz w:val="24"/>
+          <w:szCs w:val="24"/>
+        </w:rPr>
+        <w:t>- link to cGENIE: - on page 43, it says that if fPOC is computed to be &gt; 1 (more than 100% is preserved), then this is discarded and all POC is remineralized. Imposing constraints is fine, but what is the rationale for jumping from &gt;100 to 0 % preservation?</w:t>
+      </w:r>
+    </w:p>
+    <w:p>
+      <w:pPr>
+        <w:pStyle w:val="Normal"/>
+        <w:rPr>
+          <w:b w:val="false"/>
+          <w:bCs w:val="false"/>
+          <w:i w:val="false"/>
+          <w:iCs w:val="false"/>
+          <w:color w:val="00000A"/>
+          <w:sz w:val="24"/>
+          <w:szCs w:val="24"/>
+        </w:rPr>
+      </w:pPr>
+      <w:r>
+        <w:rPr>
+          <w:b w:val="false"/>
+          <w:bCs w:val="false"/>
+          <w:i w:val="false"/>
+          <w:iCs w:val="false"/>
+          <w:color w:val="00000A"/>
+          <w:sz w:val="24"/>
+          <w:szCs w:val="24"/>
+        </w:rPr>
+      </w:r>
+    </w:p>
+    <w:p>
+      <w:pPr>
+        <w:pStyle w:val="Normal"/>
+        <w:rPr>
+          <w:b/>
+          <w:bCs/>
+          <w:i w:val="false"/>
+          <w:iCs w:val="false"/>
+          <w:color w:val="800000"/>
+          <w:sz w:val="24"/>
+          <w:szCs w:val="24"/>
+        </w:rPr>
+      </w:pPr>
+      <w:r>
+        <w:rPr>
+          <w:b/>
+          <w:bCs/>
+          <w:i w:val="false"/>
+          <w:iCs w:val="false"/>
+          <w:color w:val="00000A"/>
+          <w:sz w:val="24"/>
+          <w:szCs w:val="24"/>
+        </w:rPr>
+        <w:t>Response:</w:t>
+      </w:r>
+      <w:r>
+        <w:rPr>
+          <w:b/>
+          <w:bCs/>
+          <w:i w:val="false"/>
+          <w:iCs w:val="false"/>
+          <w:color w:val="800000"/>
+          <w:sz w:val="24"/>
+          <w:szCs w:val="24"/>
+        </w:rPr>
+        <w:t xml:space="preserve">  </w:t>
+      </w:r>
+    </w:p>
+    <w:p>
+      <w:pPr>
+        <w:pStyle w:val="Normal"/>
+        <w:rPr>
+          <w:b w:val="false"/>
+          <w:bCs w:val="false"/>
+          <w:i w:val="false"/>
+          <w:iCs w:val="false"/>
+          <w:color w:val="00000A"/>
+          <w:sz w:val="24"/>
+          <w:szCs w:val="24"/>
+        </w:rPr>
+      </w:pPr>
+      <w:r>
+        <w:rPr>
+          <w:b w:val="false"/>
+          <w:bCs w:val="false"/>
+          <w:i w:val="false"/>
+          <w:iCs w:val="false"/>
+          <w:color w:val="00000A"/>
+          <w:sz w:val="24"/>
+          <w:szCs w:val="24"/>
+        </w:rPr>
+        <w:t>The result fPOC &gt; 1.0 does not imply that 100% preservation is a realistic result. It just means that OMEN-SED does not provide sensitive values. Therefore, its results are discarded and a reflective boundary is assumed. So far this has not occurred in our experiments.</w:t>
+      </w:r>
+    </w:p>
+    <w:p>
+      <w:pPr>
+        <w:pStyle w:val="Normal"/>
+        <w:rPr/>
+      </w:pPr>
+      <w:r>
+        <w:rPr/>
+      </w:r>
+    </w:p>
+    <w:p>
+      <w:pPr>
+        <w:pStyle w:val="Normal"/>
+        <w:rPr/>
+      </w:pPr>
+      <w:r>
+        <w:rPr/>
+      </w:r>
+    </w:p>
+    <w:p>
+      <w:pPr>
+        <w:pStyle w:val="Normal"/>
+        <w:rPr>
+          <w:b/>
+          <w:bCs/>
+          <w:i w:val="false"/>
+          <w:iCs w:val="false"/>
+          <w:color w:val="00000A"/>
+          <w:sz w:val="24"/>
+          <w:szCs w:val="24"/>
+        </w:rPr>
+      </w:pPr>
+      <w:r>
+        <w:rPr>
+          <w:b/>
+          <w:bCs/>
+          <w:i w:val="false"/>
+          <w:iCs w:val="false"/>
+          <w:color w:val="00000A"/>
+          <w:sz w:val="24"/>
+          <w:szCs w:val="24"/>
+        </w:rPr>
+        <w:t>Comment:</w:t>
+      </w:r>
+    </w:p>
+    <w:p>
+      <w:pPr>
+        <w:pStyle w:val="Normal"/>
+        <w:rPr>
+          <w:b w:val="false"/>
+          <w:bCs w:val="false"/>
+          <w:i w:val="false"/>
+          <w:iCs w:val="false"/>
+          <w:color w:val="00000A"/>
+          <w:sz w:val="24"/>
+          <w:szCs w:val="24"/>
+        </w:rPr>
+      </w:pPr>
+      <w:r>
+        <w:rPr>
+          <w:b w:val="false"/>
+          <w:bCs w:val="false"/>
+          <w:i w:val="false"/>
+          <w:iCs w:val="false"/>
+          <w:color w:val="00000A"/>
+          <w:sz w:val="24"/>
+          <w:szCs w:val="24"/>
+        </w:rPr>
+        <w:t>- link to cGENIE. Page 44 discusses the challenges in applying the model in such a setting. In addition, deposition fluxes may change over time. At what point is the steady state assumption on the POC profile still valid under such settings? This is addressed summarily at of the bottom of page 54.</w:t>
+      </w:r>
+    </w:p>
+    <w:p>
+      <w:pPr>
+        <w:pStyle w:val="Normal"/>
+        <w:rPr>
+          <w:b w:val="false"/>
+          <w:bCs w:val="false"/>
+          <w:i w:val="false"/>
+          <w:iCs w:val="false"/>
+          <w:color w:val="00000A"/>
+          <w:sz w:val="24"/>
+          <w:szCs w:val="24"/>
+        </w:rPr>
+      </w:pPr>
+      <w:r>
+        <w:rPr>
+          <w:b w:val="false"/>
+          <w:bCs w:val="false"/>
+          <w:i w:val="false"/>
+          <w:iCs w:val="false"/>
+          <w:color w:val="00000A"/>
+          <w:sz w:val="24"/>
+          <w:szCs w:val="24"/>
+        </w:rPr>
+        <w:t>However, I think it is important to lead with this, before interpreting the data-model comparison.</w:t>
+      </w:r>
+    </w:p>
+    <w:p>
+      <w:pPr>
+        <w:pStyle w:val="Normal"/>
+        <w:rPr/>
+      </w:pPr>
+      <w:r>
+        <w:rPr/>
+      </w:r>
+    </w:p>
+    <w:p>
+      <w:pPr>
+        <w:pStyle w:val="Normal"/>
+        <w:rPr>
+          <w:b/>
+          <w:bCs/>
+          <w:i w:val="false"/>
+          <w:iCs w:val="false"/>
+          <w:color w:val="800000"/>
+          <w:sz w:val="24"/>
+          <w:szCs w:val="24"/>
+        </w:rPr>
+      </w:pPr>
+      <w:r>
+        <w:rPr>
+          <w:b/>
+          <w:bCs/>
+          <w:i w:val="false"/>
+          <w:iCs w:val="false"/>
+          <w:color w:val="00000A"/>
+          <w:sz w:val="24"/>
+          <w:szCs w:val="24"/>
+        </w:rPr>
+        <w:t>Response:</w:t>
+      </w:r>
+      <w:r>
+        <w:rPr>
+          <w:b/>
+          <w:bCs/>
+          <w:i w:val="false"/>
+          <w:iCs w:val="false"/>
+          <w:color w:val="800000"/>
+          <w:sz w:val="24"/>
+          <w:szCs w:val="24"/>
+        </w:rPr>
+        <w:t xml:space="preserve">  </w:t>
+      </w:r>
+    </w:p>
+    <w:p>
+      <w:pPr>
+        <w:pStyle w:val="Normal"/>
+        <w:rPr>
+          <w:b w:val="false"/>
+          <w:bCs w:val="false"/>
+          <w:i w:val="false"/>
+          <w:iCs w:val="false"/>
+          <w:color w:val="00000A"/>
+          <w:sz w:val="24"/>
+          <w:szCs w:val="24"/>
+        </w:rPr>
+      </w:pPr>
+      <w:r>
+        <w:rPr>
+          <w:b w:val="false"/>
+          <w:bCs w:val="false"/>
+          <w:i w:val="false"/>
+          <w:iCs w:val="false"/>
+          <w:color w:val="00000A"/>
+          <w:sz w:val="24"/>
+          <w:szCs w:val="24"/>
+        </w:rPr>
+        <w:t>As suggested by reviewer 1 and 3, the coupling of OMEN-SED to cGENIE has been removed from this paper and will be submitted to GMD in a separate manuscript. We will make sure, to address the steady-assumption earlier.</w:t>
+      </w:r>
+    </w:p>
+    <w:p>
+      <w:pPr>
+        <w:pStyle w:val="Normal"/>
+        <w:rPr/>
+      </w:pPr>
+      <w:r>
+        <w:rPr/>
+      </w:r>
+    </w:p>
+    <w:p>
+      <w:pPr>
+        <w:pStyle w:val="Normal"/>
+        <w:rPr/>
+      </w:pPr>
+      <w:r>
+        <w:rPr/>
+      </w:r>
+    </w:p>
+    <w:p>
+      <w:pPr>
+        <w:pStyle w:val="Normal"/>
+        <w:rPr>
+          <w:b/>
+          <w:bCs/>
+          <w:i w:val="false"/>
+          <w:iCs w:val="false"/>
+          <w:color w:val="00000A"/>
+          <w:sz w:val="24"/>
+          <w:szCs w:val="24"/>
+        </w:rPr>
+      </w:pPr>
+      <w:r>
+        <w:rPr>
+          <w:b/>
+          <w:bCs/>
+          <w:i w:val="false"/>
+          <w:iCs w:val="false"/>
+          <w:color w:val="00000A"/>
+          <w:sz w:val="24"/>
+          <w:szCs w:val="24"/>
+        </w:rPr>
+        <w:t>Comment:</w:t>
+      </w:r>
+    </w:p>
+    <w:p>
+      <w:pPr>
+        <w:pStyle w:val="Normal"/>
+        <w:rPr>
+          <w:b w:val="false"/>
+          <w:bCs w:val="false"/>
+          <w:i w:val="false"/>
+          <w:iCs w:val="false"/>
+          <w:color w:val="00000A"/>
+          <w:sz w:val="24"/>
+          <w:szCs w:val="24"/>
+        </w:rPr>
+      </w:pPr>
+      <w:r>
+        <w:rPr>
+          <w:b w:val="false"/>
+          <w:bCs w:val="false"/>
+          <w:i w:val="false"/>
+          <w:iCs w:val="false"/>
+          <w:color w:val="00000A"/>
+          <w:sz w:val="24"/>
+          <w:szCs w:val="24"/>
+        </w:rPr>
+        <w:t>On p.54 it says "In theory, its scope of applicability thus ranges from the regional to</w:t>
+      </w:r>
+    </w:p>
+    <w:p>
+      <w:pPr>
+        <w:pStyle w:val="Normal"/>
+        <w:rPr>
+          <w:b w:val="false"/>
+          <w:bCs w:val="false"/>
+          <w:i w:val="false"/>
+          <w:iCs w:val="false"/>
+          <w:color w:val="00000A"/>
+          <w:sz w:val="24"/>
+          <w:szCs w:val="24"/>
+        </w:rPr>
+      </w:pPr>
+      <w:r>
+        <w:rPr>
+          <w:b w:val="false"/>
+          <w:bCs w:val="false"/>
+          <w:i w:val="false"/>
+          <w:iCs w:val="false"/>
+          <w:color w:val="00000A"/>
+          <w:sz w:val="24"/>
+          <w:szCs w:val="24"/>
+        </w:rPr>
+        <w:t>the global and from the seasonal to the millennial time-scale. " - in the following para-</w:t>
+      </w:r>
+    </w:p>
+    <w:p>
+      <w:pPr>
+        <w:pStyle w:val="Normal"/>
+        <w:rPr>
+          <w:b w:val="false"/>
+          <w:bCs w:val="false"/>
+          <w:i w:val="false"/>
+          <w:iCs w:val="false"/>
+          <w:color w:val="00000A"/>
+          <w:sz w:val="24"/>
+          <w:szCs w:val="24"/>
+        </w:rPr>
+      </w:pPr>
+      <w:r>
+        <w:rPr>
+          <w:b w:val="false"/>
+          <w:bCs w:val="false"/>
+          <w:i w:val="false"/>
+          <w:iCs w:val="false"/>
+          <w:color w:val="00000A"/>
+          <w:sz w:val="24"/>
+          <w:szCs w:val="24"/>
+        </w:rPr>
+        <w:t>graph they recognize that "This steady-state assumption is only valid if the variability in</w:t>
+      </w:r>
+    </w:p>
+    <w:p>
+      <w:pPr>
+        <w:pStyle w:val="Normal"/>
+        <w:rPr>
+          <w:b w:val="false"/>
+          <w:bCs w:val="false"/>
+          <w:i w:val="false"/>
+          <w:iCs w:val="false"/>
+          <w:color w:val="00000A"/>
+          <w:sz w:val="24"/>
+          <w:szCs w:val="24"/>
+        </w:rPr>
+      </w:pPr>
+      <w:r>
+        <w:rPr>
+          <w:b w:val="false"/>
+          <w:bCs w:val="false"/>
+          <w:i w:val="false"/>
+          <w:iCs w:val="false"/>
+          <w:color w:val="00000A"/>
+          <w:sz w:val="24"/>
+          <w:szCs w:val="24"/>
+        </w:rPr>
+        <w:t>boundary conditions and fluxes is generally longer than the characteristic timescales</w:t>
+      </w:r>
+    </w:p>
+    <w:p>
+      <w:pPr>
+        <w:pStyle w:val="Normal"/>
+        <w:rPr>
+          <w:b w:val="false"/>
+          <w:bCs w:val="false"/>
+          <w:i w:val="false"/>
+          <w:iCs w:val="false"/>
+          <w:color w:val="00000A"/>
+          <w:sz w:val="24"/>
+          <w:szCs w:val="24"/>
+        </w:rPr>
+      </w:pPr>
+      <w:r>
+        <w:rPr>
+          <w:b w:val="false"/>
+          <w:bCs w:val="false"/>
+          <w:i w:val="false"/>
+          <w:iCs w:val="false"/>
+          <w:color w:val="00000A"/>
+          <w:sz w:val="24"/>
+          <w:szCs w:val="24"/>
+        </w:rPr>
+        <w:t xml:space="preserve">of the reaction-transport processes. " </w:t>
+      </w:r>
+    </w:p>
+    <w:p>
+      <w:pPr>
+        <w:pStyle w:val="Normal"/>
+        <w:rPr>
+          <w:b w:val="false"/>
+          <w:bCs w:val="false"/>
+          <w:i w:val="false"/>
+          <w:iCs w:val="false"/>
+          <w:color w:val="00000A"/>
+          <w:sz w:val="24"/>
+          <w:szCs w:val="24"/>
+        </w:rPr>
+      </w:pPr>
+      <w:r>
+        <w:rPr>
+          <w:b w:val="false"/>
+          <w:bCs w:val="false"/>
+          <w:i w:val="false"/>
+          <w:iCs w:val="false"/>
+          <w:color w:val="00000A"/>
+          <w:sz w:val="24"/>
+          <w:szCs w:val="24"/>
+        </w:rPr>
+        <w:t>I recommend to be a little more cautious in the application of the model, since I am not</w:t>
+      </w:r>
+    </w:p>
+    <w:p>
+      <w:pPr>
+        <w:pStyle w:val="Normal"/>
+        <w:rPr>
+          <w:b w:val="false"/>
+          <w:bCs w:val="false"/>
+          <w:i w:val="false"/>
+          <w:iCs w:val="false"/>
+          <w:color w:val="00000A"/>
+          <w:sz w:val="24"/>
+          <w:szCs w:val="24"/>
+        </w:rPr>
+      </w:pPr>
+      <w:r>
+        <w:rPr>
+          <w:b w:val="false"/>
+          <w:bCs w:val="false"/>
+          <w:i w:val="false"/>
+          <w:iCs w:val="false"/>
+          <w:color w:val="00000A"/>
+          <w:sz w:val="24"/>
+          <w:szCs w:val="24"/>
+        </w:rPr>
+        <w:t>convinced that violations of assumptions underlying the conceptual model and non-</w:t>
+      </w:r>
+    </w:p>
+    <w:p>
+      <w:pPr>
+        <w:pStyle w:val="Normal"/>
+        <w:rPr>
+          <w:b w:val="false"/>
+          <w:bCs w:val="false"/>
+          <w:i w:val="false"/>
+          <w:iCs w:val="false"/>
+          <w:color w:val="00000A"/>
+          <w:sz w:val="24"/>
+          <w:szCs w:val="24"/>
+        </w:rPr>
+      </w:pPr>
+      <w:r>
+        <w:rPr>
+          <w:b w:val="false"/>
+          <w:bCs w:val="false"/>
+          <w:i w:val="false"/>
+          <w:iCs w:val="false"/>
+          <w:color w:val="00000A"/>
+          <w:sz w:val="24"/>
+          <w:szCs w:val="24"/>
+        </w:rPr>
+        <w:t>steady state effects can be ignored. The model clearly requires substantial tuning. It is</w:t>
+      </w:r>
+    </w:p>
+    <w:p>
+      <w:pPr>
+        <w:pStyle w:val="Normal"/>
+        <w:rPr>
+          <w:b w:val="false"/>
+          <w:bCs w:val="false"/>
+          <w:i w:val="false"/>
+          <w:iCs w:val="false"/>
+          <w:color w:val="00000A"/>
+          <w:sz w:val="24"/>
+          <w:szCs w:val="24"/>
+        </w:rPr>
+      </w:pPr>
+      <w:r>
+        <w:rPr>
+          <w:b w:val="false"/>
+          <w:bCs w:val="false"/>
+          <w:i w:val="false"/>
+          <w:iCs w:val="false"/>
+          <w:color w:val="00000A"/>
+          <w:sz w:val="24"/>
+          <w:szCs w:val="24"/>
+        </w:rPr>
+        <w:t>clear that the authors are aware of the shortcomings, and they discuss that the model</w:t>
+      </w:r>
+    </w:p>
+    <w:p>
+      <w:pPr>
+        <w:pStyle w:val="Normal"/>
+        <w:rPr>
+          <w:b w:val="false"/>
+          <w:bCs w:val="false"/>
+          <w:i w:val="false"/>
+          <w:iCs w:val="false"/>
+          <w:color w:val="00000A"/>
+          <w:sz w:val="24"/>
+          <w:szCs w:val="24"/>
+        </w:rPr>
+      </w:pPr>
+      <w:r>
+        <w:rPr>
+          <w:b w:val="false"/>
+          <w:bCs w:val="false"/>
+          <w:i w:val="false"/>
+          <w:iCs w:val="false"/>
+          <w:color w:val="00000A"/>
+          <w:sz w:val="24"/>
+          <w:szCs w:val="24"/>
+        </w:rPr>
+        <w:t>may not be adequate to assess seasonal patterns (and one can think of additional set-</w:t>
+      </w:r>
+    </w:p>
+    <w:p>
+      <w:pPr>
+        <w:pStyle w:val="Normal"/>
+        <w:rPr>
+          <w:b w:val="false"/>
+          <w:bCs w:val="false"/>
+          <w:i w:val="false"/>
+          <w:iCs w:val="false"/>
+          <w:color w:val="00000A"/>
+          <w:sz w:val="24"/>
+          <w:szCs w:val="24"/>
+        </w:rPr>
+      </w:pPr>
+      <w:r>
+        <w:rPr>
+          <w:b w:val="false"/>
+          <w:bCs w:val="false"/>
+          <w:i w:val="false"/>
+          <w:iCs w:val="false"/>
+          <w:color w:val="00000A"/>
+          <w:sz w:val="24"/>
+          <w:szCs w:val="24"/>
+        </w:rPr>
+        <w:t>tings, where fluxes vary over timescales intrinsic to the POC profile in the top 50cm</w:t>
+      </w:r>
+    </w:p>
+    <w:p>
+      <w:pPr>
+        <w:pStyle w:val="Normal"/>
+        <w:rPr>
+          <w:b w:val="false"/>
+          <w:bCs w:val="false"/>
+          <w:i w:val="false"/>
+          <w:iCs w:val="false"/>
+          <w:color w:val="00000A"/>
+          <w:sz w:val="24"/>
+          <w:szCs w:val="24"/>
+        </w:rPr>
+      </w:pPr>
+      <w:r>
+        <w:rPr>
+          <w:b w:val="false"/>
+          <w:bCs w:val="false"/>
+          <w:i w:val="false"/>
+          <w:iCs w:val="false"/>
+          <w:color w:val="00000A"/>
+          <w:sz w:val="24"/>
+          <w:szCs w:val="24"/>
+        </w:rPr>
+        <w:t>of sediment modeled here). My concern is that they largely ignore them in their appli-</w:t>
+      </w:r>
+    </w:p>
+    <w:p>
+      <w:pPr>
+        <w:pStyle w:val="Normal"/>
+        <w:rPr>
+          <w:b w:val="false"/>
+          <w:bCs w:val="false"/>
+          <w:i w:val="false"/>
+          <w:iCs w:val="false"/>
+          <w:color w:val="00000A"/>
+          <w:sz w:val="24"/>
+          <w:szCs w:val="24"/>
+        </w:rPr>
+      </w:pPr>
+      <w:r>
+        <w:rPr>
+          <w:b w:val="false"/>
+          <w:bCs w:val="false"/>
+          <w:i w:val="false"/>
+          <w:iCs w:val="false"/>
+          <w:color w:val="00000A"/>
+          <w:sz w:val="24"/>
+          <w:szCs w:val="24"/>
+        </w:rPr>
+        <w:t>cation, before acknowledging them in the discussion.</w:t>
+      </w:r>
+    </w:p>
+    <w:p>
+      <w:pPr>
+        <w:pStyle w:val="Normal"/>
+        <w:rPr/>
+      </w:pPr>
+      <w:r>
+        <w:rPr/>
+      </w:r>
+    </w:p>
+    <w:p>
+      <w:pPr>
+        <w:pStyle w:val="Normal"/>
+        <w:rPr>
+          <w:b/>
+          <w:bCs/>
+          <w:i w:val="false"/>
+          <w:iCs w:val="false"/>
+          <w:color w:val="800000"/>
+          <w:sz w:val="24"/>
+          <w:szCs w:val="24"/>
+        </w:rPr>
+      </w:pPr>
+      <w:r>
+        <w:rPr>
+          <w:b/>
+          <w:bCs/>
+          <w:i w:val="false"/>
+          <w:iCs w:val="false"/>
+          <w:color w:val="00000A"/>
+          <w:sz w:val="24"/>
+          <w:szCs w:val="24"/>
+        </w:rPr>
+        <w:t>Response:</w:t>
+      </w:r>
+      <w:r>
+        <w:rPr>
+          <w:b/>
+          <w:bCs/>
+          <w:i w:val="false"/>
+          <w:iCs w:val="false"/>
+          <w:color w:val="800000"/>
+          <w:sz w:val="24"/>
+          <w:szCs w:val="24"/>
+        </w:rPr>
+        <w:t xml:space="preserve">  </w:t>
+      </w:r>
+    </w:p>
+    <w:p>
+      <w:pPr>
+        <w:pStyle w:val="Normal"/>
+        <w:rPr>
+          <w:b w:val="false"/>
+          <w:bCs w:val="false"/>
+          <w:i w:val="false"/>
+          <w:iCs w:val="false"/>
+          <w:color w:val="00000A"/>
+          <w:sz w:val="24"/>
+          <w:szCs w:val="24"/>
+        </w:rPr>
+      </w:pPr>
+      <w:r>
+        <w:rPr>
+          <w:b w:val="false"/>
+          <w:bCs w:val="false"/>
+          <w:i w:val="false"/>
+          <w:iCs w:val="false"/>
+          <w:color w:val="FF0000"/>
+          <w:sz w:val="24"/>
+          <w:szCs w:val="24"/>
+        </w:rPr>
+        <w:t>TODO</w:t>
+      </w:r>
+      <w:r>
+        <w:rPr>
+          <w:b w:val="false"/>
+          <w:bCs w:val="false"/>
+          <w:i w:val="false"/>
+          <w:iCs w:val="false"/>
+          <w:color w:val="00000A"/>
+          <w:sz w:val="24"/>
+          <w:szCs w:val="24"/>
+        </w:rPr>
+        <w:t xml:space="preserve">: Explain better how OMEN-SED could be used in specific settings!? </w:t>
+      </w:r>
+    </w:p>
+    <w:p>
+      <w:pPr>
+        <w:pStyle w:val="Normal"/>
+        <w:rPr>
+          <w:b w:val="false"/>
+          <w:bCs w:val="false"/>
+          <w:i w:val="false"/>
+          <w:iCs w:val="false"/>
+          <w:color w:val="00000A"/>
+          <w:sz w:val="24"/>
+          <w:szCs w:val="24"/>
+        </w:rPr>
+      </w:pPr>
+      <w:r>
+        <w:rPr>
+          <w:b w:val="false"/>
+          <w:bCs w:val="false"/>
+          <w:i w:val="false"/>
+          <w:iCs w:val="false"/>
+          <w:color w:val="00000A"/>
+          <w:sz w:val="24"/>
+          <w:szCs w:val="24"/>
+        </w:rPr>
+        <w:t>Regional: more site specific tuning</w:t>
+      </w:r>
+    </w:p>
+    <w:p>
+      <w:pPr>
+        <w:pStyle w:val="Normal"/>
+        <w:rPr>
+          <w:b w:val="false"/>
+          <w:bCs w:val="false"/>
+          <w:i w:val="false"/>
+          <w:iCs w:val="false"/>
+          <w:color w:val="FF0000"/>
+          <w:sz w:val="24"/>
+          <w:szCs w:val="24"/>
+        </w:rPr>
+      </w:pPr>
+      <w:r>
+        <w:rPr>
+          <w:b w:val="false"/>
+          <w:bCs w:val="false"/>
+          <w:i w:val="false"/>
+          <w:iCs w:val="false"/>
+          <w:color w:val="00000A"/>
+          <w:sz w:val="24"/>
+          <w:szCs w:val="24"/>
+        </w:rPr>
+        <w:t>seasonal: as upper/lower boundary or discard this application completely</w:t>
+      </w:r>
+      <w:r>
+        <w:rPr>
+          <w:b w:val="false"/>
+          <w:bCs w:val="false"/>
+          <w:i w:val="false"/>
+          <w:iCs w:val="false"/>
+          <w:color w:val="FF0000"/>
+          <w:sz w:val="24"/>
+          <w:szCs w:val="24"/>
+        </w:rPr>
         <w:t>???</w:t>
       </w:r>
     </w:p>
     <w:p>
       <w:pPr>
         <w:pStyle w:val="Normal"/>
-        <w:rPr>
-          <w:b w:val="false"/>
-          <w:bCs w:val="false"/>
-          <w:i w:val="false"/>
-          <w:iCs w:val="false"/>
-          <w:color w:val="00000A"/>
-          <w:sz w:val="24"/>
-          <w:szCs w:val="24"/>
-        </w:rPr>
-      </w:pPr>
-      <w:r>
-        <w:rPr>
-          <w:b w:val="false"/>
-          <w:bCs w:val="false"/>
-          <w:i w:val="false"/>
-          <w:iCs w:val="false"/>
-          <w:color w:val="00000A"/>
-          <w:sz w:val="24"/>
-          <w:szCs w:val="24"/>
-        </w:rPr>
-      </w:r>
-    </w:p>
-    <w:p>
-      <w:pPr>
-        <w:pStyle w:val="Normal"/>
-        <w:rPr>
-          <w:b w:val="false"/>
-          <w:bCs w:val="false"/>
-          <w:i w:val="false"/>
-          <w:iCs w:val="false"/>
-          <w:color w:val="00000A"/>
-          <w:sz w:val="24"/>
-          <w:szCs w:val="24"/>
-        </w:rPr>
-      </w:pPr>
-      <w:r>
-        <w:rPr>
-          <w:b w:val="false"/>
-          <w:bCs w:val="false"/>
-          <w:i w:val="false"/>
-          <w:iCs w:val="false"/>
-          <w:color w:val="00000A"/>
-          <w:sz w:val="24"/>
-          <w:szCs w:val="24"/>
-        </w:rPr>
+        <w:rPr/>
+      </w:pPr>
+      <w:r>
+        <w:rPr/>
+      </w:r>
+    </w:p>
+    <w:p>
+      <w:pPr>
+        <w:pStyle w:val="Normal"/>
+        <w:rPr/>
+      </w:pPr>
+      <w:r>
+        <w:rPr/>
       </w:r>
     </w:p>
     <w:p>
@@ -3033,32 +4230,42 @@
           <w:sz w:val="24"/>
           <w:szCs w:val="24"/>
         </w:rPr>
-        <w:t>- global transect case study: I don’t see the value of the 5% reoxidation case. This is simply unrealistic for the conditions considered here. A possible explanation why lower gammas are giving better match to the data in the shallow sites is that under those conditions, the conceptual model of a vertical separation of reaction zones is more and more violated, so the gamma become a ’fudge-factor’ to account for this (see also above comments about the coastal ocean).</w:t>
-      </w:r>
-    </w:p>
-    <w:p>
-      <w:pPr>
-        <w:pStyle w:val="Normal"/>
-        <w:rPr>
-          <w:b w:val="false"/>
-          <w:bCs w:val="false"/>
-          <w:i w:val="false"/>
-          <w:iCs w:val="false"/>
-          <w:color w:val="00000A"/>
-          <w:sz w:val="24"/>
-          <w:szCs w:val="24"/>
-        </w:rPr>
-      </w:pPr>
-      <w:r>
-        <w:rPr>
-          <w:b w:val="false"/>
-          <w:bCs w:val="false"/>
-          <w:i w:val="false"/>
-          <w:iCs w:val="false"/>
-          <w:color w:val="00000A"/>
-          <w:sz w:val="24"/>
-          <w:szCs w:val="24"/>
-        </w:rPr>
+        <w:t>I also suggest to tone down the finding that "A comparison between simulated OM contents and observations indicates that depth dependent k-f relationships provide the best fit (Section 4.2.2), confirming more theoretical considerations regarding the different time and reactivity scales that</w:t>
+      </w:r>
+    </w:p>
+    <w:p>
+      <w:pPr>
+        <w:pStyle w:val="Normal"/>
+        <w:rPr>
+          <w:b w:val="false"/>
+          <w:bCs w:val="false"/>
+          <w:i w:val="false"/>
+          <w:iCs w:val="false"/>
+          <w:color w:val="00000A"/>
+          <w:sz w:val="24"/>
+          <w:szCs w:val="24"/>
+        </w:rPr>
+      </w:pPr>
+      <w:r>
+        <w:rPr>
+          <w:b w:val="false"/>
+          <w:bCs w:val="false"/>
+          <w:i w:val="false"/>
+          <w:iCs w:val="false"/>
+          <w:color w:val="00000A"/>
+          <w:sz w:val="24"/>
+          <w:szCs w:val="24"/>
+        </w:rPr>
+        <w:t>need to be considered (see Section 4.2). " The age-reactivity relationship is pretty well established, without confirmation by this modeling effort.</w:t>
+      </w:r>
+    </w:p>
+    <w:p>
+      <w:pPr>
+        <w:pStyle w:val="Normal"/>
+        <w:rPr/>
+      </w:pPr>
+      <w:r>
+        <w:rPr/>
       </w:r>
     </w:p>
     <w:p>
@@ -3107,72 +4314,135 @@
           <w:bCs w:val="false"/>
           <w:i w:val="false"/>
           <w:iCs w:val="false"/>
+          <w:color w:val="00000A"/>
+          <w:sz w:val="24"/>
+          <w:szCs w:val="24"/>
+        </w:rPr>
+      </w:pPr>
+      <w:r>
+        <w:rPr>
+          <w:b w:val="false"/>
+          <w:bCs w:val="false"/>
+          <w:i w:val="false"/>
+          <w:iCs w:val="false"/>
+          <w:color w:val="00000A"/>
+          <w:sz w:val="24"/>
+          <w:szCs w:val="24"/>
+        </w:rPr>
+        <w:t xml:space="preserve">As suggested by reviewer 1 and 3, the coupling of OMEN-SED to cGENIE has been removed from this paper and will be submitted to GMD in a separate manuscript. We will make sure, to tone the statement down. For example: </w:t>
+      </w:r>
+    </w:p>
+    <w:p>
+      <w:pPr>
+        <w:pStyle w:val="Normal"/>
+        <w:rPr>
+          <w:b w:val="false"/>
+          <w:bCs w:val="false"/>
+          <w:i w:val="false"/>
+          <w:iCs w:val="false"/>
+          <w:color w:val="00000A"/>
+          <w:sz w:val="24"/>
+          <w:szCs w:val="24"/>
+        </w:rPr>
+      </w:pPr>
+      <w:r>
+        <w:rPr>
+          <w:b w:val="false"/>
+          <w:bCs w:val="false"/>
+          <w:i w:val="false"/>
+          <w:iCs w:val="false"/>
+          <w:color w:val="00000A"/>
+          <w:sz w:val="24"/>
+          <w:szCs w:val="24"/>
+        </w:rPr>
+        <w:t>“</w:t>
+      </w:r>
+      <w:r>
+        <w:rPr>
+          <w:b w:val="false"/>
+          <w:bCs w:val="false"/>
+          <w:i w:val="false"/>
+          <w:iCs w:val="false"/>
+          <w:color w:val="00000A"/>
+          <w:sz w:val="24"/>
+          <w:szCs w:val="24"/>
+        </w:rPr>
+        <w:t xml:space="preserve">A comparison between simulated OM contents and observations indicates that depth dependent k-f relationships provide the best fit </w:t>
+      </w:r>
+      <w:r>
+        <w:rPr>
+          <w:b/>
+          <w:bCs/>
+          <w:i w:val="false"/>
+          <w:iCs w:val="false"/>
+          <w:color w:val="00000A"/>
+          <w:sz w:val="24"/>
+          <w:szCs w:val="24"/>
+        </w:rPr>
+        <w:t xml:space="preserve">in our model </w:t>
+      </w:r>
+      <w:r>
+        <w:rPr>
+          <w:b w:val="false"/>
+          <w:bCs w:val="false"/>
+          <w:i w:val="false"/>
+          <w:iCs w:val="false"/>
+          <w:color w:val="00000A"/>
+          <w:sz w:val="24"/>
+          <w:szCs w:val="24"/>
+        </w:rPr>
+        <w:t xml:space="preserve">(Section 4.2.2), confirming </w:t>
+      </w:r>
+      <w:r>
+        <w:rPr>
+          <w:b/>
+          <w:bCs/>
+          <w:i w:val="false"/>
+          <w:iCs w:val="false"/>
+          <w:color w:val="00000A"/>
+          <w:sz w:val="24"/>
+          <w:szCs w:val="24"/>
+        </w:rPr>
+        <w:t xml:space="preserve">the established age-reactivity relationship as presented in our </w:t>
+      </w:r>
+      <w:r>
+        <w:rPr>
+          <w:b w:val="false"/>
+          <w:bCs w:val="false"/>
+          <w:i w:val="false"/>
+          <w:iCs w:val="false"/>
+          <w:color w:val="00000A"/>
+          <w:sz w:val="24"/>
+          <w:szCs w:val="24"/>
+        </w:rPr>
+        <w:t>more theoretical considerations regarding the different time and reactivity scales that need to be considered (see Section 4.2). ”</w:t>
+      </w:r>
+    </w:p>
+    <w:p>
+      <w:pPr>
+        <w:pStyle w:val="Normal"/>
+        <w:rPr/>
+      </w:pPr>
+      <w:r>
+        <w:rPr/>
+      </w:r>
+    </w:p>
+    <w:p>
+      <w:pPr>
+        <w:pStyle w:val="Normal"/>
+        <w:rPr>
+          <w:b/>
+          <w:bCs/>
           <w:color w:val="FF0000"/>
-          <w:sz w:val="24"/>
-          <w:szCs w:val="24"/>
-        </w:rPr>
-      </w:pPr>
-      <w:r>
-        <w:rPr>
-          <w:b w:val="false"/>
-          <w:bCs w:val="false"/>
-          <w:i w:val="false"/>
-          <w:iCs w:val="false"/>
+        </w:rPr>
+      </w:pPr>
+      <w:r>
+        <w:rPr>
+          <w:b/>
+          <w:bCs/>
           <w:color w:val="FF0000"/>
-          <w:sz w:val="24"/>
-          <w:szCs w:val="24"/>
-        </w:rPr>
-        <w:t>Shall I do γ = 0.95 and also 0.0 and 1.0 to show the whole range?</w:t>
-      </w:r>
-    </w:p>
-    <w:p>
-      <w:pPr>
-        <w:pStyle w:val="Normal"/>
-        <w:rPr>
-          <w:b w:val="false"/>
-          <w:bCs w:val="false"/>
-          <w:i w:val="false"/>
-          <w:iCs w:val="false"/>
-          <w:color w:val="FF0000"/>
-          <w:sz w:val="24"/>
-          <w:szCs w:val="24"/>
-        </w:rPr>
-      </w:pPr>
-      <w:r>
-        <w:rPr>
-          <w:b w:val="false"/>
-          <w:bCs w:val="false"/>
-          <w:i w:val="false"/>
-          <w:iCs w:val="false"/>
-          <w:color w:val="FF0000"/>
-          <w:sz w:val="24"/>
-          <w:szCs w:val="24"/>
-        </w:rPr>
-      </w:r>
-    </w:p>
-    <w:p>
-      <w:pPr>
-        <w:pStyle w:val="Normal"/>
-        <w:rPr>
-          <w:b w:val="false"/>
-          <w:bCs w:val="false"/>
-          <w:i w:val="false"/>
-          <w:iCs w:val="false"/>
-          <w:color w:val="FF0000"/>
-          <w:sz w:val="24"/>
-          <w:szCs w:val="24"/>
-        </w:rPr>
-      </w:pPr>
-      <w:r>
-        <w:rPr>
-          <w:b w:val="false"/>
-          <w:bCs w:val="false"/>
-          <w:i w:val="false"/>
-          <w:iCs w:val="false"/>
-          <w:color w:val="FF0000"/>
-          <w:sz w:val="24"/>
-          <w:szCs w:val="24"/>
-        </w:rPr>
+        </w:rPr>
+        <w:t>OMEN-SED – cGENIE coupling</w:t>
       </w:r>
     </w:p>
     <w:p>
@@ -3224,1172 +4494,6 @@
           <w:sz w:val="24"/>
           <w:szCs w:val="24"/>
         </w:rPr>
-        <w:t xml:space="preserve">- </w:t>
-      </w:r>
-      <w:r>
-        <w:rPr>
-          <w:b w:val="false"/>
-          <w:bCs w:val="false"/>
-          <w:i w:val="false"/>
-          <w:iCs w:val="false"/>
-          <w:color w:val="00000A"/>
-          <w:sz w:val="24"/>
-          <w:szCs w:val="24"/>
-        </w:rPr>
-        <w:t>link to cGENIE</w:t>
-      </w:r>
-      <w:r>
-        <w:rPr>
-          <w:b w:val="false"/>
-          <w:bCs w:val="false"/>
-          <w:i w:val="false"/>
-          <w:iCs w:val="false"/>
-          <w:color w:val="00000A"/>
-          <w:sz w:val="24"/>
-          <w:szCs w:val="24"/>
-        </w:rPr>
-        <w:t>: - on page 43, it says that if fPOC is computed to be &gt; 1 (more than 100% is preserved), then this is discarded and all POC is remineralized. Imposing constraints is fine, but what is the rationale for jumping from &gt;100 to 0 % preservation?</w:t>
-      </w:r>
-    </w:p>
-    <w:p>
-      <w:pPr>
-        <w:pStyle w:val="Normal"/>
-        <w:rPr>
-          <w:b w:val="false"/>
-          <w:bCs w:val="false"/>
-          <w:i w:val="false"/>
-          <w:iCs w:val="false"/>
-          <w:color w:val="00000A"/>
-          <w:sz w:val="24"/>
-          <w:szCs w:val="24"/>
-        </w:rPr>
-      </w:pPr>
-      <w:r>
-        <w:rPr>
-          <w:b w:val="false"/>
-          <w:bCs w:val="false"/>
-          <w:i w:val="false"/>
-          <w:iCs w:val="false"/>
-          <w:color w:val="00000A"/>
-          <w:sz w:val="24"/>
-          <w:szCs w:val="24"/>
-        </w:rPr>
-      </w:r>
-    </w:p>
-    <w:p>
-      <w:pPr>
-        <w:pStyle w:val="Normal"/>
-        <w:rPr>
-          <w:b/>
-          <w:bCs/>
-          <w:i w:val="false"/>
-          <w:iCs w:val="false"/>
-          <w:color w:val="800000"/>
-          <w:sz w:val="24"/>
-          <w:szCs w:val="24"/>
-        </w:rPr>
-      </w:pPr>
-      <w:r>
-        <w:rPr>
-          <w:b/>
-          <w:bCs/>
-          <w:i w:val="false"/>
-          <w:iCs w:val="false"/>
-          <w:color w:val="00000A"/>
-          <w:sz w:val="24"/>
-          <w:szCs w:val="24"/>
-        </w:rPr>
-        <w:t>Response:</w:t>
-      </w:r>
-      <w:r>
-        <w:rPr>
-          <w:b/>
-          <w:bCs/>
-          <w:i w:val="false"/>
-          <w:iCs w:val="false"/>
-          <w:color w:val="800000"/>
-          <w:sz w:val="24"/>
-          <w:szCs w:val="24"/>
-        </w:rPr>
-        <w:t xml:space="preserve">  </w:t>
-      </w:r>
-    </w:p>
-    <w:p>
-      <w:pPr>
-        <w:pStyle w:val="Normal"/>
-        <w:rPr>
-          <w:b w:val="false"/>
-          <w:bCs w:val="false"/>
-          <w:i w:val="false"/>
-          <w:iCs w:val="false"/>
-          <w:color w:val="00000A"/>
-          <w:sz w:val="24"/>
-          <w:szCs w:val="24"/>
-        </w:rPr>
-      </w:pPr>
-      <w:r>
-        <w:rPr>
-          <w:b w:val="false"/>
-          <w:bCs w:val="false"/>
-          <w:i w:val="false"/>
-          <w:iCs w:val="false"/>
-          <w:color w:val="00000A"/>
-          <w:sz w:val="24"/>
-          <w:szCs w:val="24"/>
-        </w:rPr>
-        <w:t xml:space="preserve">The result fPOC &gt; 1.0 does not imply that 100% preservation is a realistic result. It just means that OMEN-SED does not provide sensitive values. Therefore, its results are discarded and a reflective boundary is assumed. </w:t>
-      </w:r>
-      <w:r>
-        <w:rPr>
-          <w:b w:val="false"/>
-          <w:bCs w:val="false"/>
-          <w:i w:val="false"/>
-          <w:iCs w:val="false"/>
-          <w:color w:val="00000A"/>
-          <w:sz w:val="24"/>
-          <w:szCs w:val="24"/>
-        </w:rPr>
-        <w:t>So far this has not occurred in our experiments.</w:t>
-      </w:r>
-    </w:p>
-    <w:p>
-      <w:pPr>
-        <w:pStyle w:val="Normal"/>
-        <w:rPr/>
-      </w:pPr>
-      <w:r>
-        <w:rPr/>
-      </w:r>
-    </w:p>
-    <w:p>
-      <w:pPr>
-        <w:pStyle w:val="Normal"/>
-        <w:rPr/>
-      </w:pPr>
-      <w:r>
-        <w:rPr/>
-      </w:r>
-    </w:p>
-    <w:p>
-      <w:pPr>
-        <w:pStyle w:val="Normal"/>
-        <w:rPr>
-          <w:b/>
-          <w:bCs/>
-          <w:i w:val="false"/>
-          <w:iCs w:val="false"/>
-          <w:color w:val="00000A"/>
-          <w:sz w:val="24"/>
-          <w:szCs w:val="24"/>
-        </w:rPr>
-      </w:pPr>
-      <w:r>
-        <w:rPr>
-          <w:b/>
-          <w:bCs/>
-          <w:i w:val="false"/>
-          <w:iCs w:val="false"/>
-          <w:color w:val="00000A"/>
-          <w:sz w:val="24"/>
-          <w:szCs w:val="24"/>
-        </w:rPr>
-        <w:t>Comment:</w:t>
-      </w:r>
-    </w:p>
-    <w:p>
-      <w:pPr>
-        <w:pStyle w:val="Normal"/>
-        <w:rPr>
-          <w:b w:val="false"/>
-          <w:bCs w:val="false"/>
-          <w:i w:val="false"/>
-          <w:iCs w:val="false"/>
-          <w:color w:val="00000A"/>
-          <w:sz w:val="24"/>
-          <w:szCs w:val="24"/>
-        </w:rPr>
-      </w:pPr>
-      <w:r>
-        <w:rPr>
-          <w:b w:val="false"/>
-          <w:bCs w:val="false"/>
-          <w:i w:val="false"/>
-          <w:iCs w:val="false"/>
-          <w:color w:val="00000A"/>
-          <w:sz w:val="24"/>
-          <w:szCs w:val="24"/>
-        </w:rPr>
-        <w:t>- link to cGENIE. Page 44 discusses the challenges in applying the model in such a</w:t>
-        <w:t xml:space="preserve"> setting. In addition, deposition fluxes may change over time. At what point is the steady</w:t>
-        <w:t xml:space="preserve"> state assumption on the POC profile still valid under such settings? This is addressed summarily at of the bottom of page 54.</w:t>
-      </w:r>
-    </w:p>
-    <w:p>
-      <w:pPr>
-        <w:pStyle w:val="Normal"/>
-        <w:rPr>
-          <w:b w:val="false"/>
-          <w:bCs w:val="false"/>
-          <w:i w:val="false"/>
-          <w:iCs w:val="false"/>
-          <w:color w:val="00000A"/>
-          <w:sz w:val="24"/>
-          <w:szCs w:val="24"/>
-        </w:rPr>
-      </w:pPr>
-      <w:r>
-        <w:rPr>
-          <w:b w:val="false"/>
-          <w:bCs w:val="false"/>
-          <w:i w:val="false"/>
-          <w:iCs w:val="false"/>
-          <w:color w:val="00000A"/>
-          <w:sz w:val="24"/>
-          <w:szCs w:val="24"/>
-        </w:rPr>
-        <w:t>However, I think it is important to lead with this,</w:t>
-        <w:t xml:space="preserve"> before interpreting the data-model comparison.</w:t>
-      </w:r>
-    </w:p>
-    <w:p>
-      <w:pPr>
-        <w:pStyle w:val="Normal"/>
-        <w:rPr/>
-      </w:pPr>
-      <w:r>
-        <w:rPr/>
-      </w:r>
-    </w:p>
-    <w:p>
-      <w:pPr>
-        <w:pStyle w:val="Normal"/>
-        <w:rPr>
-          <w:b/>
-          <w:bCs/>
-          <w:i w:val="false"/>
-          <w:iCs w:val="false"/>
-          <w:color w:val="800000"/>
-          <w:sz w:val="24"/>
-          <w:szCs w:val="24"/>
-        </w:rPr>
-      </w:pPr>
-      <w:r>
-        <w:rPr>
-          <w:b/>
-          <w:bCs/>
-          <w:i w:val="false"/>
-          <w:iCs w:val="false"/>
-          <w:color w:val="00000A"/>
-          <w:sz w:val="24"/>
-          <w:szCs w:val="24"/>
-        </w:rPr>
-        <w:t>Response:</w:t>
-      </w:r>
-      <w:r>
-        <w:rPr>
-          <w:b/>
-          <w:bCs/>
-          <w:i w:val="false"/>
-          <w:iCs w:val="false"/>
-          <w:color w:val="800000"/>
-          <w:sz w:val="24"/>
-          <w:szCs w:val="24"/>
-        </w:rPr>
-        <w:t xml:space="preserve">  </w:t>
-      </w:r>
-    </w:p>
-    <w:p>
-      <w:pPr>
-        <w:pStyle w:val="Normal"/>
-        <w:rPr>
-          <w:b w:val="false"/>
-          <w:bCs w:val="false"/>
-          <w:i w:val="false"/>
-          <w:iCs w:val="false"/>
-          <w:color w:val="00000A"/>
-          <w:sz w:val="24"/>
-          <w:szCs w:val="24"/>
-        </w:rPr>
-      </w:pPr>
-      <w:r>
-        <w:rPr>
-          <w:b w:val="false"/>
-          <w:bCs w:val="false"/>
-          <w:i w:val="false"/>
-          <w:iCs w:val="false"/>
-          <w:color w:val="00000A"/>
-          <w:sz w:val="24"/>
-          <w:szCs w:val="24"/>
-        </w:rPr>
-        <w:t>As suggested by reviewer 1 and 3, the coupling of OMEN-SED to cGENIE has been removed from this paper and will be submitted to GMD in a separate manuscript. We will make sure, to address the steady-assumption earlier.</w:t>
-      </w:r>
-    </w:p>
-    <w:p>
-      <w:pPr>
-        <w:pStyle w:val="Normal"/>
-        <w:rPr/>
-      </w:pPr>
-      <w:r>
-        <w:rPr/>
-      </w:r>
-    </w:p>
-    <w:p>
-      <w:pPr>
-        <w:pStyle w:val="Normal"/>
-        <w:rPr/>
-      </w:pPr>
-      <w:r>
-        <w:rPr/>
-      </w:r>
-    </w:p>
-    <w:p>
-      <w:pPr>
-        <w:pStyle w:val="Normal"/>
-        <w:rPr>
-          <w:b/>
-          <w:bCs/>
-          <w:i w:val="false"/>
-          <w:iCs w:val="false"/>
-          <w:color w:val="00000A"/>
-          <w:sz w:val="24"/>
-          <w:szCs w:val="24"/>
-        </w:rPr>
-      </w:pPr>
-      <w:r>
-        <w:rPr>
-          <w:b/>
-          <w:bCs/>
-          <w:i w:val="false"/>
-          <w:iCs w:val="false"/>
-          <w:color w:val="00000A"/>
-          <w:sz w:val="24"/>
-          <w:szCs w:val="24"/>
-        </w:rPr>
-        <w:t>Comment:</w:t>
-      </w:r>
-    </w:p>
-    <w:p>
-      <w:pPr>
-        <w:pStyle w:val="Normal"/>
-        <w:rPr>
-          <w:b w:val="false"/>
-          <w:bCs w:val="false"/>
-          <w:i w:val="false"/>
-          <w:iCs w:val="false"/>
-          <w:color w:val="00000A"/>
-          <w:sz w:val="24"/>
-          <w:szCs w:val="24"/>
-        </w:rPr>
-      </w:pPr>
-      <w:r>
-        <w:rPr>
-          <w:b w:val="false"/>
-          <w:bCs w:val="false"/>
-          <w:i w:val="false"/>
-          <w:iCs w:val="false"/>
-          <w:color w:val="00000A"/>
-          <w:sz w:val="24"/>
-          <w:szCs w:val="24"/>
-        </w:rPr>
-        <w:t>On p.54 it says "In theory, its scope of applicability thus ranges from the regional to</w:t>
-      </w:r>
-    </w:p>
-    <w:p>
-      <w:pPr>
-        <w:pStyle w:val="Normal"/>
-        <w:rPr>
-          <w:b w:val="false"/>
-          <w:bCs w:val="false"/>
-          <w:i w:val="false"/>
-          <w:iCs w:val="false"/>
-          <w:color w:val="00000A"/>
-          <w:sz w:val="24"/>
-          <w:szCs w:val="24"/>
-        </w:rPr>
-      </w:pPr>
-      <w:r>
-        <w:rPr>
-          <w:b w:val="false"/>
-          <w:bCs w:val="false"/>
-          <w:i w:val="false"/>
-          <w:iCs w:val="false"/>
-          <w:color w:val="00000A"/>
-          <w:sz w:val="24"/>
-          <w:szCs w:val="24"/>
-        </w:rPr>
-        <w:t>the global and from the seasonal to the millennial time-scale. " - in the following para-</w:t>
-      </w:r>
-    </w:p>
-    <w:p>
-      <w:pPr>
-        <w:pStyle w:val="Normal"/>
-        <w:rPr>
-          <w:b w:val="false"/>
-          <w:bCs w:val="false"/>
-          <w:i w:val="false"/>
-          <w:iCs w:val="false"/>
-          <w:color w:val="00000A"/>
-          <w:sz w:val="24"/>
-          <w:szCs w:val="24"/>
-        </w:rPr>
-      </w:pPr>
-      <w:r>
-        <w:rPr>
-          <w:b w:val="false"/>
-          <w:bCs w:val="false"/>
-          <w:i w:val="false"/>
-          <w:iCs w:val="false"/>
-          <w:color w:val="00000A"/>
-          <w:sz w:val="24"/>
-          <w:szCs w:val="24"/>
-        </w:rPr>
-        <w:t>graph they recognize that "This steady-state assumption is only valid if the variability in</w:t>
-      </w:r>
-    </w:p>
-    <w:p>
-      <w:pPr>
-        <w:pStyle w:val="Normal"/>
-        <w:rPr>
-          <w:b w:val="false"/>
-          <w:bCs w:val="false"/>
-          <w:i w:val="false"/>
-          <w:iCs w:val="false"/>
-          <w:color w:val="00000A"/>
-          <w:sz w:val="24"/>
-          <w:szCs w:val="24"/>
-        </w:rPr>
-      </w:pPr>
-      <w:r>
-        <w:rPr>
-          <w:b w:val="false"/>
-          <w:bCs w:val="false"/>
-          <w:i w:val="false"/>
-          <w:iCs w:val="false"/>
-          <w:color w:val="00000A"/>
-          <w:sz w:val="24"/>
-          <w:szCs w:val="24"/>
-        </w:rPr>
-        <w:t>boundary conditions and fluxes is generally longer than the characteristic timescales</w:t>
-      </w:r>
-    </w:p>
-    <w:p>
-      <w:pPr>
-        <w:pStyle w:val="Normal"/>
-        <w:rPr>
-          <w:b w:val="false"/>
-          <w:bCs w:val="false"/>
-          <w:i w:val="false"/>
-          <w:iCs w:val="false"/>
-          <w:color w:val="00000A"/>
-          <w:sz w:val="24"/>
-          <w:szCs w:val="24"/>
-        </w:rPr>
-      </w:pPr>
-      <w:r>
-        <w:rPr>
-          <w:b w:val="false"/>
-          <w:bCs w:val="false"/>
-          <w:i w:val="false"/>
-          <w:iCs w:val="false"/>
-          <w:color w:val="00000A"/>
-          <w:sz w:val="24"/>
-          <w:szCs w:val="24"/>
-        </w:rPr>
-        <w:t xml:space="preserve">of the reaction-transport processes. " </w:t>
-      </w:r>
-    </w:p>
-    <w:p>
-      <w:pPr>
-        <w:pStyle w:val="Normal"/>
-        <w:rPr>
-          <w:b w:val="false"/>
-          <w:bCs w:val="false"/>
-          <w:i w:val="false"/>
-          <w:iCs w:val="false"/>
-          <w:color w:val="00000A"/>
-          <w:sz w:val="24"/>
-          <w:szCs w:val="24"/>
-        </w:rPr>
-      </w:pPr>
-      <w:r>
-        <w:rPr>
-          <w:b w:val="false"/>
-          <w:bCs w:val="false"/>
-          <w:i w:val="false"/>
-          <w:iCs w:val="false"/>
-          <w:color w:val="00000A"/>
-          <w:sz w:val="24"/>
-          <w:szCs w:val="24"/>
-        </w:rPr>
-        <w:t>I recommend to be a little more cautious in the application of the model, since I am not</w:t>
-      </w:r>
-    </w:p>
-    <w:p>
-      <w:pPr>
-        <w:pStyle w:val="Normal"/>
-        <w:rPr>
-          <w:b w:val="false"/>
-          <w:bCs w:val="false"/>
-          <w:i w:val="false"/>
-          <w:iCs w:val="false"/>
-          <w:color w:val="00000A"/>
-          <w:sz w:val="24"/>
-          <w:szCs w:val="24"/>
-        </w:rPr>
-      </w:pPr>
-      <w:r>
-        <w:rPr>
-          <w:b w:val="false"/>
-          <w:bCs w:val="false"/>
-          <w:i w:val="false"/>
-          <w:iCs w:val="false"/>
-          <w:color w:val="00000A"/>
-          <w:sz w:val="24"/>
-          <w:szCs w:val="24"/>
-        </w:rPr>
-        <w:t>convinced that violations of assumptions underlying the conceptual model and non-</w:t>
-      </w:r>
-    </w:p>
-    <w:p>
-      <w:pPr>
-        <w:pStyle w:val="Normal"/>
-        <w:rPr>
-          <w:b w:val="false"/>
-          <w:bCs w:val="false"/>
-          <w:i w:val="false"/>
-          <w:iCs w:val="false"/>
-          <w:color w:val="00000A"/>
-          <w:sz w:val="24"/>
-          <w:szCs w:val="24"/>
-        </w:rPr>
-      </w:pPr>
-      <w:r>
-        <w:rPr>
-          <w:b w:val="false"/>
-          <w:bCs w:val="false"/>
-          <w:i w:val="false"/>
-          <w:iCs w:val="false"/>
-          <w:color w:val="00000A"/>
-          <w:sz w:val="24"/>
-          <w:szCs w:val="24"/>
-        </w:rPr>
-        <w:t>steady state effects can be ignored. The model clearly requires substantial tuning. It is</w:t>
-      </w:r>
-    </w:p>
-    <w:p>
-      <w:pPr>
-        <w:pStyle w:val="Normal"/>
-        <w:rPr>
-          <w:b w:val="false"/>
-          <w:bCs w:val="false"/>
-          <w:i w:val="false"/>
-          <w:iCs w:val="false"/>
-          <w:color w:val="00000A"/>
-          <w:sz w:val="24"/>
-          <w:szCs w:val="24"/>
-        </w:rPr>
-      </w:pPr>
-      <w:r>
-        <w:rPr>
-          <w:b w:val="false"/>
-          <w:bCs w:val="false"/>
-          <w:i w:val="false"/>
-          <w:iCs w:val="false"/>
-          <w:color w:val="00000A"/>
-          <w:sz w:val="24"/>
-          <w:szCs w:val="24"/>
-        </w:rPr>
-        <w:t>clear that the authors are aware of the shortcomings, and they discuss that the model</w:t>
-      </w:r>
-    </w:p>
-    <w:p>
-      <w:pPr>
-        <w:pStyle w:val="Normal"/>
-        <w:rPr>
-          <w:b w:val="false"/>
-          <w:bCs w:val="false"/>
-          <w:i w:val="false"/>
-          <w:iCs w:val="false"/>
-          <w:color w:val="00000A"/>
-          <w:sz w:val="24"/>
-          <w:szCs w:val="24"/>
-        </w:rPr>
-      </w:pPr>
-      <w:r>
-        <w:rPr>
-          <w:b w:val="false"/>
-          <w:bCs w:val="false"/>
-          <w:i w:val="false"/>
-          <w:iCs w:val="false"/>
-          <w:color w:val="00000A"/>
-          <w:sz w:val="24"/>
-          <w:szCs w:val="24"/>
-        </w:rPr>
-        <w:t>may not be adequate to assess seasonal patterns (and one can think of additional set-</w:t>
-      </w:r>
-    </w:p>
-    <w:p>
-      <w:pPr>
-        <w:pStyle w:val="Normal"/>
-        <w:rPr>
-          <w:b w:val="false"/>
-          <w:bCs w:val="false"/>
-          <w:i w:val="false"/>
-          <w:iCs w:val="false"/>
-          <w:color w:val="00000A"/>
-          <w:sz w:val="24"/>
-          <w:szCs w:val="24"/>
-        </w:rPr>
-      </w:pPr>
-      <w:r>
-        <w:rPr>
-          <w:b w:val="false"/>
-          <w:bCs w:val="false"/>
-          <w:i w:val="false"/>
-          <w:iCs w:val="false"/>
-          <w:color w:val="00000A"/>
-          <w:sz w:val="24"/>
-          <w:szCs w:val="24"/>
-        </w:rPr>
-        <w:t>tings, where fluxes vary over timescales intrinsic to the POC profile in the top 50cm</w:t>
-      </w:r>
-    </w:p>
-    <w:p>
-      <w:pPr>
-        <w:pStyle w:val="Normal"/>
-        <w:rPr>
-          <w:b w:val="false"/>
-          <w:bCs w:val="false"/>
-          <w:i w:val="false"/>
-          <w:iCs w:val="false"/>
-          <w:color w:val="00000A"/>
-          <w:sz w:val="24"/>
-          <w:szCs w:val="24"/>
-        </w:rPr>
-      </w:pPr>
-      <w:r>
-        <w:rPr>
-          <w:b w:val="false"/>
-          <w:bCs w:val="false"/>
-          <w:i w:val="false"/>
-          <w:iCs w:val="false"/>
-          <w:color w:val="00000A"/>
-          <w:sz w:val="24"/>
-          <w:szCs w:val="24"/>
-        </w:rPr>
-        <w:t>of sediment modeled here). My concern is that they largely ignore them in their appli-</w:t>
-      </w:r>
-    </w:p>
-    <w:p>
-      <w:pPr>
-        <w:pStyle w:val="Normal"/>
-        <w:rPr>
-          <w:b w:val="false"/>
-          <w:bCs w:val="false"/>
-          <w:i w:val="false"/>
-          <w:iCs w:val="false"/>
-          <w:color w:val="00000A"/>
-          <w:sz w:val="24"/>
-          <w:szCs w:val="24"/>
-        </w:rPr>
-      </w:pPr>
-      <w:r>
-        <w:rPr>
-          <w:b w:val="false"/>
-          <w:bCs w:val="false"/>
-          <w:i w:val="false"/>
-          <w:iCs w:val="false"/>
-          <w:color w:val="00000A"/>
-          <w:sz w:val="24"/>
-          <w:szCs w:val="24"/>
-        </w:rPr>
-        <w:t>cation, before acknowledging them in the discussion.</w:t>
-      </w:r>
-    </w:p>
-    <w:p>
-      <w:pPr>
-        <w:pStyle w:val="Normal"/>
-        <w:rPr/>
-      </w:pPr>
-      <w:r>
-        <w:rPr/>
-      </w:r>
-    </w:p>
-    <w:p>
-      <w:pPr>
-        <w:pStyle w:val="Normal"/>
-        <w:rPr>
-          <w:b/>
-          <w:bCs/>
-          <w:i w:val="false"/>
-          <w:iCs w:val="false"/>
-          <w:color w:val="800000"/>
-          <w:sz w:val="24"/>
-          <w:szCs w:val="24"/>
-        </w:rPr>
-      </w:pPr>
-      <w:r>
-        <w:rPr>
-          <w:b/>
-          <w:bCs/>
-          <w:i w:val="false"/>
-          <w:iCs w:val="false"/>
-          <w:color w:val="00000A"/>
-          <w:sz w:val="24"/>
-          <w:szCs w:val="24"/>
-        </w:rPr>
-        <w:t>Response:</w:t>
-      </w:r>
-      <w:r>
-        <w:rPr>
-          <w:b/>
-          <w:bCs/>
-          <w:i w:val="false"/>
-          <w:iCs w:val="false"/>
-          <w:color w:val="800000"/>
-          <w:sz w:val="24"/>
-          <w:szCs w:val="24"/>
-        </w:rPr>
-        <w:t xml:space="preserve">  </w:t>
-      </w:r>
-    </w:p>
-    <w:p>
-      <w:pPr>
-        <w:pStyle w:val="Normal"/>
-        <w:rPr>
-          <w:b w:val="false"/>
-          <w:bCs w:val="false"/>
-          <w:i w:val="false"/>
-          <w:iCs w:val="false"/>
-          <w:color w:val="00000A"/>
-          <w:sz w:val="24"/>
-          <w:szCs w:val="24"/>
-        </w:rPr>
-      </w:pPr>
-      <w:r>
-        <w:rPr>
-          <w:b w:val="false"/>
-          <w:bCs w:val="false"/>
-          <w:i w:val="false"/>
-          <w:iCs w:val="false"/>
-          <w:color w:val="FF0000"/>
-          <w:sz w:val="24"/>
-          <w:szCs w:val="24"/>
-        </w:rPr>
-        <w:t>TODO</w:t>
-      </w:r>
-      <w:r>
-        <w:rPr>
-          <w:b w:val="false"/>
-          <w:bCs w:val="false"/>
-          <w:i w:val="false"/>
-          <w:iCs w:val="false"/>
-          <w:color w:val="00000A"/>
-          <w:sz w:val="24"/>
-          <w:szCs w:val="24"/>
-        </w:rPr>
-        <w:t xml:space="preserve">: Explain better how OMEN-SED could be used in specific settings!? </w:t>
-      </w:r>
-    </w:p>
-    <w:p>
-      <w:pPr>
-        <w:pStyle w:val="Normal"/>
-        <w:rPr>
-          <w:b w:val="false"/>
-          <w:bCs w:val="false"/>
-          <w:i w:val="false"/>
-          <w:iCs w:val="false"/>
-          <w:color w:val="00000A"/>
-          <w:sz w:val="24"/>
-          <w:szCs w:val="24"/>
-        </w:rPr>
-      </w:pPr>
-      <w:r>
-        <w:rPr>
-          <w:b w:val="false"/>
-          <w:bCs w:val="false"/>
-          <w:i w:val="false"/>
-          <w:iCs w:val="false"/>
-          <w:color w:val="00000A"/>
-          <w:sz w:val="24"/>
-          <w:szCs w:val="24"/>
-        </w:rPr>
-        <w:t>Regional: more site specific tuning</w:t>
-      </w:r>
-    </w:p>
-    <w:p>
-      <w:pPr>
-        <w:pStyle w:val="Normal"/>
-        <w:rPr>
-          <w:b w:val="false"/>
-          <w:bCs w:val="false"/>
-          <w:i w:val="false"/>
-          <w:iCs w:val="false"/>
-          <w:color w:val="FF0000"/>
-          <w:sz w:val="24"/>
-          <w:szCs w:val="24"/>
-        </w:rPr>
-      </w:pPr>
-      <w:r>
-        <w:rPr>
-          <w:b w:val="false"/>
-          <w:bCs w:val="false"/>
-          <w:i w:val="false"/>
-          <w:iCs w:val="false"/>
-          <w:color w:val="00000A"/>
-          <w:sz w:val="24"/>
-          <w:szCs w:val="24"/>
-        </w:rPr>
-        <w:t>seasonal: as upper/lower boundary or discard this application completely</w:t>
-      </w:r>
-      <w:r>
-        <w:rPr>
-          <w:b w:val="false"/>
-          <w:bCs w:val="false"/>
-          <w:i w:val="false"/>
-          <w:iCs w:val="false"/>
-          <w:color w:val="FF0000"/>
-          <w:sz w:val="24"/>
-          <w:szCs w:val="24"/>
-        </w:rPr>
-        <w:t>???</w:t>
-      </w:r>
-    </w:p>
-    <w:p>
-      <w:pPr>
-        <w:pStyle w:val="Normal"/>
-        <w:rPr/>
-      </w:pPr>
-      <w:r>
-        <w:rPr/>
-      </w:r>
-    </w:p>
-    <w:p>
-      <w:pPr>
-        <w:pStyle w:val="Normal"/>
-        <w:rPr/>
-      </w:pPr>
-      <w:r>
-        <w:rPr/>
-      </w:r>
-    </w:p>
-    <w:p>
-      <w:pPr>
-        <w:pStyle w:val="Normal"/>
-        <w:rPr>
-          <w:b/>
-          <w:bCs/>
-          <w:i w:val="false"/>
-          <w:iCs w:val="false"/>
-          <w:color w:val="00000A"/>
-          <w:sz w:val="24"/>
-          <w:szCs w:val="24"/>
-        </w:rPr>
-      </w:pPr>
-      <w:r>
-        <w:rPr>
-          <w:b/>
-          <w:bCs/>
-          <w:i w:val="false"/>
-          <w:iCs w:val="false"/>
-          <w:color w:val="00000A"/>
-          <w:sz w:val="24"/>
-          <w:szCs w:val="24"/>
-        </w:rPr>
-        <w:t>Comment:</w:t>
-      </w:r>
-    </w:p>
-    <w:p>
-      <w:pPr>
-        <w:pStyle w:val="Normal"/>
-        <w:rPr>
-          <w:b w:val="false"/>
-          <w:bCs w:val="false"/>
-          <w:i w:val="false"/>
-          <w:iCs w:val="false"/>
-          <w:color w:val="00000A"/>
-          <w:sz w:val="24"/>
-          <w:szCs w:val="24"/>
-        </w:rPr>
-      </w:pPr>
-      <w:r>
-        <w:rPr>
-          <w:b w:val="false"/>
-          <w:bCs w:val="false"/>
-          <w:i w:val="false"/>
-          <w:iCs w:val="false"/>
-          <w:color w:val="00000A"/>
-          <w:sz w:val="24"/>
-          <w:szCs w:val="24"/>
-        </w:rPr>
-        <w:t>I also suggest to tone down the</w:t>
-        <w:t xml:space="preserve"> finding that "A comparison between simulated OM contents and observations indicates</w:t>
-        <w:t xml:space="preserve"> that depth dependent k-f relationships provide the best fit (Section 4.2.2), confirming</w:t>
-        <w:t xml:space="preserve"> more theoretical considerations regarding the different time and reactivity scales that</w:t>
-      </w:r>
-    </w:p>
-    <w:p>
-      <w:pPr>
-        <w:pStyle w:val="Normal"/>
-        <w:rPr>
-          <w:b w:val="false"/>
-          <w:bCs w:val="false"/>
-          <w:i w:val="false"/>
-          <w:iCs w:val="false"/>
-          <w:color w:val="00000A"/>
-          <w:sz w:val="24"/>
-          <w:szCs w:val="24"/>
-        </w:rPr>
-      </w:pPr>
-      <w:r>
-        <w:rPr>
-          <w:b w:val="false"/>
-          <w:bCs w:val="false"/>
-          <w:i w:val="false"/>
-          <w:iCs w:val="false"/>
-          <w:color w:val="00000A"/>
-          <w:sz w:val="24"/>
-          <w:szCs w:val="24"/>
-        </w:rPr>
-        <w:t>need to be considered (see Section 4.2). " The age-reactivity relationship is pretty well</w:t>
-        <w:t xml:space="preserve"> established, without confirmation by this modeling effort.</w:t>
-      </w:r>
-    </w:p>
-    <w:p>
-      <w:pPr>
-        <w:pStyle w:val="Normal"/>
-        <w:rPr/>
-      </w:pPr>
-      <w:r>
-        <w:rPr/>
-      </w:r>
-    </w:p>
-    <w:p>
-      <w:pPr>
-        <w:pStyle w:val="Normal"/>
-        <w:rPr>
-          <w:b/>
-          <w:bCs/>
-          <w:i w:val="false"/>
-          <w:iCs w:val="false"/>
-          <w:color w:val="800000"/>
-          <w:sz w:val="24"/>
-          <w:szCs w:val="24"/>
-        </w:rPr>
-      </w:pPr>
-      <w:r>
-        <w:rPr>
-          <w:b/>
-          <w:bCs/>
-          <w:i w:val="false"/>
-          <w:iCs w:val="false"/>
-          <w:color w:val="00000A"/>
-          <w:sz w:val="24"/>
-          <w:szCs w:val="24"/>
-        </w:rPr>
-        <w:t>Response:</w:t>
-      </w:r>
-      <w:r>
-        <w:rPr>
-          <w:b/>
-          <w:bCs/>
-          <w:i w:val="false"/>
-          <w:iCs w:val="false"/>
-          <w:color w:val="800000"/>
-          <w:sz w:val="24"/>
-          <w:szCs w:val="24"/>
-        </w:rPr>
-        <w:t xml:space="preserve">  </w:t>
-      </w:r>
-    </w:p>
-    <w:p>
-      <w:pPr>
-        <w:pStyle w:val="Normal"/>
-        <w:rPr>
-          <w:b w:val="false"/>
-          <w:bCs w:val="false"/>
-          <w:i w:val="false"/>
-          <w:iCs w:val="false"/>
-          <w:color w:val="00000A"/>
-          <w:sz w:val="24"/>
-          <w:szCs w:val="24"/>
-        </w:rPr>
-      </w:pPr>
-      <w:r>
-        <w:rPr>
-          <w:b w:val="false"/>
-          <w:bCs w:val="false"/>
-          <w:i w:val="false"/>
-          <w:iCs w:val="false"/>
-          <w:color w:val="00000A"/>
-          <w:sz w:val="24"/>
-          <w:szCs w:val="24"/>
-        </w:rPr>
-        <w:t xml:space="preserve">As suggested by reviewer 1 and 3, the coupling of OMEN-SED to cGENIE has been removed from this paper and will be submitted to GMD in a separate manuscript. We will make sure, to tone the statement down. For example: </w:t>
-      </w:r>
-    </w:p>
-    <w:p>
-      <w:pPr>
-        <w:pStyle w:val="Normal"/>
-        <w:rPr>
-          <w:b w:val="false"/>
-          <w:bCs w:val="false"/>
-          <w:i w:val="false"/>
-          <w:iCs w:val="false"/>
-          <w:color w:val="00000A"/>
-          <w:sz w:val="24"/>
-          <w:szCs w:val="24"/>
-        </w:rPr>
-      </w:pPr>
-      <w:r>
-        <w:rPr>
-          <w:b w:val="false"/>
-          <w:bCs w:val="false"/>
-          <w:i w:val="false"/>
-          <w:iCs w:val="false"/>
-          <w:color w:val="00000A"/>
-          <w:sz w:val="24"/>
-          <w:szCs w:val="24"/>
-        </w:rPr>
-        <w:t>“</w:t>
-      </w:r>
-      <w:r>
-        <w:rPr>
-          <w:b w:val="false"/>
-          <w:bCs w:val="false"/>
-          <w:i w:val="false"/>
-          <w:iCs w:val="false"/>
-          <w:color w:val="00000A"/>
-          <w:sz w:val="24"/>
-          <w:szCs w:val="24"/>
-        </w:rPr>
-        <w:t xml:space="preserve">A comparison between simulated OM contents and observations indicates that depth dependent k-f relationships provide the best fit </w:t>
-      </w:r>
-      <w:r>
-        <w:rPr>
-          <w:b/>
-          <w:bCs/>
-          <w:i w:val="false"/>
-          <w:iCs w:val="false"/>
-          <w:color w:val="00000A"/>
-          <w:sz w:val="24"/>
-          <w:szCs w:val="24"/>
-        </w:rPr>
-        <w:t xml:space="preserve">in our model </w:t>
-      </w:r>
-      <w:r>
-        <w:rPr>
-          <w:b w:val="false"/>
-          <w:bCs w:val="false"/>
-          <w:i w:val="false"/>
-          <w:iCs w:val="false"/>
-          <w:color w:val="00000A"/>
-          <w:sz w:val="24"/>
-          <w:szCs w:val="24"/>
-        </w:rPr>
-        <w:t xml:space="preserve">(Section 4.2.2), confirming </w:t>
-      </w:r>
-      <w:r>
-        <w:rPr>
-          <w:b/>
-          <w:bCs/>
-          <w:i w:val="false"/>
-          <w:iCs w:val="false"/>
-          <w:color w:val="00000A"/>
-          <w:sz w:val="24"/>
-          <w:szCs w:val="24"/>
-        </w:rPr>
-        <w:t xml:space="preserve">the established age-reactivity relationship as presented in our </w:t>
-      </w:r>
-      <w:r>
-        <w:rPr>
-          <w:b w:val="false"/>
-          <w:bCs w:val="false"/>
-          <w:i w:val="false"/>
-          <w:iCs w:val="false"/>
-          <w:color w:val="00000A"/>
-          <w:sz w:val="24"/>
-          <w:szCs w:val="24"/>
-        </w:rPr>
-        <w:t>more theoretical considerations regarding the different time and reactivity scales that need to be considered (see Section 4.2). ”</w:t>
-      </w:r>
-    </w:p>
-    <w:p>
-      <w:pPr>
-        <w:pStyle w:val="Normal"/>
-        <w:rPr/>
-      </w:pPr>
-      <w:r>
-        <w:rPr/>
-      </w:r>
-    </w:p>
-    <w:p>
-      <w:pPr>
-        <w:pStyle w:val="Normal"/>
-        <w:rPr>
-          <w:b/>
-          <w:bCs/>
-          <w:color w:val="FF0000"/>
-        </w:rPr>
-      </w:pPr>
-      <w:r>
-        <w:rPr>
-          <w:b/>
-          <w:bCs/>
-          <w:color w:val="FF0000"/>
-        </w:rPr>
-        <w:t>OMEN-SED – cGENIE coupling</w:t>
-      </w:r>
-    </w:p>
-    <w:p>
-      <w:pPr>
-        <w:pStyle w:val="Normal"/>
-        <w:rPr>
-          <w:b/>
-          <w:bCs/>
-          <w:i w:val="false"/>
-          <w:iCs w:val="false"/>
-          <w:color w:val="00000A"/>
-          <w:sz w:val="24"/>
-          <w:szCs w:val="24"/>
-        </w:rPr>
-      </w:pPr>
-      <w:r>
-        <w:rPr>
-          <w:b/>
-          <w:bCs/>
-          <w:i w:val="false"/>
-          <w:iCs w:val="false"/>
-          <w:color w:val="00000A"/>
-          <w:sz w:val="24"/>
-          <w:szCs w:val="24"/>
-        </w:rPr>
-        <w:t>Comment:</w:t>
-      </w:r>
-    </w:p>
-    <w:p>
-      <w:pPr>
-        <w:pStyle w:val="Normal"/>
-        <w:rPr>
-          <w:b w:val="false"/>
-          <w:bCs w:val="false"/>
-          <w:i w:val="false"/>
-          <w:iCs w:val="false"/>
-          <w:color w:val="00000A"/>
-          <w:sz w:val="24"/>
-          <w:szCs w:val="24"/>
-        </w:rPr>
-      </w:pPr>
-      <w:r>
-        <w:rPr>
-          <w:b w:val="false"/>
-          <w:bCs w:val="false"/>
-          <w:i w:val="false"/>
-          <w:iCs w:val="false"/>
-          <w:color w:val="00000A"/>
-          <w:sz w:val="24"/>
-          <w:szCs w:val="24"/>
-        </w:rPr>
         <w:t>The stated purpose of section 4 is …</w:t>
       </w:r>
     </w:p>
@@ -4428,9 +4532,7 @@
           <w:sz w:val="24"/>
           <w:szCs w:val="24"/>
         </w:rPr>
-        <w:t>The validation of the coupled model requires more work, and I wonder whether this was not better done in a separate paper,</w:t>
-        <w:t xml:space="preserve"> in which the coupling to cGENIE and the parameterization of POC mineralization was</w:t>
-        <w:t xml:space="preserve"> explored in more detail.</w:t>
+        <w:t>The validation of the coupled model requires more work, and I wonder whether this was not better done in a separate paper, in which the coupling to cGENIE and the parameterization of POC mineralization was explored in more detail.</w:t>
       </w:r>
     </w:p>
     <w:p>
@@ -4768,8 +4870,7 @@
           <w:sz w:val="24"/>
           <w:szCs w:val="24"/>
         </w:rPr>
-        <w:t>page 8/ line 1: It is said that all parameters in Eq. 1 may vary with</w:t>
-        <w:t xml:space="preserve"> depth, but above it is stated that porosity and burial rates are constant with depth. </w:t>
+        <w:t xml:space="preserve">page 8/ line 1: It is said that all parameters in Eq. 1 may vary with depth, but above it is stated that porosity and burial rates are constant with depth. </w:t>
       </w:r>
     </w:p>
     <w:p>
@@ -4804,8 +4905,7 @@
           <w:sz w:val="24"/>
           <w:szCs w:val="24"/>
         </w:rPr>
-        <w:t>-</w:t>
-        <w:t xml:space="preserve"> the fraction of POC buried is defined as the POC at z=0 relative to the POC at depth.</w:t>
+        <w:t>- the fraction of POC buried is defined as the POC at z=0 relative to the POC at depth.</w:t>
       </w:r>
     </w:p>
     <w:p>
@@ -4935,8 +5035,7 @@
           <w:sz w:val="24"/>
           <w:szCs w:val="24"/>
         </w:rPr>
-        <w:t>connecting the sediment model to a model of the water column. On page 43, Eq. 51</w:t>
-        <w:t xml:space="preserve"> this is addressed - make this clear earlier. </w:t>
+        <w:t xml:space="preserve">connecting the sediment model to a model of the water column. On page 43, Eq. 51 this is addressed - make this clear earlier. </w:t>
       </w:r>
     </w:p>
     <w:p>
@@ -5041,8 +5140,4543 @@
           <w:sz w:val="24"/>
           <w:szCs w:val="24"/>
         </w:rPr>
-        <w:t>Figure 3 did not help me much.</w:t>
-        <w:t xml:space="preserve"> Does the green dashed vertical arrow indicate possible locations of zbio?</w:t>
+        <w:t>Figure 3 did not help me much. Does the green dashed vertical arrow indicate possible locations of zbio?</w:t>
+      </w:r>
+    </w:p>
+    <w:p>
+      <w:pPr>
+        <w:pStyle w:val="Normal"/>
+        <w:pageBreakBefore/>
+        <w:rPr>
+          <w:b/>
+          <w:bCs/>
+          <w:sz w:val="28"/>
+          <w:szCs w:val="28"/>
+        </w:rPr>
+      </w:pPr>
+      <w:r>
+        <w:rPr>
+          <w:b/>
+          <w:bCs/>
+          <w:sz w:val="28"/>
+          <w:szCs w:val="28"/>
+        </w:rPr>
+        <w:t>Anonymous Referee #</w:t>
+      </w:r>
+      <w:r>
+        <w:rPr>
+          <w:b/>
+          <w:bCs/>
+          <w:sz w:val="28"/>
+          <w:szCs w:val="28"/>
+        </w:rPr>
+        <w:t>2</w:t>
+      </w:r>
+    </w:p>
+    <w:p>
+      <w:pPr>
+        <w:pStyle w:val="Normal"/>
+        <w:rPr/>
+      </w:pPr>
+      <w:r>
+        <w:rPr/>
+      </w:r>
+    </w:p>
+    <w:p>
+      <w:pPr>
+        <w:pStyle w:val="Normal"/>
+        <w:rPr>
+          <w:b/>
+          <w:bCs/>
+          <w:sz w:val="24"/>
+          <w:szCs w:val="24"/>
+        </w:rPr>
+      </w:pPr>
+      <w:r>
+        <w:rPr>
+          <w:b/>
+          <w:bCs/>
+          <w:sz w:val="24"/>
+          <w:szCs w:val="24"/>
+        </w:rPr>
+        <w:t>Comment:</w:t>
+      </w:r>
+    </w:p>
+    <w:p>
+      <w:pPr>
+        <w:pStyle w:val="Normal"/>
+        <w:rPr>
+          <w:b w:val="false"/>
+          <w:bCs w:val="false"/>
+          <w:i w:val="false"/>
+          <w:iCs w:val="false"/>
+          <w:color w:val="00000A"/>
+          <w:sz w:val="24"/>
+          <w:szCs w:val="24"/>
+        </w:rPr>
+      </w:pPr>
+      <w:r>
+        <w:rPr>
+          <w:b w:val="false"/>
+          <w:bCs w:val="false"/>
+          <w:i w:val="false"/>
+          <w:iCs w:val="false"/>
+          <w:color w:val="00000A"/>
+          <w:sz w:val="24"/>
+          <w:szCs w:val="24"/>
+        </w:rPr>
+        <w:t>The model neglects the effect of sediment compaction “due to mathematical con-</w:t>
+      </w:r>
+    </w:p>
+    <w:p>
+      <w:pPr>
+        <w:pStyle w:val="Normal"/>
+        <w:rPr>
+          <w:b w:val="false"/>
+          <w:bCs w:val="false"/>
+          <w:i w:val="false"/>
+          <w:iCs w:val="false"/>
+          <w:color w:val="00000A"/>
+          <w:sz w:val="24"/>
+          <w:szCs w:val="24"/>
+        </w:rPr>
+      </w:pPr>
+      <w:r>
+        <w:rPr>
+          <w:b w:val="false"/>
+          <w:bCs w:val="false"/>
+          <w:i w:val="false"/>
+          <w:iCs w:val="false"/>
+          <w:color w:val="00000A"/>
+          <w:sz w:val="24"/>
+          <w:szCs w:val="24"/>
+        </w:rPr>
+        <w:t>straints”. I understand the rational for this and accept a consistency of this assumption</w:t>
+      </w:r>
+    </w:p>
+    <w:p>
+      <w:pPr>
+        <w:pStyle w:val="Normal"/>
+        <w:rPr>
+          <w:b w:val="false"/>
+          <w:bCs w:val="false"/>
+          <w:i w:val="false"/>
+          <w:iCs w:val="false"/>
+          <w:color w:val="00000A"/>
+          <w:sz w:val="24"/>
+          <w:szCs w:val="24"/>
+        </w:rPr>
+      </w:pPr>
+      <w:r>
+        <w:rPr>
+          <w:b w:val="false"/>
+          <w:bCs w:val="false"/>
+          <w:i w:val="false"/>
+          <w:iCs w:val="false"/>
+          <w:color w:val="00000A"/>
+          <w:sz w:val="24"/>
+          <w:szCs w:val="24"/>
+        </w:rPr>
+        <w:t>to near-seafloor (bioturbated) sediments; however, this might be a problem for deeper</w:t>
+      </w:r>
+    </w:p>
+    <w:p>
+      <w:pPr>
+        <w:pStyle w:val="Normal"/>
+        <w:rPr>
+          <w:b w:val="false"/>
+          <w:bCs w:val="false"/>
+          <w:i w:val="false"/>
+          <w:iCs w:val="false"/>
+          <w:color w:val="00000A"/>
+          <w:sz w:val="24"/>
+          <w:szCs w:val="24"/>
+        </w:rPr>
+      </w:pPr>
+      <w:r>
+        <w:rPr>
+          <w:b w:val="false"/>
+          <w:bCs w:val="false"/>
+          <w:i w:val="false"/>
+          <w:iCs w:val="false"/>
+          <w:color w:val="00000A"/>
+          <w:sz w:val="24"/>
+          <w:szCs w:val="24"/>
+        </w:rPr>
+        <w:t>sediments discussed in the paper (down to 50 or 100cm). The authors should either</w:t>
+      </w:r>
+    </w:p>
+    <w:p>
+      <w:pPr>
+        <w:pStyle w:val="Normal"/>
+        <w:rPr>
+          <w:b w:val="false"/>
+          <w:bCs w:val="false"/>
+          <w:i w:val="false"/>
+          <w:iCs w:val="false"/>
+          <w:color w:val="00000A"/>
+          <w:sz w:val="24"/>
+          <w:szCs w:val="24"/>
+        </w:rPr>
+      </w:pPr>
+      <w:r>
+        <w:rPr>
+          <w:b w:val="false"/>
+          <w:bCs w:val="false"/>
+          <w:i w:val="false"/>
+          <w:iCs w:val="false"/>
+          <w:color w:val="00000A"/>
+          <w:sz w:val="24"/>
+          <w:szCs w:val="24"/>
+        </w:rPr>
+        <w:t>define different porosity values for different depth-zones or to demonstrate that the</w:t>
+      </w:r>
+    </w:p>
+    <w:p>
+      <w:pPr>
+        <w:pStyle w:val="Normal"/>
+        <w:rPr>
+          <w:b w:val="false"/>
+          <w:bCs w:val="false"/>
+          <w:i w:val="false"/>
+          <w:iCs w:val="false"/>
+          <w:color w:val="00000A"/>
+          <w:sz w:val="24"/>
+          <w:szCs w:val="24"/>
+        </w:rPr>
+      </w:pPr>
+      <w:r>
+        <w:rPr>
+          <w:b w:val="false"/>
+          <w:bCs w:val="false"/>
+          <w:i w:val="false"/>
+          <w:iCs w:val="false"/>
+          <w:color w:val="00000A"/>
+          <w:sz w:val="24"/>
+          <w:szCs w:val="24"/>
+        </w:rPr>
+        <w:t>results are not particularly sensitive to the value of this parameter.</w:t>
+      </w:r>
+    </w:p>
+    <w:p>
+      <w:pPr>
+        <w:pStyle w:val="Normal"/>
+        <w:rPr/>
+      </w:pPr>
+      <w:r>
+        <w:rPr/>
+      </w:r>
+    </w:p>
+    <w:p>
+      <w:pPr>
+        <w:pStyle w:val="Normal"/>
+        <w:rPr>
+          <w:b/>
+          <w:bCs/>
+          <w:i w:val="false"/>
+          <w:iCs w:val="false"/>
+          <w:color w:val="800000"/>
+          <w:sz w:val="24"/>
+          <w:szCs w:val="24"/>
+        </w:rPr>
+      </w:pPr>
+      <w:bookmarkStart w:id="3" w:name="__DdeLink__227_1864708690"/>
+      <w:bookmarkEnd w:id="3"/>
+      <w:r>
+        <w:rPr>
+          <w:b/>
+          <w:bCs/>
+          <w:i w:val="false"/>
+          <w:iCs w:val="false"/>
+          <w:color w:val="00000A"/>
+          <w:sz w:val="24"/>
+          <w:szCs w:val="24"/>
+        </w:rPr>
+        <w:t>Response:</w:t>
+      </w:r>
+      <w:r>
+        <w:rPr>
+          <w:b/>
+          <w:bCs/>
+          <w:i w:val="false"/>
+          <w:iCs w:val="false"/>
+          <w:color w:val="800000"/>
+          <w:sz w:val="24"/>
+          <w:szCs w:val="24"/>
+        </w:rPr>
+        <w:t xml:space="preserve">  </w:t>
+      </w:r>
+    </w:p>
+    <w:p>
+      <w:pPr>
+        <w:pStyle w:val="Normal"/>
+        <w:rPr>
+          <w:b/>
+          <w:bCs/>
+          <w:i w:val="false"/>
+          <w:iCs w:val="false"/>
+          <w:color w:val="FF0000"/>
+          <w:sz w:val="24"/>
+          <w:szCs w:val="24"/>
+        </w:rPr>
+      </w:pPr>
+      <w:bookmarkStart w:id="4" w:name="__DdeLink__227_1864708690"/>
+      <w:bookmarkEnd w:id="4"/>
+      <w:r>
+        <w:rPr>
+          <w:b/>
+          <w:bCs/>
+          <w:i w:val="false"/>
+          <w:iCs w:val="false"/>
+          <w:color w:val="FF0000"/>
+          <w:sz w:val="24"/>
+          <w:szCs w:val="24"/>
+        </w:rPr>
+        <w:t xml:space="preserve">??? We cannot define different porosities for different depth zones, right? As that would complicate finding the analytical solution. Include porosity in sensitivity analysis? I'd rather avoid this, as the SA was not too easy... Can we just argue here somewhow? </w:t>
+      </w:r>
+      <w:r>
+        <w:rPr>
+          <w:b/>
+          <w:bCs/>
+          <w:i w:val="false"/>
+          <w:iCs w:val="false"/>
+          <w:color w:val="FF0000"/>
+          <w:sz w:val="24"/>
+          <w:szCs w:val="24"/>
+        </w:rPr>
+        <w:t>Or probably have to do the SA again anyway for new parameter for H2S loss to pyrite formation (see K. Wallmann).</w:t>
+      </w:r>
+    </w:p>
+    <w:p>
+      <w:pPr>
+        <w:pStyle w:val="Normal"/>
+        <w:rPr>
+          <w:color w:val="FF0000"/>
+        </w:rPr>
+      </w:pPr>
+      <w:r>
+        <w:rPr>
+          <w:color w:val="FF0000"/>
+        </w:rPr>
+      </w:r>
+    </w:p>
+    <w:p>
+      <w:pPr>
+        <w:pStyle w:val="Normal"/>
+        <w:rPr>
+          <w:b/>
+          <w:bCs/>
+          <w:sz w:val="24"/>
+          <w:szCs w:val="24"/>
+        </w:rPr>
+      </w:pPr>
+      <w:r>
+        <w:rPr>
+          <w:b/>
+          <w:bCs/>
+          <w:sz w:val="24"/>
+          <w:szCs w:val="24"/>
+        </w:rPr>
+        <w:t>Comment:</w:t>
+      </w:r>
+    </w:p>
+    <w:p>
+      <w:pPr>
+        <w:pStyle w:val="Normal"/>
+        <w:rPr>
+          <w:b w:val="false"/>
+          <w:bCs w:val="false"/>
+          <w:i w:val="false"/>
+          <w:iCs w:val="false"/>
+          <w:color w:val="00000A"/>
+          <w:sz w:val="24"/>
+          <w:szCs w:val="24"/>
+        </w:rPr>
+      </w:pPr>
+      <w:r>
+        <w:rPr>
+          <w:b w:val="false"/>
+          <w:bCs w:val="false"/>
+          <w:i w:val="false"/>
+          <w:iCs w:val="false"/>
+          <w:color w:val="00000A"/>
+          <w:sz w:val="24"/>
+          <w:szCs w:val="24"/>
+        </w:rPr>
+        <w:t>Dividing the sediment column into functional zones in such a strict manner does not</w:t>
+      </w:r>
+    </w:p>
+    <w:p>
+      <w:pPr>
+        <w:pStyle w:val="Normal"/>
+        <w:rPr>
+          <w:b w:val="false"/>
+          <w:bCs w:val="false"/>
+          <w:i w:val="false"/>
+          <w:iCs w:val="false"/>
+          <w:color w:val="00000A"/>
+          <w:sz w:val="24"/>
+          <w:szCs w:val="24"/>
+        </w:rPr>
+      </w:pPr>
+      <w:r>
+        <w:rPr>
+          <w:b w:val="false"/>
+          <w:bCs w:val="false"/>
+          <w:i w:val="false"/>
+          <w:iCs w:val="false"/>
+          <w:color w:val="00000A"/>
+          <w:sz w:val="24"/>
+          <w:szCs w:val="24"/>
+        </w:rPr>
+        <w:t>always represent reality well. Thus, “nitrogenous” zone may overlap with “oxic” zone.</w:t>
+      </w:r>
+    </w:p>
+    <w:p>
+      <w:pPr>
+        <w:pStyle w:val="Normal"/>
+        <w:rPr>
+          <w:b w:val="false"/>
+          <w:bCs w:val="false"/>
+          <w:i w:val="false"/>
+          <w:iCs w:val="false"/>
+          <w:color w:val="00000A"/>
+          <w:sz w:val="24"/>
+          <w:szCs w:val="24"/>
+        </w:rPr>
+      </w:pPr>
+      <w:r>
+        <w:rPr>
+          <w:b w:val="false"/>
+          <w:bCs w:val="false"/>
+          <w:i w:val="false"/>
+          <w:iCs w:val="false"/>
+          <w:color w:val="00000A"/>
+          <w:sz w:val="24"/>
+          <w:szCs w:val="24"/>
+        </w:rPr>
+        <w:t>This assumption, as far as I understand, made it impossible to simulate nitrate SWI</w:t>
+      </w:r>
+    </w:p>
+    <w:p>
+      <w:pPr>
+        <w:pStyle w:val="Normal"/>
+        <w:rPr>
+          <w:b w:val="false"/>
+          <w:bCs w:val="false"/>
+          <w:i w:val="false"/>
+          <w:iCs w:val="false"/>
+          <w:color w:val="00000A"/>
+          <w:sz w:val="24"/>
+          <w:szCs w:val="24"/>
+        </w:rPr>
+      </w:pPr>
+      <w:r>
+        <w:rPr>
+          <w:b w:val="false"/>
+          <w:bCs w:val="false"/>
+          <w:i w:val="false"/>
+          <w:iCs w:val="false"/>
+          <w:color w:val="00000A"/>
+          <w:sz w:val="24"/>
+          <w:szCs w:val="24"/>
+        </w:rPr>
+        <w:t>flux directed into the sediments in oxygenated environment, which is definitely not true.</w:t>
+      </w:r>
+    </w:p>
+    <w:p>
+      <w:pPr>
+        <w:pStyle w:val="Normal"/>
+        <w:rPr>
+          <w:b w:val="false"/>
+          <w:bCs w:val="false"/>
+          <w:i w:val="false"/>
+          <w:iCs w:val="false"/>
+          <w:color w:val="00000A"/>
+          <w:sz w:val="24"/>
+          <w:szCs w:val="24"/>
+        </w:rPr>
+      </w:pPr>
+      <w:r>
+        <w:rPr>
+          <w:b w:val="false"/>
+          <w:bCs w:val="false"/>
+          <w:i w:val="false"/>
+          <w:iCs w:val="false"/>
+          <w:color w:val="00000A"/>
+          <w:sz w:val="24"/>
+          <w:szCs w:val="24"/>
+        </w:rPr>
+        <w:t>Validation of the model against measured benthic fluxes would probably demonstrate</w:t>
+      </w:r>
+    </w:p>
+    <w:p>
+      <w:pPr>
+        <w:pStyle w:val="Normal"/>
+        <w:rPr>
+          <w:b w:val="false"/>
+          <w:bCs w:val="false"/>
+          <w:i w:val="false"/>
+          <w:iCs w:val="false"/>
+          <w:color w:val="00000A"/>
+          <w:sz w:val="24"/>
+          <w:szCs w:val="24"/>
+        </w:rPr>
+      </w:pPr>
+      <w:r>
+        <w:rPr>
+          <w:b w:val="false"/>
+          <w:bCs w:val="false"/>
+          <w:i w:val="false"/>
+          <w:iCs w:val="false"/>
+          <w:color w:val="00000A"/>
+          <w:sz w:val="24"/>
+          <w:szCs w:val="24"/>
+        </w:rPr>
+        <w:t>to some extent accordance of suggested method with real benthic system.</w:t>
+      </w:r>
+    </w:p>
+    <w:p>
+      <w:pPr>
+        <w:pStyle w:val="Normal"/>
+        <w:rPr>
+          <w:color w:val="FF0000"/>
+        </w:rPr>
+      </w:pPr>
+      <w:r>
+        <w:rPr>
+          <w:color w:val="FF0000"/>
+        </w:rPr>
+      </w:r>
+    </w:p>
+    <w:p>
+      <w:pPr>
+        <w:pStyle w:val="Normal"/>
+        <w:rPr>
+          <w:b/>
+          <w:bCs/>
+          <w:i w:val="false"/>
+          <w:iCs w:val="false"/>
+          <w:color w:val="800000"/>
+          <w:sz w:val="24"/>
+          <w:szCs w:val="24"/>
+        </w:rPr>
+      </w:pPr>
+      <w:r>
+        <w:rPr>
+          <w:b/>
+          <w:bCs/>
+          <w:i w:val="false"/>
+          <w:iCs w:val="false"/>
+          <w:color w:val="00000A"/>
+          <w:sz w:val="24"/>
+          <w:szCs w:val="24"/>
+        </w:rPr>
+        <w:t>Response:</w:t>
+      </w:r>
+      <w:r>
+        <w:rPr>
+          <w:b/>
+          <w:bCs/>
+          <w:i w:val="false"/>
+          <w:iCs w:val="false"/>
+          <w:color w:val="800000"/>
+          <w:sz w:val="24"/>
+          <w:szCs w:val="24"/>
+        </w:rPr>
+        <w:t xml:space="preserve">  </w:t>
+      </w:r>
+    </w:p>
+    <w:p>
+      <w:pPr>
+        <w:pStyle w:val="Normal"/>
+        <w:rPr>
+          <w:b/>
+          <w:bCs/>
+          <w:i w:val="false"/>
+          <w:iCs w:val="false"/>
+          <w:color w:val="FF0000"/>
+          <w:sz w:val="24"/>
+          <w:szCs w:val="24"/>
+        </w:rPr>
+      </w:pPr>
+      <w:r>
+        <w:rPr>
+          <w:b/>
+          <w:bCs/>
+          <w:i w:val="false"/>
+          <w:iCs w:val="false"/>
+          <w:color w:val="FF0000"/>
+          <w:sz w:val="24"/>
+          <w:szCs w:val="24"/>
+        </w:rPr>
+        <w:t xml:space="preserve">??? </w:t>
+      </w:r>
+    </w:p>
+    <w:p>
+      <w:pPr>
+        <w:pStyle w:val="Normal"/>
+        <w:rPr>
+          <w:b w:val="false"/>
+          <w:bCs w:val="false"/>
+          <w:i w:val="false"/>
+          <w:iCs w:val="false"/>
+          <w:color w:val="00000A"/>
+          <w:sz w:val="24"/>
+          <w:szCs w:val="24"/>
+        </w:rPr>
+      </w:pPr>
+      <w:r>
+        <w:rPr>
+          <w:b w:val="false"/>
+          <w:bCs w:val="false"/>
+          <w:i w:val="false"/>
+          <w:iCs w:val="false"/>
+          <w:color w:val="00000A"/>
+          <w:sz w:val="24"/>
+          <w:szCs w:val="24"/>
+        </w:rPr>
+        <w:t>The other is correct when stating that “Dividing the sediment column into functional zones in such a strict manner does not</w:t>
+        <w:t xml:space="preserve"> always represent reality well”. </w:t>
+      </w:r>
+    </w:p>
+    <w:p>
+      <w:pPr>
+        <w:pStyle w:val="Normal"/>
+        <w:rPr>
+          <w:b w:val="false"/>
+          <w:bCs w:val="false"/>
+          <w:color w:val="auto"/>
+        </w:rPr>
+      </w:pPr>
+      <w:r>
+        <w:rPr>
+          <w:b w:val="false"/>
+          <w:bCs w:val="false"/>
+          <w:color w:val="auto"/>
+        </w:rPr>
+        <w:t xml:space="preserve">Here we repeat the answer given to the first comment of Reviewer #1. Agreed, zones overlap but how important is this on a global scale? The main applications of OMEN-SED are global studies when coupled to ESMs. However, OMEN-SED builds upon models developed for the coastal ocean (e.g. Vanderborght et al., 1977; Billen,  Gypens et al., 2008) which have been shown to perform very well. </w:t>
+      </w:r>
+    </w:p>
+    <w:p>
+      <w:pPr>
+        <w:pStyle w:val="Normal"/>
+        <w:rPr>
+          <w:b w:val="false"/>
+          <w:bCs w:val="false"/>
+          <w:color w:val="FF0000"/>
+        </w:rPr>
+      </w:pPr>
+      <w:r>
+        <w:rPr>
+          <w:b w:val="false"/>
+          <w:bCs w:val="false"/>
+          <w:color w:val="FF0000"/>
+        </w:rPr>
+      </w:r>
+    </w:p>
+    <w:p>
+      <w:pPr>
+        <w:pStyle w:val="Normal"/>
+        <w:rPr>
+          <w:b w:val="false"/>
+          <w:bCs w:val="false"/>
+          <w:i w:val="false"/>
+          <w:iCs w:val="false"/>
+          <w:color w:val="00000A"/>
+          <w:sz w:val="24"/>
+          <w:szCs w:val="24"/>
+        </w:rPr>
+      </w:pPr>
+      <w:r>
+        <w:rPr>
+          <w:b w:val="false"/>
+          <w:bCs w:val="false"/>
+          <w:i w:val="false"/>
+          <w:iCs w:val="false"/>
+          <w:color w:val="00000A"/>
+          <w:sz w:val="24"/>
+          <w:szCs w:val="24"/>
+        </w:rPr>
+        <w:t xml:space="preserve">Also. it is possible to simulate nitrate influx into the sediments in oxygenated environments with OMEN (see e.g. Fig. 6C, green line in Fig. 8). </w:t>
+      </w:r>
+    </w:p>
+    <w:p>
+      <w:pPr>
+        <w:pStyle w:val="Normal"/>
+        <w:rPr>
+          <w:b/>
+          <w:bCs/>
+          <w:i w:val="false"/>
+          <w:iCs w:val="false"/>
+          <w:color w:val="FF0000"/>
+          <w:sz w:val="24"/>
+          <w:szCs w:val="24"/>
+        </w:rPr>
+      </w:pPr>
+      <w:r>
+        <w:rPr>
+          <w:b/>
+          <w:bCs/>
+          <w:i w:val="false"/>
+          <w:iCs w:val="false"/>
+          <w:color w:val="FF0000"/>
+          <w:sz w:val="24"/>
+          <w:szCs w:val="24"/>
+        </w:rPr>
+        <w:t xml:space="preserve">??? Maybe add validation of the stand-alone model against the Stolpovsky database of O2 and NO3 SWI-fluxes??? Tune it to the different locations.... </w:t>
+      </w:r>
+    </w:p>
+    <w:p>
+      <w:pPr>
+        <w:pStyle w:val="Normal"/>
+        <w:rPr>
+          <w:b w:val="false"/>
+          <w:bCs w:val="false"/>
+          <w:color w:val="FF0000"/>
+        </w:rPr>
+      </w:pPr>
+      <w:r>
+        <w:rPr>
+          <w:b w:val="false"/>
+          <w:bCs w:val="false"/>
+          <w:color w:val="FF0000"/>
+        </w:rPr>
+      </w:r>
+    </w:p>
+    <w:p>
+      <w:pPr>
+        <w:pStyle w:val="Normal"/>
+        <w:rPr>
+          <w:b/>
+          <w:bCs/>
+          <w:sz w:val="24"/>
+          <w:szCs w:val="24"/>
+        </w:rPr>
+      </w:pPr>
+      <w:r>
+        <w:rPr>
+          <w:b/>
+          <w:bCs/>
+          <w:sz w:val="24"/>
+          <w:szCs w:val="24"/>
+        </w:rPr>
+        <w:t>Comment:</w:t>
+      </w:r>
+    </w:p>
+    <w:p>
+      <w:pPr>
+        <w:pStyle w:val="Normal"/>
+        <w:rPr>
+          <w:b w:val="false"/>
+          <w:bCs w:val="false"/>
+          <w:i w:val="false"/>
+          <w:iCs w:val="false"/>
+          <w:color w:val="00000A"/>
+          <w:sz w:val="24"/>
+          <w:szCs w:val="24"/>
+        </w:rPr>
+      </w:pPr>
+      <w:r>
+        <w:rPr>
+          <w:b w:val="false"/>
+          <w:bCs w:val="false"/>
+          <w:i w:val="false"/>
+          <w:iCs w:val="false"/>
+          <w:color w:val="00000A"/>
+          <w:sz w:val="24"/>
+          <w:szCs w:val="24"/>
+        </w:rPr>
+        <w:t>Nitrogen dynamics include “the metabolic production of ammonium, nitrification, deni-</w:t>
+      </w:r>
+    </w:p>
+    <w:p>
+      <w:pPr>
+        <w:pStyle w:val="Normal"/>
+        <w:rPr>
+          <w:b w:val="false"/>
+          <w:bCs w:val="false"/>
+          <w:i w:val="false"/>
+          <w:iCs w:val="false"/>
+          <w:color w:val="00000A"/>
+          <w:sz w:val="24"/>
+          <w:szCs w:val="24"/>
+        </w:rPr>
+      </w:pPr>
+      <w:r>
+        <w:rPr>
+          <w:b w:val="false"/>
+          <w:bCs w:val="false"/>
+          <w:i w:val="false"/>
+          <w:iCs w:val="false"/>
+          <w:color w:val="00000A"/>
+          <w:sz w:val="24"/>
+          <w:szCs w:val="24"/>
+        </w:rPr>
+        <w:t>trification as well as ammonium adsorption”. Denitrification is considered as a single-</w:t>
+      </w:r>
+    </w:p>
+    <w:p>
+      <w:pPr>
+        <w:pStyle w:val="Normal"/>
+        <w:rPr>
+          <w:b w:val="false"/>
+          <w:bCs w:val="false"/>
+          <w:i w:val="false"/>
+          <w:iCs w:val="false"/>
+          <w:color w:val="00000A"/>
+          <w:sz w:val="24"/>
+          <w:szCs w:val="24"/>
+        </w:rPr>
+      </w:pPr>
+      <w:r>
+        <w:rPr>
+          <w:b w:val="false"/>
+          <w:bCs w:val="false"/>
+          <w:i w:val="false"/>
+          <w:iCs w:val="false"/>
+          <w:color w:val="00000A"/>
+          <w:sz w:val="24"/>
+          <w:szCs w:val="24"/>
+        </w:rPr>
+        <w:t>step process ignoring NO2- production/consumption and anaerobic ammonium oxida-</w:t>
+      </w:r>
+    </w:p>
+    <w:p>
+      <w:pPr>
+        <w:pStyle w:val="Normal"/>
+        <w:rPr>
+          <w:b w:val="false"/>
+          <w:bCs w:val="false"/>
+          <w:i w:val="false"/>
+          <w:iCs w:val="false"/>
+          <w:color w:val="00000A"/>
+          <w:sz w:val="24"/>
+          <w:szCs w:val="24"/>
+        </w:rPr>
+      </w:pPr>
+      <w:r>
+        <w:rPr>
+          <w:b w:val="false"/>
+          <w:bCs w:val="false"/>
+          <w:i w:val="false"/>
+          <w:iCs w:val="false"/>
+          <w:color w:val="00000A"/>
+          <w:sz w:val="24"/>
+          <w:szCs w:val="24"/>
+        </w:rPr>
+        <w:t>tion (Anammox) which is undoubtedly a significant component of the biogeochemical</w:t>
+      </w:r>
+    </w:p>
+    <w:p>
+      <w:pPr>
+        <w:pStyle w:val="Normal"/>
+        <w:rPr>
+          <w:b w:val="false"/>
+          <w:bCs w:val="false"/>
+          <w:i w:val="false"/>
+          <w:iCs w:val="false"/>
+          <w:color w:val="00000A"/>
+          <w:sz w:val="24"/>
+          <w:szCs w:val="24"/>
+        </w:rPr>
+      </w:pPr>
+      <w:r>
+        <w:rPr>
+          <w:b w:val="false"/>
+          <w:bCs w:val="false"/>
+          <w:i w:val="false"/>
+          <w:iCs w:val="false"/>
+          <w:color w:val="00000A"/>
+          <w:sz w:val="24"/>
+          <w:szCs w:val="24"/>
+        </w:rPr>
+        <w:t>nitrogen cycle (Devol, 2015). In other words, nitrogen dynamics is somewhat simplified.</w:t>
+      </w:r>
+    </w:p>
+    <w:p>
+      <w:pPr>
+        <w:pStyle w:val="Normal"/>
+        <w:rPr>
+          <w:b w:val="false"/>
+          <w:bCs w:val="false"/>
+          <w:i w:val="false"/>
+          <w:iCs w:val="false"/>
+          <w:color w:val="00000A"/>
+          <w:sz w:val="24"/>
+          <w:szCs w:val="24"/>
+        </w:rPr>
+      </w:pPr>
+      <w:r>
+        <w:rPr>
+          <w:b w:val="false"/>
+          <w:bCs w:val="false"/>
+          <w:i w:val="false"/>
+          <w:iCs w:val="false"/>
+          <w:color w:val="00000A"/>
+          <w:sz w:val="24"/>
+          <w:szCs w:val="24"/>
+        </w:rPr>
+        <w:t>This simplification should be quantified/discussed in more details.</w:t>
+      </w:r>
+    </w:p>
+    <w:p>
+      <w:pPr>
+        <w:pStyle w:val="Normal"/>
+        <w:rPr>
+          <w:b w:val="false"/>
+          <w:bCs w:val="false"/>
+          <w:color w:val="FF0000"/>
+        </w:rPr>
+      </w:pPr>
+      <w:r>
+        <w:rPr>
+          <w:b w:val="false"/>
+          <w:bCs w:val="false"/>
+          <w:color w:val="FF0000"/>
+        </w:rPr>
+      </w:r>
+    </w:p>
+    <w:p>
+      <w:pPr>
+        <w:pStyle w:val="Normal"/>
+        <w:rPr>
+          <w:b/>
+          <w:bCs/>
+          <w:i w:val="false"/>
+          <w:iCs w:val="false"/>
+          <w:color w:val="800000"/>
+          <w:sz w:val="24"/>
+          <w:szCs w:val="24"/>
+        </w:rPr>
+      </w:pPr>
+      <w:r>
+        <w:rPr>
+          <w:b/>
+          <w:bCs/>
+          <w:i w:val="false"/>
+          <w:iCs w:val="false"/>
+          <w:color w:val="00000A"/>
+          <w:sz w:val="24"/>
+          <w:szCs w:val="24"/>
+        </w:rPr>
+        <w:t>Response:</w:t>
+      </w:r>
+      <w:r>
+        <w:rPr>
+          <w:b/>
+          <w:bCs/>
+          <w:i w:val="false"/>
+          <w:iCs w:val="false"/>
+          <w:color w:val="800000"/>
+          <w:sz w:val="24"/>
+          <w:szCs w:val="24"/>
+        </w:rPr>
+        <w:t xml:space="preserve">  </w:t>
+      </w:r>
+    </w:p>
+    <w:p>
+      <w:pPr>
+        <w:pStyle w:val="Normal"/>
+        <w:rPr>
+          <w:b/>
+          <w:bCs/>
+          <w:i w:val="false"/>
+          <w:iCs w:val="false"/>
+          <w:color w:val="FF0000"/>
+          <w:sz w:val="24"/>
+          <w:szCs w:val="24"/>
+        </w:rPr>
+      </w:pPr>
+      <w:r>
+        <w:rPr>
+          <w:b/>
+          <w:bCs/>
+          <w:i w:val="false"/>
+          <w:iCs w:val="false"/>
+          <w:color w:val="FF0000"/>
+          <w:sz w:val="24"/>
+          <w:szCs w:val="24"/>
+        </w:rPr>
+        <w:t>??? similar to reviewer 1.</w:t>
+      </w:r>
+    </w:p>
+    <w:p>
+      <w:pPr>
+        <w:pStyle w:val="Normal"/>
+        <w:rPr>
+          <w:b w:val="false"/>
+          <w:bCs w:val="false"/>
+          <w:color w:val="FF0000"/>
+        </w:rPr>
+      </w:pPr>
+      <w:r>
+        <w:rPr>
+          <w:b w:val="false"/>
+          <w:bCs w:val="false"/>
+          <w:color w:val="FF0000"/>
+        </w:rPr>
+      </w:r>
+    </w:p>
+    <w:p>
+      <w:pPr>
+        <w:pStyle w:val="Normal"/>
+        <w:rPr>
+          <w:b/>
+          <w:bCs/>
+          <w:sz w:val="24"/>
+          <w:szCs w:val="24"/>
+        </w:rPr>
+      </w:pPr>
+      <w:r>
+        <w:rPr>
+          <w:b/>
+          <w:bCs/>
+          <w:sz w:val="24"/>
+          <w:szCs w:val="24"/>
+        </w:rPr>
+        <w:t>Comment:</w:t>
+      </w:r>
+    </w:p>
+    <w:p>
+      <w:pPr>
+        <w:pStyle w:val="Normal"/>
+        <w:rPr>
+          <w:b w:val="false"/>
+          <w:bCs w:val="false"/>
+          <w:i w:val="false"/>
+          <w:iCs w:val="false"/>
+          <w:color w:val="00000A"/>
+          <w:sz w:val="24"/>
+          <w:szCs w:val="24"/>
+        </w:rPr>
+      </w:pPr>
+      <w:r>
+        <w:rPr>
+          <w:b w:val="false"/>
+          <w:bCs w:val="false"/>
+          <w:i w:val="false"/>
+          <w:iCs w:val="false"/>
+          <w:color w:val="00000A"/>
+          <w:sz w:val="24"/>
+          <w:szCs w:val="24"/>
+        </w:rPr>
+        <w:t>The efficiency of binning procedure discussed in section 4.2.1 is doubtful. First of all,</w:t>
+      </w:r>
+    </w:p>
+    <w:p>
+      <w:pPr>
+        <w:pStyle w:val="Normal"/>
+        <w:rPr>
+          <w:b w:val="false"/>
+          <w:bCs w:val="false"/>
+          <w:i w:val="false"/>
+          <w:iCs w:val="false"/>
+          <w:color w:val="00000A"/>
+          <w:sz w:val="24"/>
+          <w:szCs w:val="24"/>
+        </w:rPr>
+      </w:pPr>
+      <w:r>
+        <w:rPr>
+          <w:b w:val="false"/>
+          <w:bCs w:val="false"/>
+          <w:i w:val="false"/>
+          <w:iCs w:val="false"/>
+          <w:color w:val="00000A"/>
+          <w:sz w:val="24"/>
+          <w:szCs w:val="24"/>
+        </w:rPr>
+        <w:t>such binning assumes presence of STD bars on the plots. Also, I think that it would be</w:t>
+      </w:r>
+    </w:p>
+    <w:p>
+      <w:pPr>
+        <w:pStyle w:val="Normal"/>
+        <w:rPr>
+          <w:b w:val="false"/>
+          <w:bCs w:val="false"/>
+          <w:i w:val="false"/>
+          <w:iCs w:val="false"/>
+          <w:color w:val="00000A"/>
+          <w:sz w:val="24"/>
+          <w:szCs w:val="24"/>
+        </w:rPr>
+      </w:pPr>
+      <w:r>
+        <w:rPr>
+          <w:b w:val="false"/>
+          <w:bCs w:val="false"/>
+          <w:i w:val="false"/>
+          <w:iCs w:val="false"/>
+          <w:color w:val="00000A"/>
+          <w:sz w:val="24"/>
+          <w:szCs w:val="24"/>
+        </w:rPr>
+        <w:t>more logical to group POC content into POC rain rate (RRPOC) classes rather than WD</w:t>
+      </w:r>
+    </w:p>
+    <w:p>
+      <w:pPr>
+        <w:pStyle w:val="Normal"/>
+        <w:rPr>
+          <w:b w:val="false"/>
+          <w:bCs w:val="false"/>
+          <w:i w:val="false"/>
+          <w:iCs w:val="false"/>
+          <w:color w:val="00000A"/>
+          <w:sz w:val="24"/>
+          <w:szCs w:val="24"/>
+        </w:rPr>
+      </w:pPr>
+      <w:r>
+        <w:rPr>
+          <w:b w:val="false"/>
+          <w:bCs w:val="false"/>
+          <w:i w:val="false"/>
+          <w:iCs w:val="false"/>
+          <w:color w:val="00000A"/>
+          <w:sz w:val="24"/>
+          <w:szCs w:val="24"/>
+        </w:rPr>
+        <w:t>classes as RRPOC may significantly vary at different regions of the ocean of the same</w:t>
+      </w:r>
+    </w:p>
+    <w:p>
+      <w:pPr>
+        <w:pStyle w:val="Normal"/>
+        <w:rPr>
+          <w:b w:val="false"/>
+          <w:bCs w:val="false"/>
+          <w:i w:val="false"/>
+          <w:iCs w:val="false"/>
+          <w:color w:val="00000A"/>
+          <w:sz w:val="24"/>
+          <w:szCs w:val="24"/>
+        </w:rPr>
+      </w:pPr>
+      <w:r>
+        <w:rPr>
+          <w:b w:val="false"/>
+          <w:bCs w:val="false"/>
+          <w:i w:val="false"/>
+          <w:iCs w:val="false"/>
+          <w:color w:val="00000A"/>
+          <w:sz w:val="24"/>
+          <w:szCs w:val="24"/>
+        </w:rPr>
+        <w:t>WD. Finally this binning gives a false impression of a good POC content fit. I realize</w:t>
+      </w:r>
+    </w:p>
+    <w:p>
+      <w:pPr>
+        <w:pStyle w:val="Normal"/>
+        <w:rPr>
+          <w:b w:val="false"/>
+          <w:bCs w:val="false"/>
+          <w:i w:val="false"/>
+          <w:iCs w:val="false"/>
+          <w:color w:val="00000A"/>
+          <w:sz w:val="24"/>
+          <w:szCs w:val="24"/>
+        </w:rPr>
+      </w:pPr>
+      <w:r>
+        <w:rPr>
+          <w:b w:val="false"/>
+          <w:bCs w:val="false"/>
+          <w:i w:val="false"/>
+          <w:iCs w:val="false"/>
+          <w:color w:val="00000A"/>
+          <w:sz w:val="24"/>
+          <w:szCs w:val="24"/>
+        </w:rPr>
+        <w:t>that parameterization of multi-G model is beyond the scope of this sediment model</w:t>
+      </w:r>
+    </w:p>
+    <w:p>
+      <w:pPr>
+        <w:pStyle w:val="Normal"/>
+        <w:rPr>
+          <w:b w:val="false"/>
+          <w:bCs w:val="false"/>
+          <w:i w:val="false"/>
+          <w:iCs w:val="false"/>
+          <w:color w:val="00000A"/>
+          <w:sz w:val="24"/>
+          <w:szCs w:val="24"/>
+        </w:rPr>
+      </w:pPr>
+      <w:r>
+        <w:rPr>
+          <w:b w:val="false"/>
+          <w:bCs w:val="false"/>
+          <w:i w:val="false"/>
+          <w:iCs w:val="false"/>
+          <w:color w:val="00000A"/>
+          <w:sz w:val="24"/>
+          <w:szCs w:val="24"/>
+        </w:rPr>
+        <w:t>development paper, therefore I suggest to use existing way to parameterize multi-G</w:t>
+      </w:r>
+    </w:p>
+    <w:p>
+      <w:pPr>
+        <w:pStyle w:val="Normal"/>
+        <w:rPr>
+          <w:b w:val="false"/>
+          <w:bCs w:val="false"/>
+          <w:i w:val="false"/>
+          <w:iCs w:val="false"/>
+          <w:color w:val="00000A"/>
+          <w:sz w:val="24"/>
+          <w:szCs w:val="24"/>
+        </w:rPr>
+      </w:pPr>
+      <w:r>
+        <w:rPr>
+          <w:b w:val="false"/>
+          <w:bCs w:val="false"/>
+          <w:i w:val="false"/>
+          <w:iCs w:val="false"/>
+          <w:color w:val="00000A"/>
+          <w:sz w:val="24"/>
+          <w:szCs w:val="24"/>
+        </w:rPr>
+        <w:t>models and validate your model against the databases suggested in those studies</w:t>
+      </w:r>
+    </w:p>
+    <w:p>
+      <w:pPr>
+        <w:pStyle w:val="Normal"/>
+        <w:rPr>
+          <w:b w:val="false"/>
+          <w:bCs w:val="false"/>
+          <w:i w:val="false"/>
+          <w:iCs w:val="false"/>
+          <w:color w:val="00000A"/>
+          <w:sz w:val="24"/>
+          <w:szCs w:val="24"/>
+        </w:rPr>
+      </w:pPr>
+      <w:r>
+        <w:rPr>
+          <w:b w:val="false"/>
+          <w:bCs w:val="false"/>
+          <w:i w:val="false"/>
+          <w:iCs w:val="false"/>
+          <w:color w:val="00000A"/>
+          <w:sz w:val="24"/>
+          <w:szCs w:val="24"/>
+        </w:rPr>
+        <w:t>(for example Stolpovsky et al., (submitted) https://www.biogeosciences-discuss.net/bg-</w:t>
+      </w:r>
+    </w:p>
+    <w:p>
+      <w:pPr>
+        <w:pStyle w:val="Normal"/>
+        <w:rPr>
+          <w:b w:val="false"/>
+          <w:bCs w:val="false"/>
+          <w:i w:val="false"/>
+          <w:iCs w:val="false"/>
+          <w:color w:val="00000A"/>
+          <w:sz w:val="24"/>
+          <w:szCs w:val="24"/>
+        </w:rPr>
+      </w:pPr>
+      <w:r>
+        <w:rPr>
+          <w:b w:val="false"/>
+          <w:bCs w:val="false"/>
+          <w:i w:val="false"/>
+          <w:iCs w:val="false"/>
+          <w:color w:val="00000A"/>
+          <w:sz w:val="24"/>
+          <w:szCs w:val="24"/>
+        </w:rPr>
+        <w:t>2017-397/ ).</w:t>
+      </w:r>
+    </w:p>
+    <w:p>
+      <w:pPr>
+        <w:pStyle w:val="Normal"/>
+        <w:rPr>
+          <w:b w:val="false"/>
+          <w:bCs w:val="false"/>
+          <w:color w:val="FF0000"/>
+        </w:rPr>
+      </w:pPr>
+      <w:r>
+        <w:rPr>
+          <w:b w:val="false"/>
+          <w:bCs w:val="false"/>
+          <w:color w:val="FF0000"/>
+        </w:rPr>
+      </w:r>
+    </w:p>
+    <w:p>
+      <w:pPr>
+        <w:pStyle w:val="Normal"/>
+        <w:rPr>
+          <w:b/>
+          <w:bCs/>
+          <w:i w:val="false"/>
+          <w:iCs w:val="false"/>
+          <w:color w:val="800000"/>
+          <w:sz w:val="24"/>
+          <w:szCs w:val="24"/>
+        </w:rPr>
+      </w:pPr>
+      <w:r>
+        <w:rPr>
+          <w:b/>
+          <w:bCs/>
+          <w:i w:val="false"/>
+          <w:iCs w:val="false"/>
+          <w:color w:val="00000A"/>
+          <w:sz w:val="24"/>
+          <w:szCs w:val="24"/>
+        </w:rPr>
+        <w:t>Response:</w:t>
+      </w:r>
+      <w:r>
+        <w:rPr>
+          <w:b/>
+          <w:bCs/>
+          <w:i w:val="false"/>
+          <w:iCs w:val="false"/>
+          <w:color w:val="800000"/>
+          <w:sz w:val="24"/>
+          <w:szCs w:val="24"/>
+        </w:rPr>
+        <w:t xml:space="preserve">  </w:t>
+      </w:r>
+    </w:p>
+    <w:p>
+      <w:pPr>
+        <w:pStyle w:val="Normal"/>
+        <w:rPr>
+          <w:b w:val="false"/>
+          <w:bCs w:val="false"/>
+          <w:i w:val="false"/>
+          <w:iCs w:val="false"/>
+          <w:color w:val="auto"/>
+          <w:sz w:val="24"/>
+          <w:szCs w:val="24"/>
+        </w:rPr>
+      </w:pPr>
+      <w:r>
+        <w:rPr>
+          <w:b w:val="false"/>
+          <w:bCs w:val="false"/>
+          <w:i w:val="false"/>
+          <w:iCs w:val="false"/>
+          <w:color w:val="auto"/>
+          <w:sz w:val="24"/>
+          <w:szCs w:val="24"/>
+        </w:rPr>
+        <w:t xml:space="preserve">If binned by RRPOC for uniform k all grid-cells with same RRPOC have the same preservation in </w:t>
+      </w:r>
+    </w:p>
+    <w:p>
+      <w:pPr>
+        <w:pStyle w:val="Normal"/>
+        <w:rPr>
+          <w:b w:val="false"/>
+          <w:bCs w:val="false"/>
+          <w:i w:val="false"/>
+          <w:iCs w:val="false"/>
+          <w:color w:val="auto"/>
+          <w:sz w:val="24"/>
+          <w:szCs w:val="24"/>
+        </w:rPr>
+      </w:pPr>
+      <w:r>
+        <w:rPr>
+          <w:b w:val="false"/>
+          <w:bCs w:val="false"/>
+          <w:i w:val="false"/>
+          <w:iCs w:val="false"/>
+          <w:color w:val="auto"/>
+          <w:sz w:val="24"/>
+          <w:szCs w:val="24"/>
+        </w:rPr>
+        <w:t xml:space="preserve">OMEN-SED. So this wouild not be very helpful. </w:t>
+      </w:r>
+    </w:p>
+    <w:p>
+      <w:pPr>
+        <w:pStyle w:val="Normal"/>
+        <w:rPr>
+          <w:b w:val="false"/>
+          <w:bCs w:val="false"/>
+          <w:color w:val="auto"/>
+        </w:rPr>
+      </w:pPr>
+      <w:r>
+        <w:rPr>
+          <w:b w:val="false"/>
+          <w:bCs w:val="false"/>
+          <w:color w:val="auto"/>
+        </w:rPr>
+      </w:r>
+    </w:p>
+    <w:p>
+      <w:pPr>
+        <w:pStyle w:val="Normal"/>
+        <w:rPr>
+          <w:b w:val="false"/>
+          <w:bCs w:val="false"/>
+          <w:i w:val="false"/>
+          <w:iCs w:val="false"/>
+          <w:color w:val="auto"/>
+          <w:sz w:val="24"/>
+          <w:szCs w:val="24"/>
+        </w:rPr>
+      </w:pPr>
+      <w:r>
+        <w:rPr>
+          <w:b w:val="false"/>
+          <w:bCs w:val="false"/>
+          <w:i w:val="false"/>
+          <w:iCs w:val="false"/>
+          <w:color w:val="auto"/>
+          <w:sz w:val="24"/>
+          <w:szCs w:val="24"/>
+        </w:rPr>
+        <w:t xml:space="preserve">The other suggestion (use existing parameterization and compare with O2, NO3 SWI-database) is more a stand-alone model exercise!? As database has not lat-lon coordinates, plus it would be unfair when in out is from GENIE. </w:t>
+      </w:r>
+    </w:p>
+    <w:p>
+      <w:pPr>
+        <w:pStyle w:val="Normal"/>
+        <w:rPr>
+          <w:b/>
+          <w:bCs/>
+          <w:i w:val="false"/>
+          <w:iCs w:val="false"/>
+          <w:color w:val="FF0000"/>
+          <w:sz w:val="24"/>
+          <w:szCs w:val="24"/>
+        </w:rPr>
+      </w:pPr>
+      <w:r>
+        <w:rPr>
+          <w:b w:val="false"/>
+          <w:bCs w:val="false"/>
+          <w:i w:val="false"/>
+          <w:iCs w:val="false"/>
+          <w:color w:val="auto"/>
+          <w:sz w:val="24"/>
+          <w:szCs w:val="24"/>
+        </w:rPr>
+        <w:t xml:space="preserve">[Also, to be honest I don't really understand/like the Stolpovsky parameterization... They relate it to kapp calculated with Martin-curve... and then, I believe, they relate it to RRPOC which is calculated from the depth-integrated rate of POC degradation in the bioturbated layer. But then they just get globally uniform k-values anyway...] </w:t>
+      </w:r>
+      <w:r>
+        <w:rPr>
+          <w:b/>
+          <w:bCs/>
+          <w:i w:val="false"/>
+          <w:iCs w:val="false"/>
+          <w:color w:val="FF0000"/>
+          <w:sz w:val="24"/>
+          <w:szCs w:val="24"/>
+        </w:rPr>
+        <w:t xml:space="preserve">??? </w:t>
+      </w:r>
+      <w:r>
+        <w:rPr>
+          <w:b/>
+          <w:bCs/>
+          <w:i w:val="false"/>
+          <w:iCs w:val="false"/>
+          <w:color w:val="FF0000"/>
+          <w:sz w:val="24"/>
+          <w:szCs w:val="24"/>
+        </w:rPr>
+        <w:t>I find this very strange...</w:t>
+      </w:r>
+    </w:p>
+    <w:p>
+      <w:pPr>
+        <w:pStyle w:val="Normal"/>
+        <w:rPr>
+          <w:b w:val="false"/>
+          <w:bCs w:val="false"/>
+          <w:color w:val="auto"/>
+        </w:rPr>
+      </w:pPr>
+      <w:r>
+        <w:rPr>
+          <w:b w:val="false"/>
+          <w:bCs w:val="false"/>
+          <w:color w:val="auto"/>
+        </w:rPr>
+      </w:r>
+    </w:p>
+    <w:p>
+      <w:pPr>
+        <w:pStyle w:val="Normal"/>
+        <w:rPr>
+          <w:b/>
+          <w:bCs/>
+          <w:sz w:val="24"/>
+          <w:szCs w:val="24"/>
+        </w:rPr>
+      </w:pPr>
+      <w:r>
+        <w:rPr>
+          <w:b/>
+          <w:bCs/>
+          <w:sz w:val="24"/>
+          <w:szCs w:val="24"/>
+        </w:rPr>
+        <w:t>Comment:</w:t>
+      </w:r>
+    </w:p>
+    <w:p>
+      <w:pPr>
+        <w:pStyle w:val="Normal"/>
+        <w:rPr>
+          <w:b w:val="false"/>
+          <w:bCs w:val="false"/>
+          <w:i w:val="false"/>
+          <w:iCs w:val="false"/>
+          <w:color w:val="00000A"/>
+          <w:sz w:val="24"/>
+          <w:szCs w:val="24"/>
+        </w:rPr>
+      </w:pPr>
+      <w:r>
+        <w:rPr>
+          <w:b w:val="false"/>
+          <w:bCs w:val="false"/>
+          <w:i w:val="false"/>
+          <w:iCs w:val="false"/>
+          <w:color w:val="00000A"/>
+          <w:sz w:val="24"/>
+          <w:szCs w:val="24"/>
+        </w:rPr>
+        <w:t>POC is not a very good constraint, since measured POC is in large part the less reac-</w:t>
+      </w:r>
+    </w:p>
+    <w:p>
+      <w:pPr>
+        <w:pStyle w:val="Normal"/>
+        <w:rPr>
+          <w:b w:val="false"/>
+          <w:bCs w:val="false"/>
+          <w:i w:val="false"/>
+          <w:iCs w:val="false"/>
+          <w:color w:val="00000A"/>
+          <w:sz w:val="24"/>
+          <w:szCs w:val="24"/>
+        </w:rPr>
+      </w:pPr>
+      <w:r>
+        <w:rPr>
+          <w:b w:val="false"/>
+          <w:bCs w:val="false"/>
+          <w:i w:val="false"/>
+          <w:iCs w:val="false"/>
+          <w:color w:val="00000A"/>
+          <w:sz w:val="24"/>
+          <w:szCs w:val="24"/>
+        </w:rPr>
+        <w:t>tive stuff that is left over after mineralization of the more reactive fractions. This was</w:t>
+      </w:r>
+    </w:p>
+    <w:p>
+      <w:pPr>
+        <w:pStyle w:val="Normal"/>
+        <w:rPr>
+          <w:b w:val="false"/>
+          <w:bCs w:val="false"/>
+          <w:i w:val="false"/>
+          <w:iCs w:val="false"/>
+          <w:color w:val="00000A"/>
+          <w:sz w:val="24"/>
+          <w:szCs w:val="24"/>
+        </w:rPr>
+      </w:pPr>
+      <w:r>
+        <w:rPr>
+          <w:b w:val="false"/>
+          <w:bCs w:val="false"/>
+          <w:i w:val="false"/>
+          <w:iCs w:val="false"/>
+          <w:color w:val="00000A"/>
+          <w:sz w:val="24"/>
+          <w:szCs w:val="24"/>
+        </w:rPr>
+        <w:t>shown in Stolpovsky et al., 2015 paper (see the discussion in section 4.3). Fluxes at</w:t>
+      </w:r>
+    </w:p>
+    <w:p>
+      <w:pPr>
+        <w:pStyle w:val="Normal"/>
+        <w:rPr>
+          <w:b w:val="false"/>
+          <w:bCs w:val="false"/>
+          <w:i w:val="false"/>
+          <w:iCs w:val="false"/>
+          <w:color w:val="00000A"/>
+          <w:sz w:val="24"/>
+          <w:szCs w:val="24"/>
+        </w:rPr>
+      </w:pPr>
+      <w:r>
+        <w:rPr>
+          <w:b w:val="false"/>
+          <w:bCs w:val="false"/>
+          <w:i w:val="false"/>
+          <w:iCs w:val="false"/>
+          <w:color w:val="00000A"/>
+          <w:sz w:val="24"/>
+          <w:szCs w:val="24"/>
+        </w:rPr>
+        <w:t>the SWI are believed to be a better constraint.</w:t>
+      </w:r>
+    </w:p>
+    <w:p>
+      <w:pPr>
+        <w:pStyle w:val="Normal"/>
+        <w:rPr>
+          <w:b w:val="false"/>
+          <w:bCs w:val="false"/>
+          <w:color w:val="FF0000"/>
+        </w:rPr>
+      </w:pPr>
+      <w:r>
+        <w:rPr>
+          <w:b w:val="false"/>
+          <w:bCs w:val="false"/>
+          <w:color w:val="FF0000"/>
+        </w:rPr>
+      </w:r>
+    </w:p>
+    <w:p>
+      <w:pPr>
+        <w:pStyle w:val="Normal"/>
+        <w:rPr>
+          <w:b/>
+          <w:bCs/>
+          <w:i w:val="false"/>
+          <w:iCs w:val="false"/>
+          <w:color w:val="800000"/>
+          <w:sz w:val="24"/>
+          <w:szCs w:val="24"/>
+        </w:rPr>
+      </w:pPr>
+      <w:r>
+        <w:rPr>
+          <w:b/>
+          <w:bCs/>
+          <w:i w:val="false"/>
+          <w:iCs w:val="false"/>
+          <w:color w:val="00000A"/>
+          <w:sz w:val="24"/>
+          <w:szCs w:val="24"/>
+        </w:rPr>
+        <w:t>Response:</w:t>
+      </w:r>
+      <w:r>
+        <w:rPr>
+          <w:b/>
+          <w:bCs/>
+          <w:i w:val="false"/>
+          <w:iCs w:val="false"/>
+          <w:color w:val="800000"/>
+          <w:sz w:val="24"/>
+          <w:szCs w:val="24"/>
+        </w:rPr>
+        <w:t xml:space="preserve">  </w:t>
+      </w:r>
+    </w:p>
+    <w:p>
+      <w:pPr>
+        <w:pStyle w:val="Normal"/>
+        <w:rPr>
+          <w:b w:val="false"/>
+          <w:bCs w:val="false"/>
+          <w:i w:val="false"/>
+          <w:iCs w:val="false"/>
+          <w:color w:val="00000A"/>
+          <w:sz w:val="24"/>
+          <w:szCs w:val="24"/>
+        </w:rPr>
+      </w:pPr>
+      <w:r>
+        <w:rPr>
+          <w:b w:val="false"/>
+          <w:bCs w:val="false"/>
+          <w:i w:val="false"/>
+          <w:iCs w:val="false"/>
+          <w:color w:val="00000A"/>
+          <w:sz w:val="24"/>
+          <w:szCs w:val="24"/>
+        </w:rPr>
+        <w:t>I do understand his/her point, also made by K. Wallmann. Split paper into 2 and compare in the coupling paper calculated SWI-fluxes with maps (even though the SWI-fluxe also depend heavily what we get from GENIE). Will also calculate global estimates of fluxes and compare these with other results from the literature.</w:t>
+      </w:r>
+    </w:p>
+    <w:p>
+      <w:pPr>
+        <w:pStyle w:val="Normal"/>
+        <w:rPr>
+          <w:b w:val="false"/>
+          <w:bCs w:val="false"/>
+          <w:color w:val="auto"/>
+        </w:rPr>
+      </w:pPr>
+      <w:r>
+        <w:rPr>
+          <w:b w:val="false"/>
+          <w:bCs w:val="false"/>
+          <w:color w:val="auto"/>
+        </w:rPr>
+      </w:r>
+    </w:p>
+    <w:p>
+      <w:pPr>
+        <w:pStyle w:val="Normal"/>
+        <w:rPr>
+          <w:b/>
+          <w:bCs/>
+          <w:i w:val="false"/>
+          <w:iCs w:val="false"/>
+          <w:color w:val="00000A"/>
+          <w:sz w:val="28"/>
+          <w:szCs w:val="28"/>
+        </w:rPr>
+      </w:pPr>
+      <w:r>
+        <w:rPr>
+          <w:b/>
+          <w:bCs/>
+          <w:i w:val="false"/>
+          <w:iCs w:val="false"/>
+          <w:color w:val="00000A"/>
+          <w:sz w:val="28"/>
+          <w:szCs w:val="28"/>
+        </w:rPr>
+        <w:t>Minor comments.</w:t>
+      </w:r>
+    </w:p>
+    <w:p>
+      <w:pPr>
+        <w:pStyle w:val="Normal"/>
+        <w:rPr>
+          <w:b w:val="false"/>
+          <w:bCs w:val="false"/>
+          <w:i w:val="false"/>
+          <w:iCs w:val="false"/>
+          <w:color w:val="00000A"/>
+          <w:sz w:val="24"/>
+          <w:szCs w:val="24"/>
+        </w:rPr>
+      </w:pPr>
+      <w:r>
+        <w:rPr>
+          <w:b w:val="false"/>
+          <w:bCs w:val="false"/>
+          <w:i w:val="false"/>
+          <w:iCs w:val="false"/>
+          <w:color w:val="00000A"/>
+          <w:sz w:val="24"/>
+          <w:szCs w:val="24"/>
+        </w:rPr>
+        <w:t>Eq. 1: As a time and depth independent parameter, porosity should be moved out</w:t>
+      </w:r>
+    </w:p>
+    <w:p>
+      <w:pPr>
+        <w:pStyle w:val="Normal"/>
+        <w:rPr>
+          <w:b w:val="false"/>
+          <w:bCs w:val="false"/>
+          <w:i w:val="false"/>
+          <w:iCs w:val="false"/>
+          <w:color w:val="00000A"/>
+          <w:sz w:val="24"/>
+          <w:szCs w:val="24"/>
+        </w:rPr>
+      </w:pPr>
+      <w:r>
+        <w:rPr>
+          <w:b w:val="false"/>
+          <w:bCs w:val="false"/>
+          <w:i w:val="false"/>
+          <w:iCs w:val="false"/>
+          <w:color w:val="00000A"/>
+          <w:sz w:val="24"/>
+          <w:szCs w:val="24"/>
+        </w:rPr>
+        <w:t>of differential in order to emphasize that it is constant: Porosity*dC/dt instead of</w:t>
+      </w:r>
+    </w:p>
+    <w:p>
+      <w:pPr>
+        <w:pStyle w:val="Normal"/>
+        <w:rPr>
+          <w:b w:val="false"/>
+          <w:bCs w:val="false"/>
+          <w:i w:val="false"/>
+          <w:iCs w:val="false"/>
+          <w:color w:val="00000A"/>
+          <w:sz w:val="24"/>
+          <w:szCs w:val="24"/>
+        </w:rPr>
+      </w:pPr>
+      <w:r>
+        <w:rPr>
+          <w:b w:val="false"/>
+          <w:bCs w:val="false"/>
+          <w:i w:val="false"/>
+          <w:iCs w:val="false"/>
+          <w:color w:val="00000A"/>
+          <w:sz w:val="24"/>
+          <w:szCs w:val="24"/>
+        </w:rPr>
+        <w:t>d(Porosity*C)/dt.</w:t>
+      </w:r>
+    </w:p>
+    <w:p>
+      <w:pPr>
+        <w:pStyle w:val="Normal"/>
+        <w:rPr>
+          <w:b w:val="false"/>
+          <w:bCs w:val="false"/>
+          <w:color w:val="auto"/>
+        </w:rPr>
+      </w:pPr>
+      <w:r>
+        <w:rPr>
+          <w:b w:val="false"/>
+          <w:bCs w:val="false"/>
+          <w:color w:val="auto"/>
+        </w:rPr>
+      </w:r>
+    </w:p>
+    <w:p>
+      <w:pPr>
+        <w:pStyle w:val="Normal"/>
+        <w:rPr>
+          <w:b w:val="false"/>
+          <w:bCs w:val="false"/>
+          <w:i w:val="false"/>
+          <w:iCs w:val="false"/>
+          <w:color w:val="00000A"/>
+          <w:sz w:val="24"/>
+          <w:szCs w:val="24"/>
+        </w:rPr>
+      </w:pPr>
+      <w:r>
+        <w:rPr>
+          <w:b w:val="false"/>
+          <w:bCs w:val="false"/>
+          <w:i w:val="false"/>
+          <w:iCs w:val="false"/>
+          <w:color w:val="00000A"/>
+          <w:sz w:val="24"/>
+          <w:szCs w:val="24"/>
+        </w:rPr>
+        <w:t>P. 8, L. 1: It is not immediately clear that the authors are talking about water (not</w:t>
+      </w:r>
+    </w:p>
+    <w:p>
+      <w:pPr>
+        <w:pStyle w:val="Normal"/>
+        <w:rPr>
+          <w:b w:val="false"/>
+          <w:bCs w:val="false"/>
+          <w:i w:val="false"/>
+          <w:iCs w:val="false"/>
+          <w:color w:val="00000A"/>
+          <w:sz w:val="24"/>
+          <w:szCs w:val="24"/>
+        </w:rPr>
+      </w:pPr>
+      <w:r>
+        <w:rPr>
+          <w:b w:val="false"/>
+          <w:bCs w:val="false"/>
+          <w:i w:val="false"/>
+          <w:iCs w:val="false"/>
+          <w:color w:val="00000A"/>
+          <w:sz w:val="24"/>
+          <w:szCs w:val="24"/>
+        </w:rPr>
+        <w:t>sediment) depth.</w:t>
+      </w:r>
+    </w:p>
+    <w:p>
+      <w:pPr>
+        <w:pStyle w:val="Normal"/>
+        <w:rPr>
+          <w:b w:val="false"/>
+          <w:bCs w:val="false"/>
+          <w:color w:val="auto"/>
+        </w:rPr>
+      </w:pPr>
+      <w:r>
+        <w:rPr>
+          <w:b w:val="false"/>
+          <w:bCs w:val="false"/>
+          <w:color w:val="auto"/>
+        </w:rPr>
+      </w:r>
+    </w:p>
+    <w:p>
+      <w:pPr>
+        <w:pStyle w:val="Normal"/>
+        <w:rPr>
+          <w:b w:val="false"/>
+          <w:bCs w:val="false"/>
+          <w:i w:val="false"/>
+          <w:iCs w:val="false"/>
+          <w:color w:val="00000A"/>
+          <w:sz w:val="24"/>
+          <w:szCs w:val="24"/>
+        </w:rPr>
+      </w:pPr>
+      <w:r>
+        <w:rPr>
+          <w:b w:val="false"/>
+          <w:bCs w:val="false"/>
+          <w:i w:val="false"/>
+          <w:iCs w:val="false"/>
+          <w:color w:val="00000A"/>
+          <w:sz w:val="24"/>
+          <w:szCs w:val="24"/>
+        </w:rPr>
+        <w:t>Eq. 5: This representation sounds a bit odd. I think z∞ should be replaced with zmax,</w:t>
+      </w:r>
+    </w:p>
+    <w:p>
+      <w:pPr>
+        <w:pStyle w:val="Normal"/>
+        <w:rPr>
+          <w:b w:val="false"/>
+          <w:bCs w:val="false"/>
+          <w:i w:val="false"/>
+          <w:iCs w:val="false"/>
+          <w:color w:val="00000A"/>
+          <w:sz w:val="24"/>
+          <w:szCs w:val="24"/>
+        </w:rPr>
+      </w:pPr>
+      <w:r>
+        <w:rPr>
+          <w:b w:val="false"/>
+          <w:bCs w:val="false"/>
+          <w:i w:val="false"/>
+          <w:iCs w:val="false"/>
+          <w:color w:val="00000A"/>
+          <w:sz w:val="24"/>
+          <w:szCs w:val="24"/>
+        </w:rPr>
+        <w:t>as POC content at infinite depth believed to be zero.</w:t>
+      </w:r>
+    </w:p>
+    <w:p>
+      <w:pPr>
+        <w:pStyle w:val="Normal"/>
+        <w:rPr>
+          <w:b w:val="false"/>
+          <w:bCs w:val="false"/>
+          <w:color w:val="auto"/>
+        </w:rPr>
+      </w:pPr>
+      <w:r>
+        <w:rPr>
+          <w:b w:val="false"/>
+          <w:bCs w:val="false"/>
+          <w:color w:val="auto"/>
+        </w:rPr>
+      </w:r>
+    </w:p>
+    <w:p>
+      <w:pPr>
+        <w:pStyle w:val="Normal"/>
+        <w:rPr>
+          <w:b w:val="false"/>
+          <w:bCs w:val="false"/>
+          <w:i w:val="false"/>
+          <w:iCs w:val="false"/>
+          <w:color w:val="00000A"/>
+          <w:sz w:val="24"/>
+          <w:szCs w:val="24"/>
+        </w:rPr>
+      </w:pPr>
+      <w:r>
+        <w:rPr>
+          <w:b w:val="false"/>
+          <w:bCs w:val="false"/>
+          <w:i w:val="false"/>
+          <w:iCs w:val="false"/>
+          <w:color w:val="00000A"/>
+          <w:sz w:val="24"/>
+          <w:szCs w:val="24"/>
+        </w:rPr>
+        <w:t>P. 9, L. 25: SWI is given without initial explanation.</w:t>
+      </w:r>
+    </w:p>
+    <w:p>
+      <w:pPr>
+        <w:pStyle w:val="Normal"/>
+        <w:rPr>
+          <w:b w:val="false"/>
+          <w:bCs w:val="false"/>
+          <w:color w:val="auto"/>
+        </w:rPr>
+      </w:pPr>
+      <w:r>
+        <w:rPr>
+          <w:b w:val="false"/>
+          <w:bCs w:val="false"/>
+          <w:color w:val="auto"/>
+        </w:rPr>
+      </w:r>
+    </w:p>
+    <w:p>
+      <w:pPr>
+        <w:pStyle w:val="Normal"/>
+        <w:rPr>
+          <w:b w:val="false"/>
+          <w:bCs w:val="false"/>
+          <w:i w:val="false"/>
+          <w:iCs w:val="false"/>
+          <w:color w:val="00000A"/>
+          <w:sz w:val="24"/>
+          <w:szCs w:val="24"/>
+        </w:rPr>
+      </w:pPr>
+      <w:r>
+        <w:rPr>
+          <w:b w:val="false"/>
+          <w:bCs w:val="false"/>
+          <w:i w:val="false"/>
+          <w:iCs w:val="false"/>
+          <w:color w:val="00000A"/>
+          <w:sz w:val="24"/>
+          <w:szCs w:val="24"/>
+        </w:rPr>
+        <w:t>P. 25, L. 6 – 13: I agree that bioirrigation may enhance SWI fluxes of dissolved species,</w:t>
+      </w:r>
+    </w:p>
+    <w:p>
+      <w:pPr>
+        <w:pStyle w:val="Normal"/>
+        <w:rPr>
+          <w:b w:val="false"/>
+          <w:bCs w:val="false"/>
+          <w:i w:val="false"/>
+          <w:iCs w:val="false"/>
+          <w:color w:val="00000A"/>
+          <w:sz w:val="24"/>
+          <w:szCs w:val="24"/>
+        </w:rPr>
+      </w:pPr>
+      <w:r>
+        <w:rPr>
+          <w:b w:val="false"/>
+          <w:bCs w:val="false"/>
+          <w:i w:val="false"/>
+          <w:iCs w:val="false"/>
+          <w:color w:val="00000A"/>
+          <w:sz w:val="24"/>
+          <w:szCs w:val="24"/>
+        </w:rPr>
+        <w:t>therefore I do not understand why this way of transport is technically ignored for all</w:t>
+      </w:r>
+    </w:p>
+    <w:p>
+      <w:pPr>
+        <w:pStyle w:val="Normal"/>
+        <w:rPr>
+          <w:b w:val="false"/>
+          <w:bCs w:val="false"/>
+          <w:i w:val="false"/>
+          <w:iCs w:val="false"/>
+          <w:color w:val="00000A"/>
+          <w:sz w:val="24"/>
+          <w:szCs w:val="24"/>
+        </w:rPr>
+      </w:pPr>
+      <w:r>
+        <w:rPr>
+          <w:b w:val="false"/>
+          <w:bCs w:val="false"/>
+          <w:i w:val="false"/>
+          <w:iCs w:val="false"/>
+          <w:color w:val="00000A"/>
+          <w:sz w:val="24"/>
+          <w:szCs w:val="24"/>
+        </w:rPr>
+        <w:t>water depths (fir=1)?</w:t>
+      </w:r>
+    </w:p>
+    <w:p>
+      <w:pPr>
+        <w:pStyle w:val="Normal"/>
+        <w:rPr>
+          <w:b w:val="false"/>
+          <w:bCs w:val="false"/>
+          <w:color w:val="auto"/>
+        </w:rPr>
+      </w:pPr>
+      <w:r>
+        <w:rPr>
+          <w:b w:val="false"/>
+          <w:bCs w:val="false"/>
+          <w:color w:val="auto"/>
+        </w:rPr>
+      </w:r>
+    </w:p>
+    <w:p>
+      <w:pPr>
+        <w:pStyle w:val="Normal"/>
+        <w:rPr>
+          <w:b w:val="false"/>
+          <w:bCs w:val="false"/>
+          <w:i w:val="false"/>
+          <w:iCs w:val="false"/>
+          <w:color w:val="00000A"/>
+          <w:sz w:val="24"/>
+          <w:szCs w:val="24"/>
+        </w:rPr>
+      </w:pPr>
+      <w:r>
+        <w:rPr>
+          <w:b w:val="false"/>
+          <w:bCs w:val="false"/>
+          <w:i w:val="false"/>
+          <w:iCs w:val="false"/>
+          <w:color w:val="00000A"/>
+          <w:sz w:val="24"/>
+          <w:szCs w:val="24"/>
+        </w:rPr>
+        <w:t>P. 27, L. 28: PAWN is given without explanation.</w:t>
+      </w:r>
+    </w:p>
+    <w:p>
+      <w:pPr>
+        <w:pStyle w:val="Normal"/>
+        <w:rPr>
+          <w:b w:val="false"/>
+          <w:bCs w:val="false"/>
+          <w:color w:val="auto"/>
+        </w:rPr>
+      </w:pPr>
+      <w:r>
+        <w:rPr>
+          <w:b w:val="false"/>
+          <w:bCs w:val="false"/>
+          <w:color w:val="auto"/>
+        </w:rPr>
+      </w:r>
+    </w:p>
+    <w:p>
+      <w:pPr>
+        <w:pStyle w:val="Normal"/>
+        <w:rPr>
+          <w:b w:val="false"/>
+          <w:bCs w:val="false"/>
+          <w:i w:val="false"/>
+          <w:iCs w:val="false"/>
+          <w:color w:val="00000A"/>
+          <w:sz w:val="24"/>
+          <w:szCs w:val="24"/>
+        </w:rPr>
+      </w:pPr>
+      <w:r>
+        <w:rPr>
+          <w:b w:val="false"/>
+          <w:bCs w:val="false"/>
+          <w:i w:val="false"/>
+          <w:iCs w:val="false"/>
+          <w:color w:val="00000A"/>
+          <w:sz w:val="24"/>
+          <w:szCs w:val="24"/>
+        </w:rPr>
+        <w:t>Fig. 7: Please add ticks and numbers to X-axis on H2S at 2213 and 4298m and NH4</w:t>
+      </w:r>
+    </w:p>
+    <w:p>
+      <w:pPr>
+        <w:pStyle w:val="Normal"/>
+        <w:rPr>
+          <w:b w:val="false"/>
+          <w:bCs w:val="false"/>
+          <w:i w:val="false"/>
+          <w:iCs w:val="false"/>
+          <w:color w:val="00000A"/>
+          <w:sz w:val="24"/>
+          <w:szCs w:val="24"/>
+        </w:rPr>
+      </w:pPr>
+      <w:r>
+        <w:rPr>
+          <w:b w:val="false"/>
+          <w:bCs w:val="false"/>
+          <w:i w:val="false"/>
+          <w:iCs w:val="false"/>
+          <w:color w:val="00000A"/>
+          <w:sz w:val="24"/>
+          <w:szCs w:val="24"/>
+        </w:rPr>
+        <w:t>at 108m. Some plates have very inconvenient ranges on horizontal axis, for example</w:t>
+      </w:r>
+    </w:p>
+    <w:p>
+      <w:pPr>
+        <w:pStyle w:val="Normal"/>
+        <w:rPr>
+          <w:b w:val="false"/>
+          <w:bCs w:val="false"/>
+          <w:i w:val="false"/>
+          <w:iCs w:val="false"/>
+          <w:color w:val="00000A"/>
+          <w:sz w:val="24"/>
+          <w:szCs w:val="24"/>
+        </w:rPr>
+      </w:pPr>
+      <w:r>
+        <w:rPr>
+          <w:b w:val="false"/>
+          <w:bCs w:val="false"/>
+          <w:i w:val="false"/>
+          <w:iCs w:val="false"/>
+          <w:color w:val="00000A"/>
+          <w:sz w:val="24"/>
+          <w:szCs w:val="24"/>
+        </w:rPr>
+        <w:t>H2S at 4298m.</w:t>
+      </w:r>
+    </w:p>
+    <w:p>
+      <w:pPr>
+        <w:pStyle w:val="Normal"/>
+        <w:rPr>
+          <w:b w:val="false"/>
+          <w:bCs w:val="false"/>
+          <w:color w:val="auto"/>
+        </w:rPr>
+      </w:pPr>
+      <w:r>
+        <w:rPr>
+          <w:b w:val="false"/>
+          <w:bCs w:val="false"/>
+          <w:color w:val="auto"/>
+        </w:rPr>
+      </w:r>
+    </w:p>
+    <w:p>
+      <w:pPr>
+        <w:pStyle w:val="Normal"/>
+        <w:rPr>
+          <w:b w:val="false"/>
+          <w:bCs w:val="false"/>
+          <w:i w:val="false"/>
+          <w:iCs w:val="false"/>
+          <w:color w:val="00000A"/>
+          <w:sz w:val="24"/>
+          <w:szCs w:val="24"/>
+        </w:rPr>
+      </w:pPr>
+      <w:r>
+        <w:rPr>
+          <w:b w:val="false"/>
+          <w:bCs w:val="false"/>
+          <w:i w:val="false"/>
+          <w:iCs w:val="false"/>
+          <w:color w:val="00000A"/>
+          <w:sz w:val="24"/>
+          <w:szCs w:val="24"/>
+        </w:rPr>
+        <w:t>Sec. 3.3.2: I do not understand the rational for comparing OMEN-SED results with</w:t>
+      </w:r>
+    </w:p>
+    <w:p>
+      <w:pPr>
+        <w:pStyle w:val="Normal"/>
+        <w:rPr>
+          <w:b w:val="false"/>
+          <w:bCs w:val="false"/>
+          <w:i w:val="false"/>
+          <w:iCs w:val="false"/>
+          <w:color w:val="00000A"/>
+          <w:sz w:val="24"/>
+          <w:szCs w:val="24"/>
+        </w:rPr>
+      </w:pPr>
+      <w:r>
+        <w:rPr>
+          <w:b w:val="false"/>
+          <w:bCs w:val="false"/>
+          <w:i w:val="false"/>
+          <w:iCs w:val="false"/>
+          <w:color w:val="00000A"/>
+          <w:sz w:val="24"/>
+          <w:szCs w:val="24"/>
+        </w:rPr>
+        <w:t>another model (Thullner et al. 2009). I would suggest comparing it to existing SWI flux</w:t>
+      </w:r>
+    </w:p>
+    <w:p>
+      <w:pPr>
+        <w:pStyle w:val="Normal"/>
+        <w:rPr>
+          <w:b w:val="false"/>
+          <w:bCs w:val="false"/>
+          <w:i w:val="false"/>
+          <w:iCs w:val="false"/>
+          <w:color w:val="00000A"/>
+          <w:sz w:val="24"/>
+          <w:szCs w:val="24"/>
+        </w:rPr>
+      </w:pPr>
+      <w:r>
+        <w:rPr>
+          <w:b w:val="false"/>
+          <w:bCs w:val="false"/>
+          <w:i w:val="false"/>
+          <w:iCs w:val="false"/>
+          <w:color w:val="00000A"/>
+          <w:sz w:val="24"/>
+          <w:szCs w:val="24"/>
+        </w:rPr>
+        <w:t>database mentioned before (Stolpovsky et al., 2015). Also, reporting global denitrifi-</w:t>
+      </w:r>
+    </w:p>
+    <w:p>
+      <w:pPr>
+        <w:pStyle w:val="Normal"/>
+        <w:rPr>
+          <w:b w:val="false"/>
+          <w:bCs w:val="false"/>
+          <w:i w:val="false"/>
+          <w:iCs w:val="false"/>
+          <w:color w:val="00000A"/>
+          <w:sz w:val="24"/>
+          <w:szCs w:val="24"/>
+        </w:rPr>
+      </w:pPr>
+      <w:r>
+        <w:rPr>
+          <w:b w:val="false"/>
+          <w:bCs w:val="false"/>
+          <w:i w:val="false"/>
+          <w:iCs w:val="false"/>
+          <w:color w:val="00000A"/>
+          <w:sz w:val="24"/>
+          <w:szCs w:val="24"/>
+        </w:rPr>
+        <w:t>cation rate modeled with OMEN-SED and its comparison with previous studies would</w:t>
+      </w:r>
+    </w:p>
+    <w:p>
+      <w:pPr>
+        <w:pStyle w:val="Normal"/>
+        <w:rPr>
+          <w:b w:val="false"/>
+          <w:bCs w:val="false"/>
+          <w:i w:val="false"/>
+          <w:iCs w:val="false"/>
+          <w:color w:val="00000A"/>
+          <w:sz w:val="24"/>
+          <w:szCs w:val="24"/>
+        </w:rPr>
+      </w:pPr>
+      <w:r>
+        <w:rPr>
+          <w:b w:val="false"/>
+          <w:bCs w:val="false"/>
+          <w:i w:val="false"/>
+          <w:iCs w:val="false"/>
+          <w:color w:val="00000A"/>
+          <w:sz w:val="24"/>
+          <w:szCs w:val="24"/>
+        </w:rPr>
+        <w:t>support the model.</w:t>
+      </w:r>
+    </w:p>
+    <w:p>
+      <w:pPr>
+        <w:pStyle w:val="Normal"/>
+        <w:rPr>
+          <w:b w:val="false"/>
+          <w:bCs w:val="false"/>
+          <w:color w:val="auto"/>
+        </w:rPr>
+      </w:pPr>
+      <w:r>
+        <w:rPr>
+          <w:b w:val="false"/>
+          <w:bCs w:val="false"/>
+          <w:color w:val="auto"/>
+        </w:rPr>
+      </w:r>
+    </w:p>
+    <w:p>
+      <w:pPr>
+        <w:pStyle w:val="Normal"/>
+        <w:rPr>
+          <w:b w:val="false"/>
+          <w:bCs w:val="false"/>
+          <w:i w:val="false"/>
+          <w:iCs w:val="false"/>
+          <w:color w:val="00000A"/>
+          <w:sz w:val="24"/>
+          <w:szCs w:val="24"/>
+        </w:rPr>
+      </w:pPr>
+      <w:r>
+        <w:rPr>
+          <w:b w:val="false"/>
+          <w:bCs w:val="false"/>
+          <w:i w:val="false"/>
+          <w:iCs w:val="false"/>
+          <w:color w:val="00000A"/>
+          <w:sz w:val="24"/>
+          <w:szCs w:val="24"/>
+        </w:rPr>
+        <w:t>P. 55, L. 24 – 25: Bold assumption, I suggest to avoid such formulations. The major</w:t>
+      </w:r>
+    </w:p>
+    <w:p>
+      <w:pPr>
+        <w:pStyle w:val="Normal"/>
+        <w:rPr>
+          <w:b w:val="false"/>
+          <w:bCs w:val="false"/>
+          <w:i w:val="false"/>
+          <w:iCs w:val="false"/>
+          <w:color w:val="00000A"/>
+          <w:sz w:val="24"/>
+          <w:szCs w:val="24"/>
+        </w:rPr>
+      </w:pPr>
+      <w:r>
+        <w:rPr>
+          <w:b w:val="false"/>
+          <w:bCs w:val="false"/>
+          <w:i w:val="false"/>
+          <w:iCs w:val="false"/>
+          <w:color w:val="00000A"/>
+          <w:sz w:val="24"/>
+          <w:szCs w:val="24"/>
+        </w:rPr>
+        <w:t>advantage of OMEN-SED is its tremendously low computation time which is so impor-</w:t>
+      </w:r>
+    </w:p>
+    <w:p>
+      <w:pPr>
+        <w:pStyle w:val="Normal"/>
+        <w:rPr>
+          <w:b w:val="false"/>
+          <w:bCs w:val="false"/>
+          <w:i w:val="false"/>
+          <w:iCs w:val="false"/>
+          <w:color w:val="00000A"/>
+          <w:sz w:val="24"/>
+          <w:szCs w:val="24"/>
+        </w:rPr>
+      </w:pPr>
+      <w:r>
+        <w:rPr>
+          <w:b w:val="false"/>
+          <w:bCs w:val="false"/>
+          <w:i w:val="false"/>
+          <w:iCs w:val="false"/>
+          <w:color w:val="00000A"/>
+          <w:sz w:val="24"/>
+          <w:szCs w:val="24"/>
+        </w:rPr>
+        <w:t>tant for ESMs. As always, only two options of the following three can be true the same</w:t>
+      </w:r>
+    </w:p>
+    <w:p>
+      <w:pPr>
+        <w:pStyle w:val="Normal"/>
+        <w:rPr>
+          <w:b w:val="false"/>
+          <w:bCs w:val="false"/>
+          <w:i w:val="false"/>
+          <w:iCs w:val="false"/>
+          <w:color w:val="00000A"/>
+          <w:sz w:val="24"/>
+          <w:szCs w:val="24"/>
+        </w:rPr>
+      </w:pPr>
+      <w:r>
+        <w:rPr>
+          <w:b w:val="false"/>
+          <w:bCs w:val="false"/>
+          <w:i w:val="false"/>
+          <w:iCs w:val="false"/>
+          <w:color w:val="00000A"/>
+          <w:sz w:val="24"/>
+          <w:szCs w:val="24"/>
+        </w:rPr>
+        <w:t>time: “quickly”, “cheaply (super-computer is not needed)” or “qualitatively”.</w:t>
+      </w:r>
+    </w:p>
+    <w:p>
+      <w:pPr>
+        <w:pStyle w:val="Normal"/>
+        <w:pageBreakBefore/>
+        <w:rPr>
+          <w:b/>
+          <w:bCs/>
+          <w:i w:val="false"/>
+          <w:iCs w:val="false"/>
+          <w:color w:val="00000A"/>
+          <w:sz w:val="28"/>
+          <w:szCs w:val="28"/>
+        </w:rPr>
+      </w:pPr>
+      <w:r>
+        <w:rPr>
+          <w:b/>
+          <w:bCs/>
+          <w:i w:val="false"/>
+          <w:iCs w:val="false"/>
+          <w:color w:val="00000A"/>
+          <w:sz w:val="28"/>
+          <w:szCs w:val="28"/>
+        </w:rPr>
+        <w:t xml:space="preserve"> </w:t>
+      </w:r>
+      <w:r>
+        <w:rPr>
+          <w:b/>
+          <w:bCs/>
+          <w:i w:val="false"/>
+          <w:iCs w:val="false"/>
+          <w:color w:val="00000A"/>
+          <w:sz w:val="28"/>
+          <w:szCs w:val="28"/>
+        </w:rPr>
+        <w:t>Referee #3: K. Wallmann:</w:t>
+      </w:r>
+    </w:p>
+    <w:p>
+      <w:pPr>
+        <w:pStyle w:val="Normal"/>
+        <w:rPr>
+          <w:b w:val="false"/>
+          <w:bCs w:val="false"/>
+          <w:color w:val="auto"/>
+        </w:rPr>
+      </w:pPr>
+      <w:r>
+        <w:rPr>
+          <w:b w:val="false"/>
+          <w:bCs w:val="false"/>
+          <w:color w:val="auto"/>
+        </w:rPr>
+      </w:r>
+    </w:p>
+    <w:p>
+      <w:pPr>
+        <w:pStyle w:val="Normal"/>
+        <w:rPr>
+          <w:b/>
+          <w:bCs/>
+          <w:i w:val="false"/>
+          <w:iCs w:val="false"/>
+          <w:color w:val="00000A"/>
+          <w:sz w:val="24"/>
+          <w:szCs w:val="24"/>
+        </w:rPr>
+      </w:pPr>
+      <w:r>
+        <w:rPr>
+          <w:b/>
+          <w:bCs/>
+          <w:i w:val="false"/>
+          <w:iCs w:val="false"/>
+          <w:color w:val="00000A"/>
+          <w:sz w:val="24"/>
+          <w:szCs w:val="24"/>
+        </w:rPr>
+        <w:t>1</w:t>
+      </w:r>
+      <w:r>
+        <w:rPr>
+          <w:b/>
+          <w:bCs/>
+          <w:i w:val="false"/>
+          <w:iCs w:val="false"/>
+          <w:color w:val="00000A"/>
+          <w:sz w:val="24"/>
+          <w:szCs w:val="24"/>
+          <w:vertAlign w:val="superscript"/>
+        </w:rPr>
+        <w:t>st</w:t>
+      </w:r>
+      <w:r>
+        <w:rPr>
+          <w:b/>
+          <w:bCs/>
+          <w:i w:val="false"/>
+          <w:iCs w:val="false"/>
+          <w:color w:val="00000A"/>
+          <w:sz w:val="24"/>
+          <w:szCs w:val="24"/>
+        </w:rPr>
+        <w:t xml:space="preserve"> Comment:</w:t>
+      </w:r>
+    </w:p>
+    <w:p>
+      <w:pPr>
+        <w:pStyle w:val="Normal"/>
+        <w:rPr>
+          <w:b w:val="false"/>
+          <w:bCs w:val="false"/>
+          <w:i w:val="false"/>
+          <w:iCs w:val="false"/>
+          <w:color w:val="00000A"/>
+          <w:sz w:val="24"/>
+          <w:szCs w:val="24"/>
+        </w:rPr>
+      </w:pPr>
+      <w:r>
+        <w:rPr>
+          <w:b w:val="false"/>
+          <w:bCs w:val="false"/>
+          <w:i w:val="false"/>
+          <w:iCs w:val="false"/>
+          <w:color w:val="00000A"/>
+          <w:sz w:val="24"/>
+          <w:szCs w:val="24"/>
+        </w:rPr>
+        <w:t>The model ignores sulfide precipitation and pyrite formation. Consequently, dis-</w:t>
+      </w:r>
+    </w:p>
+    <w:p>
+      <w:pPr>
+        <w:pStyle w:val="Normal"/>
+        <w:rPr>
+          <w:b w:val="false"/>
+          <w:bCs w:val="false"/>
+          <w:i w:val="false"/>
+          <w:iCs w:val="false"/>
+          <w:color w:val="00000A"/>
+          <w:sz w:val="24"/>
+          <w:szCs w:val="24"/>
+        </w:rPr>
+      </w:pPr>
+      <w:r>
+        <w:rPr>
+          <w:b w:val="false"/>
+          <w:bCs w:val="false"/>
+          <w:i w:val="false"/>
+          <w:iCs w:val="false"/>
+          <w:color w:val="00000A"/>
+          <w:sz w:val="24"/>
+          <w:szCs w:val="24"/>
+        </w:rPr>
+        <w:t>solved sulfide produced by sulfate reduction and AOM at depth diffuses upward to be</w:t>
+      </w:r>
+    </w:p>
+    <w:p>
+      <w:pPr>
+        <w:pStyle w:val="Normal"/>
+        <w:rPr>
+          <w:b w:val="false"/>
+          <w:bCs w:val="false"/>
+          <w:i w:val="false"/>
+          <w:iCs w:val="false"/>
+          <w:color w:val="00000A"/>
+          <w:sz w:val="24"/>
+          <w:szCs w:val="24"/>
+        </w:rPr>
+      </w:pPr>
+      <w:r>
+        <w:rPr>
+          <w:b w:val="false"/>
+          <w:bCs w:val="false"/>
+          <w:i w:val="false"/>
+          <w:iCs w:val="false"/>
+          <w:color w:val="00000A"/>
+          <w:sz w:val="24"/>
+          <w:szCs w:val="24"/>
+        </w:rPr>
+        <w:t>either oxidized by oxygen or released into ambient bottom waters. This is a very un-</w:t>
+      </w:r>
+    </w:p>
+    <w:p>
+      <w:pPr>
+        <w:pStyle w:val="Normal"/>
+        <w:rPr>
+          <w:b w:val="false"/>
+          <w:bCs w:val="false"/>
+          <w:i w:val="false"/>
+          <w:iCs w:val="false"/>
+          <w:color w:val="00000A"/>
+          <w:sz w:val="24"/>
+          <w:szCs w:val="24"/>
+        </w:rPr>
+      </w:pPr>
+      <w:r>
+        <w:rPr>
+          <w:b w:val="false"/>
+          <w:bCs w:val="false"/>
+          <w:i w:val="false"/>
+          <w:iCs w:val="false"/>
+          <w:color w:val="00000A"/>
+          <w:sz w:val="24"/>
+          <w:szCs w:val="24"/>
+        </w:rPr>
+        <w:t>realistic set-up. In most sediments dissolved sulfide is removed from the pore water</w:t>
+      </w:r>
+    </w:p>
+    <w:p>
+      <w:pPr>
+        <w:pStyle w:val="Normal"/>
+        <w:rPr>
+          <w:b w:val="false"/>
+          <w:bCs w:val="false"/>
+          <w:i w:val="false"/>
+          <w:iCs w:val="false"/>
+          <w:color w:val="00000A"/>
+          <w:sz w:val="24"/>
+          <w:szCs w:val="24"/>
+        </w:rPr>
+      </w:pPr>
+      <w:r>
+        <w:rPr>
+          <w:b w:val="false"/>
+          <w:bCs w:val="false"/>
+          <w:i w:val="false"/>
+          <w:iCs w:val="false"/>
+          <w:color w:val="00000A"/>
+          <w:sz w:val="24"/>
+          <w:szCs w:val="24"/>
+        </w:rPr>
+        <w:t>by pyrite precipitation while the remaining sulfide is oxidized with ferric iron, nitrate and</w:t>
+      </w:r>
+    </w:p>
+    <w:p>
+      <w:pPr>
+        <w:pStyle w:val="Normal"/>
+        <w:rPr>
+          <w:b w:val="false"/>
+          <w:bCs w:val="false"/>
+          <w:i w:val="false"/>
+          <w:iCs w:val="false"/>
+          <w:color w:val="00000A"/>
+          <w:sz w:val="24"/>
+          <w:szCs w:val="24"/>
+        </w:rPr>
+      </w:pPr>
+      <w:r>
+        <w:rPr>
+          <w:b w:val="false"/>
+          <w:bCs w:val="false"/>
+          <w:i w:val="false"/>
+          <w:iCs w:val="false"/>
+          <w:color w:val="00000A"/>
+          <w:sz w:val="24"/>
+          <w:szCs w:val="24"/>
+        </w:rPr>
+        <w:t>nitrite before it can reach the oxic surface layer or the ocean. Aerobic sulfide oxidation</w:t>
+      </w:r>
+    </w:p>
+    <w:p>
+      <w:pPr>
+        <w:pStyle w:val="Normal"/>
+        <w:rPr>
+          <w:b w:val="false"/>
+          <w:bCs w:val="false"/>
+          <w:i w:val="false"/>
+          <w:iCs w:val="false"/>
+          <w:color w:val="00000A"/>
+          <w:sz w:val="24"/>
+          <w:szCs w:val="24"/>
+        </w:rPr>
+      </w:pPr>
+      <w:r>
+        <w:rPr>
+          <w:b w:val="false"/>
+          <w:bCs w:val="false"/>
+          <w:i w:val="false"/>
+          <w:iCs w:val="false"/>
+          <w:color w:val="00000A"/>
+          <w:sz w:val="24"/>
+          <w:szCs w:val="24"/>
+        </w:rPr>
+        <w:t>is only important in highly reactive surface sediments where the diagenetic sequence</w:t>
+      </w:r>
+    </w:p>
+    <w:p>
+      <w:pPr>
+        <w:pStyle w:val="Normal"/>
+        <w:rPr>
+          <w:b w:val="false"/>
+          <w:bCs w:val="false"/>
+          <w:i w:val="false"/>
+          <w:iCs w:val="false"/>
+          <w:color w:val="00000A"/>
+          <w:sz w:val="24"/>
+          <w:szCs w:val="24"/>
+        </w:rPr>
+      </w:pPr>
+      <w:r>
+        <w:rPr>
+          <w:b w:val="false"/>
+          <w:bCs w:val="false"/>
+          <w:i w:val="false"/>
+          <w:iCs w:val="false"/>
+          <w:color w:val="00000A"/>
+          <w:sz w:val="24"/>
+          <w:szCs w:val="24"/>
+        </w:rPr>
+        <w:t>is not maintained but several electron acceptors are used simultaneously. The model</w:t>
+      </w:r>
+    </w:p>
+    <w:p>
+      <w:pPr>
+        <w:pStyle w:val="Normal"/>
+        <w:rPr>
+          <w:b w:val="false"/>
+          <w:bCs w:val="false"/>
+          <w:i w:val="false"/>
+          <w:iCs w:val="false"/>
+          <w:color w:val="00000A"/>
+          <w:sz w:val="24"/>
+          <w:szCs w:val="24"/>
+        </w:rPr>
+      </w:pPr>
+      <w:r>
+        <w:rPr>
+          <w:b w:val="false"/>
+          <w:bCs w:val="false"/>
+          <w:i w:val="false"/>
+          <w:iCs w:val="false"/>
+          <w:color w:val="00000A"/>
+          <w:sz w:val="24"/>
+          <w:szCs w:val="24"/>
+        </w:rPr>
+        <w:t>is based on the assumption that electron acceptors are used sequentially rather than</w:t>
+      </w:r>
+    </w:p>
+    <w:p>
+      <w:pPr>
+        <w:pStyle w:val="Normal"/>
+        <w:rPr>
+          <w:b w:val="false"/>
+          <w:bCs w:val="false"/>
+          <w:i w:val="false"/>
+          <w:iCs w:val="false"/>
+          <w:color w:val="00000A"/>
+          <w:sz w:val="24"/>
+          <w:szCs w:val="24"/>
+        </w:rPr>
+      </w:pPr>
+      <w:r>
+        <w:rPr>
+          <w:b w:val="false"/>
+          <w:bCs w:val="false"/>
+          <w:i w:val="false"/>
+          <w:iCs w:val="false"/>
+          <w:color w:val="00000A"/>
+          <w:sz w:val="24"/>
+          <w:szCs w:val="24"/>
+        </w:rPr>
+        <w:t>simultaneously. Hence, it cannot simulate situations where aerobic sulfide oxidation</w:t>
+      </w:r>
+    </w:p>
+    <w:p>
+      <w:pPr>
+        <w:pStyle w:val="Normal"/>
+        <w:rPr>
+          <w:b w:val="false"/>
+          <w:bCs w:val="false"/>
+          <w:i w:val="false"/>
+          <w:iCs w:val="false"/>
+          <w:color w:val="00000A"/>
+          <w:sz w:val="24"/>
+          <w:szCs w:val="24"/>
+        </w:rPr>
+      </w:pPr>
+      <w:r>
+        <w:rPr>
+          <w:b w:val="false"/>
+          <w:bCs w:val="false"/>
+          <w:i w:val="false"/>
+          <w:iCs w:val="false"/>
+          <w:color w:val="00000A"/>
+          <w:sz w:val="24"/>
+          <w:szCs w:val="24"/>
+        </w:rPr>
+        <w:t>is important but creates high rates of aerobic sulfide oxidation in geological settings</w:t>
+      </w:r>
+    </w:p>
+    <w:p>
+      <w:pPr>
+        <w:pStyle w:val="Normal"/>
+        <w:rPr>
+          <w:b w:val="false"/>
+          <w:bCs w:val="false"/>
+          <w:i w:val="false"/>
+          <w:iCs w:val="false"/>
+          <w:color w:val="00000A"/>
+          <w:sz w:val="24"/>
+          <w:szCs w:val="24"/>
+        </w:rPr>
+      </w:pPr>
+      <w:r>
+        <w:rPr>
+          <w:b w:val="false"/>
+          <w:bCs w:val="false"/>
+          <w:i w:val="false"/>
+          <w:iCs w:val="false"/>
+          <w:color w:val="00000A"/>
+          <w:sz w:val="24"/>
+          <w:szCs w:val="24"/>
+        </w:rPr>
+        <w:t>where this process does in fact not occur. The authors should try to fix this problem.</w:t>
+      </w:r>
+    </w:p>
+    <w:p>
+      <w:pPr>
+        <w:pStyle w:val="Normal"/>
+        <w:rPr>
+          <w:b w:val="false"/>
+          <w:bCs w:val="false"/>
+          <w:i w:val="false"/>
+          <w:iCs w:val="false"/>
+          <w:color w:val="00000A"/>
+          <w:sz w:val="24"/>
+          <w:szCs w:val="24"/>
+        </w:rPr>
+      </w:pPr>
+      <w:r>
+        <w:rPr>
+          <w:b w:val="false"/>
+          <w:bCs w:val="false"/>
+          <w:i w:val="false"/>
+          <w:iCs w:val="false"/>
+          <w:color w:val="00000A"/>
+          <w:sz w:val="24"/>
+          <w:szCs w:val="24"/>
+        </w:rPr>
+        <w:t>They could for example abandon the model parameter that defines the fraction of dis-</w:t>
+      </w:r>
+    </w:p>
+    <w:p>
+      <w:pPr>
+        <w:pStyle w:val="Normal"/>
+        <w:rPr>
+          <w:b w:val="false"/>
+          <w:bCs w:val="false"/>
+          <w:i w:val="false"/>
+          <w:iCs w:val="false"/>
+          <w:color w:val="00000A"/>
+          <w:sz w:val="24"/>
+          <w:szCs w:val="24"/>
+        </w:rPr>
+      </w:pPr>
+      <w:r>
+        <w:rPr>
+          <w:b w:val="false"/>
+          <w:bCs w:val="false"/>
+          <w:i w:val="false"/>
+          <w:iCs w:val="false"/>
+          <w:color w:val="00000A"/>
+          <w:sz w:val="24"/>
+          <w:szCs w:val="24"/>
+        </w:rPr>
+        <w:t>solved sulfide that escapes into bottom waters. In the modern ocean, sulfide leakage</w:t>
+      </w:r>
+    </w:p>
+    <w:p>
+      <w:pPr>
+        <w:pStyle w:val="Normal"/>
+        <w:rPr>
+          <w:b w:val="false"/>
+          <w:bCs w:val="false"/>
+          <w:i w:val="false"/>
+          <w:iCs w:val="false"/>
+          <w:color w:val="00000A"/>
+          <w:sz w:val="24"/>
+          <w:szCs w:val="24"/>
+        </w:rPr>
+      </w:pPr>
+      <w:r>
+        <w:rPr>
+          <w:b w:val="false"/>
+          <w:bCs w:val="false"/>
+          <w:i w:val="false"/>
+          <w:iCs w:val="false"/>
+          <w:color w:val="00000A"/>
+          <w:sz w:val="24"/>
+          <w:szCs w:val="24"/>
+        </w:rPr>
+        <w:t>from sediments occurs only in very rare situations and it does not make sense to sim-</w:t>
+      </w:r>
+    </w:p>
+    <w:p>
+      <w:pPr>
+        <w:pStyle w:val="Normal"/>
+        <w:rPr>
+          <w:b w:val="false"/>
+          <w:bCs w:val="false"/>
+          <w:i w:val="false"/>
+          <w:iCs w:val="false"/>
+          <w:color w:val="00000A"/>
+          <w:sz w:val="24"/>
+          <w:szCs w:val="24"/>
+        </w:rPr>
+      </w:pPr>
+      <w:r>
+        <w:rPr>
+          <w:b w:val="false"/>
+          <w:bCs w:val="false"/>
+          <w:i w:val="false"/>
+          <w:iCs w:val="false"/>
+          <w:color w:val="00000A"/>
+          <w:sz w:val="24"/>
+          <w:szCs w:val="24"/>
+        </w:rPr>
+        <w:t>ulate these anoxic sediments with a model that ignores iron cycling, pyrite formation</w:t>
+      </w:r>
+    </w:p>
+    <w:p>
+      <w:pPr>
+        <w:pStyle w:val="Normal"/>
+        <w:rPr>
+          <w:b w:val="false"/>
+          <w:bCs w:val="false"/>
+          <w:i w:val="false"/>
+          <w:iCs w:val="false"/>
+          <w:color w:val="00000A"/>
+          <w:sz w:val="24"/>
+          <w:szCs w:val="24"/>
+        </w:rPr>
+      </w:pPr>
+      <w:r>
+        <w:rPr>
+          <w:b w:val="false"/>
+          <w:bCs w:val="false"/>
+          <w:i w:val="false"/>
+          <w:iCs w:val="false"/>
+          <w:color w:val="00000A"/>
+          <w:sz w:val="24"/>
+          <w:szCs w:val="24"/>
+        </w:rPr>
+        <w:t>and sulfide precipitation. The authors could instead introduce a parameter that de-</w:t>
+      </w:r>
+    </w:p>
+    <w:p>
+      <w:pPr>
+        <w:pStyle w:val="Normal"/>
+        <w:rPr>
+          <w:b w:val="false"/>
+          <w:bCs w:val="false"/>
+          <w:i w:val="false"/>
+          <w:iCs w:val="false"/>
+          <w:color w:val="00000A"/>
+          <w:sz w:val="24"/>
+          <w:szCs w:val="24"/>
+        </w:rPr>
+      </w:pPr>
+      <w:r>
+        <w:rPr>
+          <w:b w:val="false"/>
+          <w:bCs w:val="false"/>
+          <w:i w:val="false"/>
+          <w:iCs w:val="false"/>
+          <w:color w:val="00000A"/>
+          <w:sz w:val="24"/>
+          <w:szCs w:val="24"/>
+        </w:rPr>
+        <w:t>fines the fraction of sulfide that is precipitated as pyrite and update the alkalinity model</w:t>
+      </w:r>
+    </w:p>
+    <w:p>
+      <w:pPr>
+        <w:pStyle w:val="Normal"/>
+        <w:rPr>
+          <w:b w:val="false"/>
+          <w:bCs w:val="false"/>
+          <w:i w:val="false"/>
+          <w:iCs w:val="false"/>
+          <w:color w:val="00000A"/>
+          <w:sz w:val="24"/>
+          <w:szCs w:val="24"/>
+        </w:rPr>
+      </w:pPr>
+      <w:r>
+        <w:rPr>
+          <w:b w:val="false"/>
+          <w:bCs w:val="false"/>
+          <w:i w:val="false"/>
+          <w:iCs w:val="false"/>
+          <w:color w:val="00000A"/>
+          <w:sz w:val="24"/>
+          <w:szCs w:val="24"/>
+        </w:rPr>
+        <w:t>accordingly.</w:t>
+      </w:r>
+    </w:p>
+    <w:p>
+      <w:pPr>
+        <w:pStyle w:val="Normal"/>
+        <w:rPr>
+          <w:b w:val="false"/>
+          <w:bCs w:val="false"/>
+          <w:color w:val="auto"/>
+        </w:rPr>
+      </w:pPr>
+      <w:r>
+        <w:rPr>
+          <w:b w:val="false"/>
+          <w:bCs w:val="false"/>
+          <w:color w:val="auto"/>
+        </w:rPr>
+      </w:r>
+    </w:p>
+    <w:p>
+      <w:pPr>
+        <w:pStyle w:val="Normal"/>
+        <w:rPr>
+          <w:b/>
+          <w:bCs/>
+          <w:i w:val="false"/>
+          <w:iCs w:val="false"/>
+          <w:color w:val="800000"/>
+          <w:sz w:val="24"/>
+          <w:szCs w:val="24"/>
+        </w:rPr>
+      </w:pPr>
+      <w:r>
+        <w:rPr>
+          <w:b/>
+          <w:bCs/>
+          <w:i w:val="false"/>
+          <w:iCs w:val="false"/>
+          <w:color w:val="00000A"/>
+          <w:sz w:val="24"/>
+          <w:szCs w:val="24"/>
+        </w:rPr>
+        <w:t>Response:</w:t>
+      </w:r>
+      <w:r>
+        <w:rPr>
+          <w:b/>
+          <w:bCs/>
+          <w:i w:val="false"/>
+          <w:iCs w:val="false"/>
+          <w:color w:val="800000"/>
+          <w:sz w:val="24"/>
+          <w:szCs w:val="24"/>
+        </w:rPr>
+        <w:t xml:space="preserve">  </w:t>
+      </w:r>
+      <w:r>
+        <w:rPr>
+          <w:b/>
+          <w:bCs/>
+          <w:i w:val="false"/>
+          <w:iCs w:val="false"/>
+          <w:color w:val="800000"/>
+          <w:sz w:val="24"/>
+          <w:szCs w:val="24"/>
+        </w:rPr>
+        <w:t>See also comment of reviewer 1</w:t>
+      </w:r>
+    </w:p>
+    <w:p>
+      <w:pPr>
+        <w:pStyle w:val="Normal"/>
+        <w:rPr>
+          <w:b w:val="false"/>
+          <w:bCs w:val="false"/>
+          <w:i w:val="false"/>
+          <w:iCs w:val="false"/>
+          <w:color w:val="00000A"/>
+          <w:sz w:val="24"/>
+          <w:szCs w:val="24"/>
+        </w:rPr>
+      </w:pPr>
+      <w:r>
+        <w:rPr>
+          <w:b/>
+          <w:bCs/>
+          <w:i w:val="false"/>
+          <w:iCs w:val="false"/>
+          <w:color w:val="FF0000"/>
+          <w:sz w:val="24"/>
+          <w:szCs w:val="24"/>
+        </w:rPr>
+        <w:t xml:space="preserve">??? </w:t>
+      </w:r>
+      <w:r>
+        <w:rPr>
+          <w:b w:val="false"/>
+          <w:bCs w:val="false"/>
+          <w:i w:val="false"/>
+          <w:iCs w:val="false"/>
+          <w:color w:val="auto"/>
+          <w:sz w:val="24"/>
+          <w:szCs w:val="24"/>
+        </w:rPr>
+        <w:t xml:space="preserve">So under oxic conditions all H2S gets oxidized? But still with O2 and not with nitrate? But we could leave </w:t>
+      </w:r>
+      <w:r>
+        <w:rPr>
+          <w:rFonts w:ascii="SBL BibLit;SBL Greek;Athena;EB Garamond 12;Foulis Greek;Cardo;Gentium Plus;Gentium;Garamond;Palatino Linotype;DejaVu Sans;DejaVu Serif;FreeSerif;FreeSans;Arial Unicode MS;Lucida Sans Unicode;Lucida Grande;Code2000;sans-serif" w:hAnsi="SBL BibLit;SBL Greek;Athena;EB Garamond 12;Foulis Greek;Cardo;Gentium Plus;Gentium;Garamond;Palatino Linotype;DejaVu Sans;DejaVu Serif;FreeSerif;FreeSans;Arial Unicode MS;Lucida Sans Unicode;Lucida Grande;Code2000;sans-serif"/>
+          <w:b w:val="false"/>
+          <w:bCs w:val="false"/>
+          <w:i w:val="false"/>
+          <w:iCs w:val="false"/>
+          <w:color w:val="00000A"/>
+          <w:sz w:val="24"/>
+          <w:szCs w:val="24"/>
+        </w:rPr>
+        <w:t>γ</w:t>
+      </w:r>
+      <w:r>
+        <w:rPr>
+          <w:b w:val="false"/>
+          <w:bCs w:val="false"/>
+          <w:i w:val="false"/>
+          <w:iCs w:val="false"/>
+          <w:color w:val="00000A"/>
+          <w:sz w:val="24"/>
+          <w:szCs w:val="24"/>
+          <w:vertAlign w:val="subscript"/>
+        </w:rPr>
+        <w:t>H2S</w:t>
+      </w:r>
+      <w:r>
+        <w:rPr>
+          <w:b w:val="false"/>
+          <w:bCs w:val="false"/>
+          <w:i w:val="false"/>
+          <w:iCs w:val="false"/>
+          <w:color w:val="00000A"/>
+          <w:sz w:val="24"/>
+          <w:szCs w:val="24"/>
+        </w:rPr>
+        <w:t xml:space="preserve"> </w:t>
+      </w:r>
+      <w:r>
+        <w:rPr>
+          <w:b w:val="false"/>
+          <w:bCs w:val="false"/>
+          <w:i w:val="false"/>
+          <w:iCs w:val="false"/>
+          <w:color w:val="auto"/>
+          <w:sz w:val="24"/>
+          <w:szCs w:val="24"/>
+        </w:rPr>
+        <w:t xml:space="preserve">in for anoxic environments and introduce </w:t>
+      </w:r>
+      <w:r>
+        <w:rPr>
+          <w:b w:val="false"/>
+          <w:bCs w:val="false"/>
+          <w:i w:val="false"/>
+          <w:iCs w:val="false"/>
+          <w:color w:val="00000A"/>
+          <w:sz w:val="24"/>
+          <w:szCs w:val="24"/>
+        </w:rPr>
+        <w:t xml:space="preserve">a </w:t>
+      </w:r>
+      <w:r>
+        <w:rPr>
+          <w:b w:val="false"/>
+          <w:bCs w:val="false"/>
+          <w:i w:val="false"/>
+          <w:iCs w:val="false"/>
+          <w:color w:val="00000A"/>
+          <w:sz w:val="24"/>
+          <w:szCs w:val="24"/>
+        </w:rPr>
+        <w:t xml:space="preserve">new </w:t>
+      </w:r>
+      <w:r>
+        <w:rPr>
+          <w:b w:val="false"/>
+          <w:bCs w:val="false"/>
+          <w:i w:val="false"/>
+          <w:iCs w:val="false"/>
+          <w:color w:val="00000A"/>
+          <w:sz w:val="24"/>
+          <w:szCs w:val="24"/>
+        </w:rPr>
+        <w:t>parameter that de</w:t>
+      </w:r>
+      <w:r>
+        <w:rPr>
+          <w:b w:val="false"/>
+          <w:bCs w:val="false"/>
+          <w:i w:val="false"/>
+          <w:iCs w:val="false"/>
+          <w:color w:val="00000A"/>
+          <w:sz w:val="24"/>
+          <w:szCs w:val="24"/>
+        </w:rPr>
+        <w:t>fines the fraction of sulfide that is precipitated as pyrite (you wanted that anyway ;) ).</w:t>
+      </w:r>
+    </w:p>
+    <w:p>
+      <w:pPr>
+        <w:pStyle w:val="Normal"/>
+        <w:rPr>
+          <w:b w:val="false"/>
+          <w:bCs w:val="false"/>
+          <w:color w:val="FF0000"/>
+        </w:rPr>
+      </w:pPr>
+      <w:r>
+        <w:rPr>
+          <w:b w:val="false"/>
+          <w:bCs w:val="false"/>
+          <w:color w:val="FF0000"/>
+        </w:rPr>
+      </w:r>
+    </w:p>
+    <w:p>
+      <w:pPr>
+        <w:pStyle w:val="Normal"/>
+        <w:rPr>
+          <w:b w:val="false"/>
+          <w:bCs w:val="false"/>
+          <w:color w:val="FF0000"/>
+        </w:rPr>
+      </w:pPr>
+      <w:r>
+        <w:rPr>
+          <w:b w:val="false"/>
+          <w:bCs w:val="false"/>
+          <w:color w:val="FF0000"/>
+        </w:rPr>
+      </w:r>
+    </w:p>
+    <w:p>
+      <w:pPr>
+        <w:pStyle w:val="Normal"/>
+        <w:rPr>
+          <w:b/>
+          <w:bCs/>
+          <w:i w:val="false"/>
+          <w:iCs w:val="false"/>
+          <w:color w:val="00000A"/>
+          <w:sz w:val="24"/>
+          <w:szCs w:val="24"/>
+        </w:rPr>
+      </w:pPr>
+      <w:r>
+        <w:rPr>
+          <w:b/>
+          <w:bCs/>
+          <w:i w:val="false"/>
+          <w:iCs w:val="false"/>
+          <w:color w:val="00000A"/>
+          <w:sz w:val="24"/>
+          <w:szCs w:val="24"/>
+        </w:rPr>
+        <w:t>2</w:t>
+      </w:r>
+      <w:r>
+        <w:rPr>
+          <w:b/>
+          <w:bCs/>
+          <w:i w:val="false"/>
+          <w:iCs w:val="false"/>
+          <w:color w:val="00000A"/>
+          <w:sz w:val="24"/>
+          <w:szCs w:val="24"/>
+          <w:vertAlign w:val="superscript"/>
+        </w:rPr>
+        <w:t>nd</w:t>
+      </w:r>
+      <w:r>
+        <w:rPr>
+          <w:b/>
+          <w:bCs/>
+          <w:i w:val="false"/>
+          <w:iCs w:val="false"/>
+          <w:color w:val="00000A"/>
+          <w:sz w:val="24"/>
+          <w:szCs w:val="24"/>
+        </w:rPr>
+        <w:t xml:space="preserve"> </w:t>
+      </w:r>
+      <w:r>
+        <w:rPr>
+          <w:b/>
+          <w:bCs/>
+          <w:i w:val="false"/>
+          <w:iCs w:val="false"/>
+          <w:color w:val="00000A"/>
+          <w:sz w:val="24"/>
+          <w:szCs w:val="24"/>
+        </w:rPr>
+        <w:t>Comment:</w:t>
+      </w:r>
+    </w:p>
+    <w:p>
+      <w:pPr>
+        <w:pStyle w:val="Normal"/>
+        <w:rPr>
+          <w:b w:val="false"/>
+          <w:bCs w:val="false"/>
+          <w:i w:val="false"/>
+          <w:iCs w:val="false"/>
+          <w:color w:val="00000A"/>
+          <w:sz w:val="24"/>
+          <w:szCs w:val="24"/>
+        </w:rPr>
+      </w:pPr>
+      <w:r>
+        <w:rPr>
+          <w:b w:val="false"/>
+          <w:bCs w:val="false"/>
+          <w:i w:val="false"/>
+          <w:iCs w:val="false"/>
+          <w:color w:val="00000A"/>
+          <w:sz w:val="24"/>
+          <w:szCs w:val="24"/>
+        </w:rPr>
+        <w:t>The authors use an empirical equation by Middleburg et al. (1997) to define burial</w:t>
+      </w:r>
+    </w:p>
+    <w:p>
+      <w:pPr>
+        <w:pStyle w:val="Normal"/>
+        <w:rPr>
+          <w:b w:val="false"/>
+          <w:bCs w:val="false"/>
+          <w:i w:val="false"/>
+          <w:iCs w:val="false"/>
+          <w:color w:val="00000A"/>
+          <w:sz w:val="24"/>
+          <w:szCs w:val="24"/>
+        </w:rPr>
+      </w:pPr>
+      <w:r>
+        <w:rPr>
+          <w:b w:val="false"/>
+          <w:bCs w:val="false"/>
+          <w:i w:val="false"/>
+          <w:iCs w:val="false"/>
+          <w:color w:val="00000A"/>
+          <w:sz w:val="24"/>
+          <w:szCs w:val="24"/>
+        </w:rPr>
+        <w:t>velocity (w) as function of water depth (Eq. 46). Unfortunately, w is seriously overes-</w:t>
+      </w:r>
+    </w:p>
+    <w:p>
+      <w:pPr>
+        <w:pStyle w:val="Normal"/>
+        <w:rPr>
+          <w:b w:val="false"/>
+          <w:bCs w:val="false"/>
+          <w:i w:val="false"/>
+          <w:iCs w:val="false"/>
+          <w:color w:val="00000A"/>
+          <w:sz w:val="24"/>
+          <w:szCs w:val="24"/>
+        </w:rPr>
+      </w:pPr>
+      <w:r>
+        <w:rPr>
+          <w:b w:val="false"/>
+          <w:bCs w:val="false"/>
+          <w:i w:val="false"/>
+          <w:iCs w:val="false"/>
+          <w:color w:val="00000A"/>
+          <w:sz w:val="24"/>
+          <w:szCs w:val="24"/>
+        </w:rPr>
+        <w:t>timates by this equation. As an example, w at 1000 m water depth results as 160 cm</w:t>
+      </w:r>
+    </w:p>
+    <w:p>
+      <w:pPr>
+        <w:pStyle w:val="Normal"/>
+        <w:rPr>
+          <w:b w:val="false"/>
+          <w:bCs w:val="false"/>
+          <w:i w:val="false"/>
+          <w:iCs w:val="false"/>
+          <w:color w:val="00000A"/>
+          <w:sz w:val="24"/>
+          <w:szCs w:val="24"/>
+        </w:rPr>
+      </w:pPr>
+      <w:r>
+        <w:rPr>
+          <w:b w:val="false"/>
+          <w:bCs w:val="false"/>
+          <w:i w:val="false"/>
+          <w:iCs w:val="false"/>
+          <w:color w:val="00000A"/>
+          <w:sz w:val="24"/>
+          <w:szCs w:val="24"/>
+        </w:rPr>
+        <w:t>kyr-1 applying Eq. 46 whereas the available data indicate global mean rates in the or-</w:t>
+      </w:r>
+    </w:p>
+    <w:p>
+      <w:pPr>
+        <w:pStyle w:val="Normal"/>
+        <w:rPr>
+          <w:b w:val="false"/>
+          <w:bCs w:val="false"/>
+          <w:i w:val="false"/>
+          <w:iCs w:val="false"/>
+          <w:color w:val="00000A"/>
+          <w:sz w:val="24"/>
+          <w:szCs w:val="24"/>
+        </w:rPr>
+      </w:pPr>
+      <w:r>
+        <w:rPr>
+          <w:b w:val="false"/>
+          <w:bCs w:val="false"/>
+          <w:i w:val="false"/>
+          <w:iCs w:val="false"/>
+          <w:color w:val="00000A"/>
+          <w:sz w:val="24"/>
+          <w:szCs w:val="24"/>
+        </w:rPr>
+        <w:t>der of 10 – 20 cm kyr-1 for this water depth (Burwicz et al., 2011). The extremely high</w:t>
+      </w:r>
+    </w:p>
+    <w:p>
+      <w:pPr>
+        <w:pStyle w:val="Normal"/>
+        <w:rPr>
+          <w:b w:val="false"/>
+          <w:bCs w:val="false"/>
+          <w:i w:val="false"/>
+          <w:iCs w:val="false"/>
+          <w:color w:val="00000A"/>
+          <w:sz w:val="24"/>
+          <w:szCs w:val="24"/>
+        </w:rPr>
+      </w:pPr>
+      <w:r>
+        <w:rPr>
+          <w:b w:val="false"/>
+          <w:bCs w:val="false"/>
+          <w:i w:val="false"/>
+          <w:iCs w:val="false"/>
+          <w:color w:val="00000A"/>
+          <w:sz w:val="24"/>
+          <w:szCs w:val="24"/>
+        </w:rPr>
+        <w:t>burial velocities derived from Eq. 46 compromise the TOC concentration and other</w:t>
+      </w:r>
+    </w:p>
+    <w:p>
+      <w:pPr>
+        <w:pStyle w:val="Normal"/>
+        <w:rPr>
+          <w:b w:val="false"/>
+          <w:bCs w:val="false"/>
+          <w:i w:val="false"/>
+          <w:iCs w:val="false"/>
+          <w:color w:val="00000A"/>
+          <w:sz w:val="24"/>
+          <w:szCs w:val="24"/>
+        </w:rPr>
+      </w:pPr>
+      <w:r>
+        <w:rPr>
+          <w:b w:val="false"/>
+          <w:bCs w:val="false"/>
+          <w:i w:val="false"/>
+          <w:iCs w:val="false"/>
+          <w:color w:val="00000A"/>
+          <w:sz w:val="24"/>
+          <w:szCs w:val="24"/>
+        </w:rPr>
+        <w:t>model results especially when the model is applied at global scale.</w:t>
+      </w:r>
+    </w:p>
+    <w:p>
+      <w:pPr>
+        <w:pStyle w:val="Normal"/>
+        <w:rPr>
+          <w:b w:val="false"/>
+          <w:bCs w:val="false"/>
+          <w:color w:val="auto"/>
+        </w:rPr>
+      </w:pPr>
+      <w:r>
+        <w:rPr>
+          <w:b w:val="false"/>
+          <w:bCs w:val="false"/>
+          <w:color w:val="auto"/>
+        </w:rPr>
+      </w:r>
+    </w:p>
+    <w:p>
+      <w:pPr>
+        <w:pStyle w:val="Normal"/>
+        <w:rPr>
+          <w:b/>
+          <w:bCs/>
+          <w:i w:val="false"/>
+          <w:iCs w:val="false"/>
+          <w:color w:val="800000"/>
+          <w:sz w:val="24"/>
+          <w:szCs w:val="24"/>
+        </w:rPr>
+      </w:pPr>
+      <w:r>
+        <w:rPr>
+          <w:b/>
+          <w:bCs/>
+          <w:i w:val="false"/>
+          <w:iCs w:val="false"/>
+          <w:color w:val="00000A"/>
+          <w:sz w:val="24"/>
+          <w:szCs w:val="24"/>
+        </w:rPr>
+        <w:t>Response:</w:t>
+      </w:r>
+      <w:r>
+        <w:rPr>
+          <w:b/>
+          <w:bCs/>
+          <w:i w:val="false"/>
+          <w:iCs w:val="false"/>
+          <w:color w:val="800000"/>
+          <w:sz w:val="24"/>
+          <w:szCs w:val="24"/>
+        </w:rPr>
+        <w:t xml:space="preserve"> </w:t>
+      </w:r>
+    </w:p>
+    <w:p>
+      <w:pPr>
+        <w:pStyle w:val="Normal"/>
+        <w:rPr>
+          <w:b w:val="false"/>
+          <w:bCs w:val="false"/>
+          <w:i w:val="false"/>
+          <w:iCs w:val="false"/>
+          <w:color w:val="auto"/>
+          <w:sz w:val="24"/>
+          <w:szCs w:val="24"/>
+        </w:rPr>
+      </w:pPr>
+      <w:r>
+        <w:rPr>
+          <w:b w:val="false"/>
+          <w:bCs w:val="false"/>
+          <w:i w:val="false"/>
+          <w:iCs w:val="false"/>
+          <w:color w:val="auto"/>
+          <w:sz w:val="24"/>
+          <w:szCs w:val="24"/>
+        </w:rPr>
+        <w:t xml:space="preserve">Added the Burwicz parameterisation as an option anyway. I will phrase it differently. </w:t>
+      </w:r>
+    </w:p>
+    <w:p>
+      <w:pPr>
+        <w:pStyle w:val="Normal"/>
+        <w:rPr>
+          <w:b w:val="false"/>
+          <w:bCs w:val="false"/>
+          <w:color w:val="auto"/>
+        </w:rPr>
+      </w:pPr>
+      <w:r>
+        <w:rPr>
+          <w:b w:val="false"/>
+          <w:bCs w:val="false"/>
+          <w:color w:val="auto"/>
+        </w:rPr>
+      </w:r>
+    </w:p>
+    <w:p>
+      <w:pPr>
+        <w:pStyle w:val="Normal"/>
+        <w:rPr>
+          <w:b w:val="false"/>
+          <w:bCs w:val="false"/>
+          <w:color w:val="auto"/>
+        </w:rPr>
+      </w:pPr>
+      <w:r>
+        <w:rPr>
+          <w:b w:val="false"/>
+          <w:bCs w:val="false"/>
+          <w:color w:val="auto"/>
+        </w:rPr>
+      </w:r>
+    </w:p>
+    <w:p>
+      <w:pPr>
+        <w:pStyle w:val="Normal"/>
+        <w:rPr>
+          <w:b/>
+          <w:bCs/>
+          <w:i w:val="false"/>
+          <w:iCs w:val="false"/>
+          <w:color w:val="00000A"/>
+          <w:sz w:val="24"/>
+          <w:szCs w:val="24"/>
+        </w:rPr>
+      </w:pPr>
+      <w:r>
+        <w:rPr>
+          <w:b/>
+          <w:bCs/>
+          <w:i w:val="false"/>
+          <w:iCs w:val="false"/>
+          <w:color w:val="00000A"/>
+          <w:sz w:val="24"/>
+          <w:szCs w:val="24"/>
+        </w:rPr>
+        <w:t>3</w:t>
+      </w:r>
+      <w:r>
+        <w:rPr>
+          <w:b/>
+          <w:bCs/>
+          <w:i w:val="false"/>
+          <w:iCs w:val="false"/>
+          <w:color w:val="00000A"/>
+          <w:sz w:val="24"/>
+          <w:szCs w:val="24"/>
+          <w:vertAlign w:val="superscript"/>
+        </w:rPr>
+        <w:t>rd</w:t>
+      </w:r>
+      <w:r>
+        <w:rPr>
+          <w:b/>
+          <w:bCs/>
+          <w:i w:val="false"/>
+          <w:iCs w:val="false"/>
+          <w:color w:val="00000A"/>
+          <w:sz w:val="24"/>
+          <w:szCs w:val="24"/>
+        </w:rPr>
+        <w:t xml:space="preserve"> </w:t>
+      </w:r>
+      <w:r>
+        <w:rPr>
+          <w:b/>
+          <w:bCs/>
+          <w:i w:val="false"/>
+          <w:iCs w:val="false"/>
+          <w:color w:val="00000A"/>
+          <w:sz w:val="24"/>
+          <w:szCs w:val="24"/>
+        </w:rPr>
+        <w:t>Comment:</w:t>
+      </w:r>
+    </w:p>
+    <w:p>
+      <w:pPr>
+        <w:pStyle w:val="Normal"/>
+        <w:rPr>
+          <w:b w:val="false"/>
+          <w:bCs w:val="false"/>
+          <w:i w:val="false"/>
+          <w:iCs w:val="false"/>
+          <w:color w:val="00000A"/>
+          <w:sz w:val="24"/>
+          <w:szCs w:val="24"/>
+        </w:rPr>
+      </w:pPr>
+      <w:r>
+        <w:rPr>
+          <w:b w:val="false"/>
+          <w:bCs w:val="false"/>
+          <w:i w:val="false"/>
+          <w:iCs w:val="false"/>
+          <w:color w:val="00000A"/>
+          <w:sz w:val="24"/>
+          <w:szCs w:val="24"/>
+        </w:rPr>
+        <w:t>OMEN-SED is able to reproduce the strong down-core decrease in organic matter</w:t>
+      </w:r>
+    </w:p>
+    <w:p>
+      <w:pPr>
+        <w:pStyle w:val="Normal"/>
+        <w:rPr>
+          <w:b w:val="false"/>
+          <w:bCs w:val="false"/>
+          <w:i w:val="false"/>
+          <w:iCs w:val="false"/>
+          <w:color w:val="00000A"/>
+          <w:sz w:val="24"/>
+          <w:szCs w:val="24"/>
+        </w:rPr>
+      </w:pPr>
+      <w:r>
+        <w:rPr>
+          <w:b w:val="false"/>
+          <w:bCs w:val="false"/>
+          <w:i w:val="false"/>
+          <w:iCs w:val="false"/>
+          <w:color w:val="00000A"/>
+          <w:sz w:val="24"/>
+          <w:szCs w:val="24"/>
+        </w:rPr>
+        <w:t>reactivity observed in marine sediments by using two or more organic matter frac-</w:t>
+      </w:r>
+    </w:p>
+    <w:p>
+      <w:pPr>
+        <w:pStyle w:val="Normal"/>
+        <w:rPr>
+          <w:b w:val="false"/>
+          <w:bCs w:val="false"/>
+          <w:i w:val="false"/>
+          <w:iCs w:val="false"/>
+          <w:color w:val="00000A"/>
+          <w:sz w:val="24"/>
+          <w:szCs w:val="24"/>
+        </w:rPr>
+      </w:pPr>
+      <w:r>
+        <w:rPr>
+          <w:b w:val="false"/>
+          <w:bCs w:val="false"/>
+          <w:i w:val="false"/>
+          <w:iCs w:val="false"/>
+          <w:color w:val="00000A"/>
+          <w:sz w:val="24"/>
+          <w:szCs w:val="24"/>
+        </w:rPr>
+        <w:t>tions with widely different reactivity. This strength is nicely demonstrated in section 3.3</w:t>
+      </w:r>
+    </w:p>
+    <w:p>
+      <w:pPr>
+        <w:pStyle w:val="Normal"/>
+        <w:rPr>
+          <w:b w:val="false"/>
+          <w:bCs w:val="false"/>
+          <w:i w:val="false"/>
+          <w:iCs w:val="false"/>
+          <w:color w:val="00000A"/>
+          <w:sz w:val="24"/>
+          <w:szCs w:val="24"/>
+        </w:rPr>
+      </w:pPr>
+      <w:r>
+        <w:rPr>
+          <w:b w:val="false"/>
+          <w:bCs w:val="false"/>
+          <w:i w:val="false"/>
+          <w:iCs w:val="false"/>
+          <w:color w:val="00000A"/>
+          <w:sz w:val="24"/>
+          <w:szCs w:val="24"/>
+        </w:rPr>
+        <w:t>where the authors are able to show that typical pore water profiles are reproduced by</w:t>
+      </w:r>
+    </w:p>
+    <w:p>
+      <w:pPr>
+        <w:pStyle w:val="Normal"/>
+        <w:rPr>
+          <w:b w:val="false"/>
+          <w:bCs w:val="false"/>
+          <w:i w:val="false"/>
+          <w:iCs w:val="false"/>
+          <w:color w:val="00000A"/>
+          <w:sz w:val="24"/>
+          <w:szCs w:val="24"/>
+        </w:rPr>
+      </w:pPr>
+      <w:r>
+        <w:rPr>
+          <w:b w:val="false"/>
+          <w:bCs w:val="false"/>
+          <w:i w:val="false"/>
+          <w:iCs w:val="false"/>
+          <w:color w:val="00000A"/>
+          <w:sz w:val="24"/>
+          <w:szCs w:val="24"/>
+        </w:rPr>
+        <w:t>the model applying kinetic constants (k1, k2) that span several orders of magnitude</w:t>
+      </w:r>
+    </w:p>
+    <w:p>
+      <w:pPr>
+        <w:pStyle w:val="Normal"/>
+        <w:rPr>
+          <w:b w:val="false"/>
+          <w:bCs w:val="false"/>
+          <w:i w:val="false"/>
+          <w:iCs w:val="false"/>
+          <w:color w:val="00000A"/>
+          <w:sz w:val="24"/>
+          <w:szCs w:val="24"/>
+        </w:rPr>
+      </w:pPr>
+      <w:r>
+        <w:rPr>
+          <w:b w:val="false"/>
+          <w:bCs w:val="false"/>
+          <w:i w:val="false"/>
+          <w:iCs w:val="false"/>
+          <w:color w:val="00000A"/>
+          <w:sz w:val="24"/>
+          <w:szCs w:val="24"/>
+        </w:rPr>
+        <w:t>(Tab. 13). Subsequently, the authors try to reproduce the TOC distribution at the deep-</w:t>
+      </w:r>
+    </w:p>
+    <w:p>
+      <w:pPr>
+        <w:pStyle w:val="Normal"/>
+        <w:rPr>
+          <w:b w:val="false"/>
+          <w:bCs w:val="false"/>
+          <w:i w:val="false"/>
+          <w:iCs w:val="false"/>
+          <w:color w:val="00000A"/>
+          <w:sz w:val="24"/>
+          <w:szCs w:val="24"/>
+        </w:rPr>
+      </w:pPr>
+      <w:r>
+        <w:rPr>
+          <w:b w:val="false"/>
+          <w:bCs w:val="false"/>
+          <w:i w:val="false"/>
+          <w:iCs w:val="false"/>
+          <w:color w:val="00000A"/>
+          <w:sz w:val="24"/>
+          <w:szCs w:val="24"/>
+        </w:rPr>
+        <w:t>sea floor by coupling OMEN-SED to an earth system model. I think that TOC in surface</w:t>
+      </w:r>
+    </w:p>
+    <w:p>
+      <w:pPr>
+        <w:pStyle w:val="Normal"/>
+        <w:rPr>
+          <w:b w:val="false"/>
+          <w:bCs w:val="false"/>
+          <w:i w:val="false"/>
+          <w:iCs w:val="false"/>
+          <w:color w:val="00000A"/>
+          <w:sz w:val="24"/>
+          <w:szCs w:val="24"/>
+        </w:rPr>
+      </w:pPr>
+      <w:r>
+        <w:rPr>
+          <w:b w:val="false"/>
+          <w:bCs w:val="false"/>
+          <w:i w:val="false"/>
+          <w:iCs w:val="false"/>
+          <w:color w:val="00000A"/>
+          <w:sz w:val="24"/>
+          <w:szCs w:val="24"/>
+        </w:rPr>
+        <w:t>sediments is not a good parameter to validate the model because almost the entire or-</w:t>
+      </w:r>
+    </w:p>
+    <w:p>
+      <w:pPr>
+        <w:pStyle w:val="Normal"/>
+        <w:rPr>
+          <w:b w:val="false"/>
+          <w:bCs w:val="false"/>
+          <w:i w:val="false"/>
+          <w:iCs w:val="false"/>
+          <w:color w:val="00000A"/>
+          <w:sz w:val="24"/>
+          <w:szCs w:val="24"/>
+        </w:rPr>
+      </w:pPr>
+      <w:r>
+        <w:rPr>
+          <w:b w:val="false"/>
+          <w:bCs w:val="false"/>
+          <w:i w:val="false"/>
+          <w:iCs w:val="false"/>
+          <w:color w:val="00000A"/>
+          <w:sz w:val="24"/>
+          <w:szCs w:val="24"/>
+        </w:rPr>
+        <w:t>ganic matter raining to the deep-sea floor is degraded in the surface sediment rather</w:t>
+      </w:r>
+    </w:p>
+    <w:p>
+      <w:pPr>
+        <w:pStyle w:val="Normal"/>
+        <w:rPr>
+          <w:b w:val="false"/>
+          <w:bCs w:val="false"/>
+          <w:i w:val="false"/>
+          <w:iCs w:val="false"/>
+          <w:color w:val="00000A"/>
+          <w:sz w:val="24"/>
+          <w:szCs w:val="24"/>
+        </w:rPr>
+      </w:pPr>
+      <w:r>
+        <w:rPr>
+          <w:b w:val="false"/>
+          <w:bCs w:val="false"/>
+          <w:i w:val="false"/>
+          <w:iCs w:val="false"/>
+          <w:color w:val="00000A"/>
+          <w:sz w:val="24"/>
+          <w:szCs w:val="24"/>
+        </w:rPr>
+        <w:t>than preserved as sedimentary TOC. TOC concentrations in surface sediments at the</w:t>
+      </w:r>
+    </w:p>
+    <w:p>
+      <w:pPr>
+        <w:pStyle w:val="Normal"/>
+        <w:rPr>
+          <w:b w:val="false"/>
+          <w:bCs w:val="false"/>
+          <w:i w:val="false"/>
+          <w:iCs w:val="false"/>
+          <w:color w:val="00000A"/>
+          <w:sz w:val="24"/>
+          <w:szCs w:val="24"/>
+        </w:rPr>
+      </w:pPr>
+      <w:r>
+        <w:rPr>
+          <w:b w:val="false"/>
+          <w:bCs w:val="false"/>
+          <w:i w:val="false"/>
+          <w:iCs w:val="false"/>
+          <w:color w:val="00000A"/>
+          <w:sz w:val="24"/>
+          <w:szCs w:val="24"/>
+        </w:rPr>
+        <w:t>deep-sea floor are governed by TOC rain rates, mass accumulation rates (burial veloc-</w:t>
+      </w:r>
+    </w:p>
+    <w:p>
+      <w:pPr>
+        <w:pStyle w:val="Normal"/>
+        <w:rPr>
+          <w:b w:val="false"/>
+          <w:bCs w:val="false"/>
+          <w:i w:val="false"/>
+          <w:iCs w:val="false"/>
+          <w:color w:val="00000A"/>
+          <w:sz w:val="24"/>
+          <w:szCs w:val="24"/>
+        </w:rPr>
+      </w:pPr>
+      <w:r>
+        <w:rPr>
+          <w:b w:val="false"/>
+          <w:bCs w:val="false"/>
+          <w:i w:val="false"/>
+          <w:iCs w:val="false"/>
+          <w:color w:val="00000A"/>
+          <w:sz w:val="24"/>
+          <w:szCs w:val="24"/>
+        </w:rPr>
+        <w:t>ity), adsorption of organic matter on mineral surfaces, and the kinetic properties of the</w:t>
+      </w:r>
+    </w:p>
+    <w:p>
+      <w:pPr>
+        <w:pStyle w:val="Normal"/>
+        <w:rPr>
+          <w:b w:val="false"/>
+          <w:bCs w:val="false"/>
+          <w:i w:val="false"/>
+          <w:iCs w:val="false"/>
+          <w:color w:val="00000A"/>
+          <w:sz w:val="24"/>
+          <w:szCs w:val="24"/>
+        </w:rPr>
+      </w:pPr>
+      <w:r>
+        <w:rPr>
+          <w:b w:val="false"/>
+          <w:bCs w:val="false"/>
+          <w:i w:val="false"/>
+          <w:iCs w:val="false"/>
+          <w:color w:val="00000A"/>
+          <w:sz w:val="24"/>
+          <w:szCs w:val="24"/>
+        </w:rPr>
+        <w:t>very small refractory fraction that survives degradation (about 1 % of the total rain rate).</w:t>
+      </w:r>
+    </w:p>
+    <w:p>
+      <w:pPr>
+        <w:pStyle w:val="Normal"/>
+        <w:rPr>
+          <w:b w:val="false"/>
+          <w:bCs w:val="false"/>
+          <w:i w:val="false"/>
+          <w:iCs w:val="false"/>
+          <w:color w:val="00000A"/>
+          <w:sz w:val="24"/>
+          <w:szCs w:val="24"/>
+        </w:rPr>
+      </w:pPr>
+      <w:r>
+        <w:rPr>
+          <w:b w:val="false"/>
+          <w:bCs w:val="false"/>
+          <w:i w:val="false"/>
+          <w:iCs w:val="false"/>
+          <w:color w:val="00000A"/>
+          <w:sz w:val="24"/>
+          <w:szCs w:val="24"/>
+        </w:rPr>
+        <w:t>The strength of OMEN-SED to degrade the reactive fractions in a meaningful way does</w:t>
+      </w:r>
+    </w:p>
+    <w:p>
+      <w:pPr>
+        <w:pStyle w:val="Normal"/>
+        <w:rPr>
+          <w:b w:val="false"/>
+          <w:bCs w:val="false"/>
+          <w:i w:val="false"/>
+          <w:iCs w:val="false"/>
+          <w:color w:val="00000A"/>
+          <w:sz w:val="24"/>
+          <w:szCs w:val="24"/>
+        </w:rPr>
+      </w:pPr>
+      <w:r>
+        <w:rPr>
+          <w:b w:val="false"/>
+          <w:bCs w:val="false"/>
+          <w:i w:val="false"/>
+          <w:iCs w:val="false"/>
+          <w:color w:val="00000A"/>
+          <w:sz w:val="24"/>
+          <w:szCs w:val="24"/>
+        </w:rPr>
+        <w:t>not play out in this application. Moreover, the model results are unrealistic. The best</w:t>
+      </w:r>
+    </w:p>
+    <w:p>
+      <w:pPr>
+        <w:pStyle w:val="Normal"/>
+        <w:rPr>
+          <w:b w:val="false"/>
+          <w:bCs w:val="false"/>
+          <w:i w:val="false"/>
+          <w:iCs w:val="false"/>
+          <w:color w:val="00000A"/>
+          <w:sz w:val="24"/>
+          <w:szCs w:val="24"/>
+        </w:rPr>
+      </w:pPr>
+      <w:r>
+        <w:rPr>
+          <w:b w:val="false"/>
+          <w:bCs w:val="false"/>
+          <w:i w:val="false"/>
+          <w:iCs w:val="false"/>
+          <w:color w:val="00000A"/>
+          <w:sz w:val="24"/>
+          <w:szCs w:val="24"/>
+        </w:rPr>
+        <w:t>fit to the TOC data is apparently obtained assuming that the organic matter flux to the</w:t>
+      </w:r>
+    </w:p>
+    <w:p>
+      <w:pPr>
+        <w:pStyle w:val="Normal"/>
+        <w:rPr>
+          <w:b w:val="false"/>
+          <w:bCs w:val="false"/>
+          <w:i w:val="false"/>
+          <w:iCs w:val="false"/>
+          <w:color w:val="00000A"/>
+          <w:sz w:val="24"/>
+          <w:szCs w:val="24"/>
+        </w:rPr>
+      </w:pPr>
+      <w:r>
+        <w:rPr>
+          <w:b w:val="false"/>
+          <w:bCs w:val="false"/>
+          <w:i w:val="false"/>
+          <w:iCs w:val="false"/>
+          <w:color w:val="00000A"/>
+          <w:sz w:val="24"/>
+          <w:szCs w:val="24"/>
+        </w:rPr>
+        <w:t>seabed is composed of two TOC fractions with very low reactivity in the order of 0.001</w:t>
+      </w:r>
+    </w:p>
+    <w:p>
+      <w:pPr>
+        <w:pStyle w:val="Normal"/>
+        <w:rPr>
+          <w:b w:val="false"/>
+          <w:bCs w:val="false"/>
+          <w:i w:val="false"/>
+          <w:iCs w:val="false"/>
+          <w:color w:val="00000A"/>
+          <w:sz w:val="24"/>
+          <w:szCs w:val="24"/>
+        </w:rPr>
+      </w:pPr>
+      <w:r>
+        <w:rPr>
+          <w:b w:val="false"/>
+          <w:bCs w:val="false"/>
+          <w:i w:val="false"/>
+          <w:iCs w:val="false"/>
+          <w:color w:val="00000A"/>
+          <w:sz w:val="24"/>
+          <w:szCs w:val="24"/>
+        </w:rPr>
+        <w:t xml:space="preserve">– </w:t>
+      </w:r>
+      <w:r>
+        <w:rPr>
+          <w:b w:val="false"/>
+          <w:bCs w:val="false"/>
+          <w:i w:val="false"/>
+          <w:iCs w:val="false"/>
+          <w:color w:val="00000A"/>
+          <w:sz w:val="24"/>
+          <w:szCs w:val="24"/>
+        </w:rPr>
+        <w:t>0.01 yr-1 (Fig. 12). This result is not consistent with the case study presented in</w:t>
+      </w:r>
+    </w:p>
+    <w:p>
+      <w:pPr>
+        <w:pStyle w:val="Normal"/>
+        <w:rPr>
+          <w:b w:val="false"/>
+          <w:bCs w:val="false"/>
+          <w:i w:val="false"/>
+          <w:iCs w:val="false"/>
+          <w:color w:val="00000A"/>
+          <w:sz w:val="24"/>
+          <w:szCs w:val="24"/>
+        </w:rPr>
+      </w:pPr>
+      <w:r>
+        <w:rPr>
+          <w:b w:val="false"/>
+          <w:bCs w:val="false"/>
+          <w:i w:val="false"/>
+          <w:iCs w:val="false"/>
+          <w:color w:val="00000A"/>
+          <w:sz w:val="24"/>
+          <w:szCs w:val="24"/>
+        </w:rPr>
+        <w:t>section 3.3 that yields much higher k values (Tab. 13). Moreover, we have shown pre-</w:t>
+      </w:r>
+    </w:p>
+    <w:p>
+      <w:pPr>
+        <w:pStyle w:val="Normal"/>
+        <w:rPr>
+          <w:b w:val="false"/>
+          <w:bCs w:val="false"/>
+          <w:i w:val="false"/>
+          <w:iCs w:val="false"/>
+          <w:color w:val="00000A"/>
+          <w:sz w:val="24"/>
+          <w:szCs w:val="24"/>
+        </w:rPr>
+      </w:pPr>
+      <w:r>
+        <w:rPr>
+          <w:b w:val="false"/>
+          <w:bCs w:val="false"/>
+          <w:i w:val="false"/>
+          <w:iCs w:val="false"/>
+          <w:color w:val="00000A"/>
+          <w:sz w:val="24"/>
+          <w:szCs w:val="24"/>
+        </w:rPr>
+        <w:t>viously that this very low reactivity is not consistent with the benthic fluxes of oxygen</w:t>
+      </w:r>
+    </w:p>
+    <w:p>
+      <w:pPr>
+        <w:pStyle w:val="Normal"/>
+        <w:rPr>
+          <w:b w:val="false"/>
+          <w:bCs w:val="false"/>
+          <w:i w:val="false"/>
+          <w:iCs w:val="false"/>
+          <w:color w:val="00000A"/>
+          <w:sz w:val="24"/>
+          <w:szCs w:val="24"/>
+        </w:rPr>
+      </w:pPr>
+      <w:r>
+        <w:rPr>
+          <w:b w:val="false"/>
+          <w:bCs w:val="false"/>
+          <w:i w:val="false"/>
+          <w:iCs w:val="false"/>
+          <w:color w:val="00000A"/>
+          <w:sz w:val="24"/>
+          <w:szCs w:val="24"/>
+        </w:rPr>
+        <w:t>and nitrate that have been measured at the seabed (Stolpovsky et al., 2015). The error</w:t>
+      </w:r>
+    </w:p>
+    <w:p>
+      <w:pPr>
+        <w:pStyle w:val="Normal"/>
+        <w:rPr>
+          <w:b w:val="false"/>
+          <w:bCs w:val="false"/>
+          <w:i w:val="false"/>
+          <w:iCs w:val="false"/>
+          <w:color w:val="00000A"/>
+          <w:sz w:val="24"/>
+          <w:szCs w:val="24"/>
+        </w:rPr>
+      </w:pPr>
+      <w:r>
+        <w:rPr>
+          <w:b w:val="false"/>
+          <w:bCs w:val="false"/>
+          <w:i w:val="false"/>
+          <w:iCs w:val="false"/>
+          <w:color w:val="00000A"/>
+          <w:sz w:val="24"/>
+          <w:szCs w:val="24"/>
+        </w:rPr>
+        <w:t>may be caused by the too high burial velocities applied in OMEN-SED (Eq. 46) and/or</w:t>
+      </w:r>
+    </w:p>
+    <w:p>
+      <w:pPr>
+        <w:pStyle w:val="Normal"/>
+        <w:rPr>
+          <w:b w:val="false"/>
+          <w:bCs w:val="false"/>
+          <w:i w:val="false"/>
+          <w:iCs w:val="false"/>
+          <w:color w:val="00000A"/>
+          <w:sz w:val="24"/>
+          <w:szCs w:val="24"/>
+        </w:rPr>
+      </w:pPr>
+      <w:r>
+        <w:rPr>
+          <w:b w:val="false"/>
+          <w:bCs w:val="false"/>
+          <w:i w:val="false"/>
+          <w:iCs w:val="false"/>
+          <w:color w:val="00000A"/>
+          <w:sz w:val="24"/>
+          <w:szCs w:val="24"/>
+        </w:rPr>
+        <w:t>may be related to the rain rate and reactivity of organic matter calculated in GENIE.</w:t>
+      </w:r>
+    </w:p>
+    <w:p>
+      <w:pPr>
+        <w:pStyle w:val="Normal"/>
+        <w:rPr>
+          <w:b/>
+          <w:bCs/>
+          <w:i w:val="false"/>
+          <w:iCs w:val="false"/>
+          <w:color w:val="00000A"/>
+          <w:sz w:val="24"/>
+          <w:szCs w:val="24"/>
+        </w:rPr>
+      </w:pPr>
+      <w:r>
+        <w:rPr>
+          <w:b/>
+          <w:bCs/>
+          <w:i w:val="false"/>
+          <w:iCs w:val="false"/>
+          <w:color w:val="00000A"/>
+          <w:sz w:val="24"/>
+          <w:szCs w:val="24"/>
+        </w:rPr>
+        <w:t>I would encourage the authors to delete the entire section 4 of the paper because it</w:t>
+      </w:r>
+    </w:p>
+    <w:p>
+      <w:pPr>
+        <w:pStyle w:val="Normal"/>
+        <w:rPr>
+          <w:b/>
+          <w:bCs/>
+          <w:i w:val="false"/>
+          <w:iCs w:val="false"/>
+          <w:color w:val="00000A"/>
+          <w:sz w:val="24"/>
+          <w:szCs w:val="24"/>
+        </w:rPr>
+      </w:pPr>
+      <w:r>
+        <w:rPr>
+          <w:b/>
+          <w:bCs/>
+          <w:i w:val="false"/>
+          <w:iCs w:val="false"/>
+          <w:color w:val="00000A"/>
+          <w:sz w:val="24"/>
+          <w:szCs w:val="24"/>
+        </w:rPr>
+        <w:t>does not add useful information but presents rather misleading results. They should</w:t>
+      </w:r>
+    </w:p>
+    <w:p>
+      <w:pPr>
+        <w:pStyle w:val="Normal"/>
+        <w:rPr>
+          <w:b/>
+          <w:bCs/>
+          <w:i w:val="false"/>
+          <w:iCs w:val="false"/>
+          <w:color w:val="00000A"/>
+          <w:sz w:val="24"/>
+          <w:szCs w:val="24"/>
+        </w:rPr>
+      </w:pPr>
+      <w:r>
+        <w:rPr>
+          <w:b/>
+          <w:bCs/>
+          <w:i w:val="false"/>
+          <w:iCs w:val="false"/>
+          <w:color w:val="00000A"/>
+          <w:sz w:val="24"/>
+          <w:szCs w:val="24"/>
+        </w:rPr>
+        <w:t>aim to present other more useful applications of their highly innovative analytical model</w:t>
+      </w:r>
+    </w:p>
+    <w:p>
+      <w:pPr>
+        <w:pStyle w:val="Normal"/>
+        <w:rPr>
+          <w:b/>
+          <w:bCs/>
+          <w:i w:val="false"/>
+          <w:iCs w:val="false"/>
+          <w:color w:val="00000A"/>
+          <w:sz w:val="24"/>
+          <w:szCs w:val="24"/>
+        </w:rPr>
+      </w:pPr>
+      <w:r>
+        <w:rPr>
+          <w:b/>
+          <w:bCs/>
+          <w:i w:val="false"/>
+          <w:iCs w:val="false"/>
+          <w:color w:val="00000A"/>
+          <w:sz w:val="24"/>
+          <w:szCs w:val="24"/>
+        </w:rPr>
+        <w:t>in follow-up publications.</w:t>
+      </w:r>
+    </w:p>
+    <w:p>
+      <w:pPr>
+        <w:pStyle w:val="Normal"/>
+        <w:rPr>
+          <w:b/>
+          <w:bCs/>
+          <w:color w:val="auto"/>
+        </w:rPr>
+      </w:pPr>
+      <w:r>
+        <w:rPr>
+          <w:b/>
+          <w:bCs/>
+          <w:color w:val="auto"/>
+        </w:rPr>
+      </w:r>
+    </w:p>
+    <w:p>
+      <w:pPr>
+        <w:pStyle w:val="Normal"/>
+        <w:rPr>
+          <w:b/>
+          <w:bCs/>
+          <w:i w:val="false"/>
+          <w:iCs w:val="false"/>
+          <w:color w:val="800000"/>
+          <w:sz w:val="24"/>
+          <w:szCs w:val="24"/>
+        </w:rPr>
+      </w:pPr>
+      <w:r>
+        <w:rPr>
+          <w:b/>
+          <w:bCs/>
+          <w:i w:val="false"/>
+          <w:iCs w:val="false"/>
+          <w:color w:val="00000A"/>
+          <w:sz w:val="24"/>
+          <w:szCs w:val="24"/>
+        </w:rPr>
+        <w:t>Response:</w:t>
+      </w:r>
+      <w:r>
+        <w:rPr>
+          <w:b/>
+          <w:bCs/>
+          <w:i w:val="false"/>
+          <w:iCs w:val="false"/>
+          <w:color w:val="800000"/>
+          <w:sz w:val="24"/>
+          <w:szCs w:val="24"/>
+        </w:rPr>
+        <w:t xml:space="preserve"> </w:t>
+      </w:r>
+    </w:p>
+    <w:p>
+      <w:pPr>
+        <w:pStyle w:val="Normal"/>
+        <w:rPr>
+          <w:b w:val="false"/>
+          <w:bCs w:val="false"/>
+          <w:i w:val="false"/>
+          <w:iCs w:val="false"/>
+          <w:color w:val="00000A"/>
+          <w:sz w:val="24"/>
+          <w:szCs w:val="24"/>
+        </w:rPr>
+      </w:pPr>
+      <w:r>
+        <w:rPr>
+          <w:b w:val="false"/>
+          <w:bCs w:val="false"/>
+          <w:i w:val="false"/>
+          <w:iCs w:val="false"/>
+          <w:color w:val="00000A"/>
+          <w:sz w:val="24"/>
+          <w:szCs w:val="24"/>
+        </w:rPr>
+        <w:t>The coupling with cGENIE will be deleted and discussed in more detail in a second paper.</w:t>
       </w:r>
     </w:p>
     <w:sectPr>
@@ -5056,6 +9690,255 @@
     </w:sectPr>
   </w:body>
 </w:document>
+</file>
+
+<file path=word/numbering.xml><?xml version="1.0" encoding="utf-8"?>
+<w:numbering xmlns:w="http://schemas.openxmlformats.org/wordprocessingml/2006/main" xmlns:o="urn:schemas-microsoft-com:office:office" xmlns:r="http://schemas.openxmlformats.org/officeDocument/2006/relationships" xmlns:v="urn:schemas-microsoft-com:vml">
+  <w:abstractNum w:abstractNumId="1">
+    <w:lvl w:ilvl="0">
+      <w:start w:val="1"/>
+      <w:numFmt w:val="decimal"/>
+      <w:lvlText w:val="%1."/>
+      <w:lvlJc w:val="left"/>
+      <w:pPr>
+        <w:tabs>
+          <w:tab w:val="num" w:pos="720"/>
+        </w:tabs>
+        <w:ind w:left="720" w:hanging="360"/>
+      </w:pPr>
+      <w:rPr/>
+    </w:lvl>
+    <w:lvl w:ilvl="1">
+      <w:start w:val="1"/>
+      <w:numFmt w:val="decimal"/>
+      <w:lvlText w:val="%2."/>
+      <w:lvlJc w:val="left"/>
+      <w:pPr>
+        <w:tabs>
+          <w:tab w:val="num" w:pos="1080"/>
+        </w:tabs>
+        <w:ind w:left="1080" w:hanging="360"/>
+      </w:pPr>
+      <w:rPr/>
+    </w:lvl>
+    <w:lvl w:ilvl="2">
+      <w:start w:val="1"/>
+      <w:numFmt w:val="decimal"/>
+      <w:lvlText w:val="%3."/>
+      <w:lvlJc w:val="left"/>
+      <w:pPr>
+        <w:tabs>
+          <w:tab w:val="num" w:pos="1440"/>
+        </w:tabs>
+        <w:ind w:left="1440" w:hanging="360"/>
+      </w:pPr>
+      <w:rPr/>
+    </w:lvl>
+    <w:lvl w:ilvl="3">
+      <w:start w:val="1"/>
+      <w:numFmt w:val="decimal"/>
+      <w:lvlText w:val="%4."/>
+      <w:lvlJc w:val="left"/>
+      <w:pPr>
+        <w:tabs>
+          <w:tab w:val="num" w:pos="1800"/>
+        </w:tabs>
+        <w:ind w:left="1800" w:hanging="360"/>
+      </w:pPr>
+      <w:rPr/>
+    </w:lvl>
+    <w:lvl w:ilvl="4">
+      <w:start w:val="1"/>
+      <w:numFmt w:val="decimal"/>
+      <w:lvlText w:val="%5."/>
+      <w:lvlJc w:val="left"/>
+      <w:pPr>
+        <w:tabs>
+          <w:tab w:val="num" w:pos="2160"/>
+        </w:tabs>
+        <w:ind w:left="2160" w:hanging="360"/>
+      </w:pPr>
+      <w:rPr/>
+    </w:lvl>
+    <w:lvl w:ilvl="5">
+      <w:start w:val="1"/>
+      <w:numFmt w:val="decimal"/>
+      <w:lvlText w:val="%6."/>
+      <w:lvlJc w:val="left"/>
+      <w:pPr>
+        <w:tabs>
+          <w:tab w:val="num" w:pos="2520"/>
+        </w:tabs>
+        <w:ind w:left="2520" w:hanging="360"/>
+      </w:pPr>
+      <w:rPr/>
+    </w:lvl>
+    <w:lvl w:ilvl="6">
+      <w:start w:val="1"/>
+      <w:numFmt w:val="decimal"/>
+      <w:lvlText w:val="%7."/>
+      <w:lvlJc w:val="left"/>
+      <w:pPr>
+        <w:tabs>
+          <w:tab w:val="num" w:pos="2880"/>
+        </w:tabs>
+        <w:ind w:left="2880" w:hanging="360"/>
+      </w:pPr>
+      <w:rPr/>
+    </w:lvl>
+    <w:lvl w:ilvl="7">
+      <w:start w:val="1"/>
+      <w:numFmt w:val="decimal"/>
+      <w:lvlText w:val="%8."/>
+      <w:lvlJc w:val="left"/>
+      <w:pPr>
+        <w:tabs>
+          <w:tab w:val="num" w:pos="3240"/>
+        </w:tabs>
+        <w:ind w:left="3240" w:hanging="360"/>
+      </w:pPr>
+      <w:rPr/>
+    </w:lvl>
+    <w:lvl w:ilvl="8">
+      <w:start w:val="1"/>
+      <w:numFmt w:val="decimal"/>
+      <w:lvlText w:val="%9."/>
+      <w:lvlJc w:val="left"/>
+      <w:pPr>
+        <w:tabs>
+          <w:tab w:val="num" w:pos="3600"/>
+        </w:tabs>
+        <w:ind w:left="3600" w:hanging="360"/>
+      </w:pPr>
+      <w:rPr/>
+    </w:lvl>
+  </w:abstractNum>
+  <w:abstractNum w:abstractNumId="2">
+    <w:lvl w:ilvl="0">
+      <w:start w:val="1"/>
+      <w:numFmt w:val="none"/>
+      <w:suff w:val="nothing"/>
+      <w:lvlText w:val=""/>
+      <w:lvlJc w:val="left"/>
+      <w:pPr>
+        <w:tabs>
+          <w:tab w:val="num" w:pos="432"/>
+        </w:tabs>
+        <w:ind w:left="432" w:hanging="432"/>
+      </w:pPr>
+    </w:lvl>
+    <w:lvl w:ilvl="1">
+      <w:start w:val="1"/>
+      <w:numFmt w:val="none"/>
+      <w:suff w:val="nothing"/>
+      <w:lvlText w:val=""/>
+      <w:lvlJc w:val="left"/>
+      <w:pPr>
+        <w:tabs>
+          <w:tab w:val="num" w:pos="576"/>
+        </w:tabs>
+        <w:ind w:left="576" w:hanging="576"/>
+      </w:pPr>
+    </w:lvl>
+    <w:lvl w:ilvl="2">
+      <w:start w:val="1"/>
+      <w:numFmt w:val="none"/>
+      <w:suff w:val="nothing"/>
+      <w:lvlText w:val=""/>
+      <w:lvlJc w:val="left"/>
+      <w:pPr>
+        <w:tabs>
+          <w:tab w:val="num" w:pos="720"/>
+        </w:tabs>
+        <w:ind w:left="720" w:hanging="720"/>
+      </w:pPr>
+    </w:lvl>
+    <w:lvl w:ilvl="3">
+      <w:start w:val="1"/>
+      <w:numFmt w:val="none"/>
+      <w:suff w:val="nothing"/>
+      <w:lvlText w:val=""/>
+      <w:lvlJc w:val="left"/>
+      <w:pPr>
+        <w:tabs>
+          <w:tab w:val="num" w:pos="864"/>
+        </w:tabs>
+        <w:ind w:left="864" w:hanging="864"/>
+      </w:pPr>
+    </w:lvl>
+    <w:lvl w:ilvl="4">
+      <w:start w:val="1"/>
+      <w:numFmt w:val="none"/>
+      <w:suff w:val="nothing"/>
+      <w:lvlText w:val=""/>
+      <w:lvlJc w:val="left"/>
+      <w:pPr>
+        <w:tabs>
+          <w:tab w:val="num" w:pos="1008"/>
+        </w:tabs>
+        <w:ind w:left="1008" w:hanging="1008"/>
+      </w:pPr>
+    </w:lvl>
+    <w:lvl w:ilvl="5">
+      <w:start w:val="1"/>
+      <w:numFmt w:val="none"/>
+      <w:suff w:val="nothing"/>
+      <w:lvlText w:val=""/>
+      <w:lvlJc w:val="left"/>
+      <w:pPr>
+        <w:tabs>
+          <w:tab w:val="num" w:pos="1152"/>
+        </w:tabs>
+        <w:ind w:left="1152" w:hanging="1152"/>
+      </w:pPr>
+    </w:lvl>
+    <w:lvl w:ilvl="6">
+      <w:start w:val="1"/>
+      <w:numFmt w:val="none"/>
+      <w:suff w:val="nothing"/>
+      <w:lvlText w:val=""/>
+      <w:lvlJc w:val="left"/>
+      <w:pPr>
+        <w:tabs>
+          <w:tab w:val="num" w:pos="1296"/>
+        </w:tabs>
+        <w:ind w:left="1296" w:hanging="1296"/>
+      </w:pPr>
+    </w:lvl>
+    <w:lvl w:ilvl="7">
+      <w:start w:val="1"/>
+      <w:numFmt w:val="none"/>
+      <w:suff w:val="nothing"/>
+      <w:lvlText w:val=""/>
+      <w:lvlJc w:val="left"/>
+      <w:pPr>
+        <w:tabs>
+          <w:tab w:val="num" w:pos="1440"/>
+        </w:tabs>
+        <w:ind w:left="1440" w:hanging="1440"/>
+      </w:pPr>
+    </w:lvl>
+    <w:lvl w:ilvl="8">
+      <w:start w:val="1"/>
+      <w:numFmt w:val="none"/>
+      <w:suff w:val="nothing"/>
+      <w:lvlText w:val=""/>
+      <w:lvlJc w:val="left"/>
+      <w:pPr>
+        <w:tabs>
+          <w:tab w:val="num" w:pos="1584"/>
+        </w:tabs>
+        <w:ind w:left="1584" w:hanging="1584"/>
+      </w:pPr>
+    </w:lvl>
+  </w:abstractNum>
+  <w:num w:numId="1">
+    <w:abstractNumId w:val="1"/>
+  </w:num>
+  <w:num w:numId="2">
+    <w:abstractNumId w:val="2"/>
+  </w:num>
+</w:numbering>
 </file>
 
 <file path=word/styles.xml><?xml version="1.0" encoding="utf-8"?>
@@ -5104,6 +9987,10 @@
       <w:u w:val="single"/>
       <w:lang w:val="zxx" w:eastAsia="zxx" w:bidi="zxx"/>
     </w:rPr>
+  </w:style>
+  <w:style w:type="character" w:styleId="NumberingSymbols">
+    <w:name w:val="Numbering Symbols"/>
+    <w:rPr/>
   </w:style>
   <w:style w:type="paragraph" w:styleId="Heading">
     <w:name w:val="Heading"/>
